--- a/PythonSyllabus/第六章：生成器与迭代器.docx
+++ b/PythonSyllabus/第六章：生成器与迭代器.docx
@@ -96,7 +96,7 @@
               <w:tab w:val="right" w:leader="dot" w:pos="9350"/>
             </w:tabs>
             <w:rPr>
-              <w:rFonts w:asciiTheme="minorHAnsi" w:eastAsiaTheme="minorEastAsia" w:hAnsiTheme="minorHAnsi" w:cstheme="minorBidi"/>
+              <w:rFonts w:ascii="Microsoft YaHei" w:eastAsia="Microsoft YaHei" w:hAnsi="Microsoft YaHei" w:cstheme="minorBidi"/>
               <w:b w:val="0"/>
               <w:bCs w:val="0"/>
               <w:i w:val="0"/>
@@ -137,7 +137,7 @@
             </w:r>
             <w:r>
               <w:rPr>
-                <w:rFonts w:asciiTheme="minorHAnsi" w:eastAsiaTheme="minorEastAsia" w:hAnsiTheme="minorHAnsi" w:cstheme="minorBidi"/>
+                <w:rFonts w:ascii="Microsoft YaHei" w:eastAsia="Microsoft YaHei" w:hAnsi="Microsoft YaHei" w:cstheme="minorBidi"/>
                 <w:b w:val="0"/>
                 <w:bCs w:val="0"/>
                 <w:i w:val="0"/>
@@ -156,6 +156,7 @@
             </w:r>
             <w:r>
               <w:rPr>
+                <w:rFonts w:ascii="Microsoft YaHei" w:eastAsia="Microsoft YaHei" w:hAnsi="Microsoft YaHei"/>
                 <w:noProof/>
                 <w:webHidden/>
               </w:rPr>
@@ -163,6 +164,7 @@
             </w:r>
             <w:r>
               <w:rPr>
+                <w:rFonts w:ascii="Microsoft YaHei" w:eastAsia="Microsoft YaHei" w:hAnsi="Microsoft YaHei"/>
                 <w:noProof/>
                 <w:webHidden/>
               </w:rPr>
@@ -170,6 +172,7 @@
             </w:r>
             <w:r>
               <w:rPr>
+                <w:rFonts w:ascii="Microsoft YaHei" w:eastAsia="Microsoft YaHei" w:hAnsi="Microsoft YaHei"/>
                 <w:noProof/>
                 <w:webHidden/>
               </w:rPr>
@@ -177,12 +180,14 @@
             </w:r>
             <w:r>
               <w:rPr>
+                <w:rFonts w:ascii="Microsoft YaHei" w:eastAsia="Microsoft YaHei" w:hAnsi="Microsoft YaHei"/>
                 <w:noProof/>
                 <w:webHidden/>
               </w:rPr>
             </w:r>
             <w:r>
               <w:rPr>
+                <w:rFonts w:ascii="Microsoft YaHei" w:eastAsia="Microsoft YaHei" w:hAnsi="Microsoft YaHei"/>
                 <w:noProof/>
                 <w:webHidden/>
               </w:rPr>
@@ -190,6 +195,7 @@
             </w:r>
             <w:r>
               <w:rPr>
+                <w:rFonts w:ascii="Microsoft YaHei" w:eastAsia="Microsoft YaHei" w:hAnsi="Microsoft YaHei"/>
                 <w:noProof/>
                 <w:webHidden/>
               </w:rPr>
@@ -197,6 +203,7 @@
             </w:r>
             <w:r>
               <w:rPr>
+                <w:rFonts w:ascii="Microsoft YaHei" w:eastAsia="Microsoft YaHei" w:hAnsi="Microsoft YaHei"/>
                 <w:noProof/>
                 <w:webHidden/>
               </w:rPr>
@@ -212,7 +219,7 @@
               <w:tab w:val="right" w:leader="dot" w:pos="9350"/>
             </w:tabs>
             <w:rPr>
-              <w:rFonts w:asciiTheme="minorHAnsi" w:eastAsiaTheme="minorEastAsia" w:hAnsiTheme="minorHAnsi" w:cstheme="minorBidi"/>
+              <w:rFonts w:ascii="Microsoft YaHei" w:eastAsia="Microsoft YaHei" w:hAnsi="Microsoft YaHei" w:cstheme="minorBidi"/>
               <w:b w:val="0"/>
               <w:bCs w:val="0"/>
               <w:noProof/>
@@ -229,7 +236,7 @@
             </w:r>
             <w:r>
               <w:rPr>
-                <w:rFonts w:asciiTheme="minorHAnsi" w:eastAsiaTheme="minorEastAsia" w:hAnsiTheme="minorHAnsi" w:cstheme="minorBidi"/>
+                <w:rFonts w:ascii="Microsoft YaHei" w:eastAsia="Microsoft YaHei" w:hAnsi="Microsoft YaHei" w:cstheme="minorBidi"/>
                 <w:b w:val="0"/>
                 <w:bCs w:val="0"/>
                 <w:noProof/>
@@ -246,6 +253,7 @@
             </w:r>
             <w:r>
               <w:rPr>
+                <w:rFonts w:ascii="Microsoft YaHei" w:eastAsia="Microsoft YaHei" w:hAnsi="Microsoft YaHei"/>
                 <w:noProof/>
                 <w:webHidden/>
               </w:rPr>
@@ -253,6 +261,7 @@
             </w:r>
             <w:r>
               <w:rPr>
+                <w:rFonts w:ascii="Microsoft YaHei" w:eastAsia="Microsoft YaHei" w:hAnsi="Microsoft YaHei"/>
                 <w:noProof/>
                 <w:webHidden/>
               </w:rPr>
@@ -260,6 +269,7 @@
             </w:r>
             <w:r>
               <w:rPr>
+                <w:rFonts w:ascii="Microsoft YaHei" w:eastAsia="Microsoft YaHei" w:hAnsi="Microsoft YaHei"/>
                 <w:noProof/>
                 <w:webHidden/>
               </w:rPr>
@@ -267,12 +277,14 @@
             </w:r>
             <w:r>
               <w:rPr>
+                <w:rFonts w:ascii="Microsoft YaHei" w:eastAsia="Microsoft YaHei" w:hAnsi="Microsoft YaHei"/>
                 <w:noProof/>
                 <w:webHidden/>
               </w:rPr>
             </w:r>
             <w:r>
               <w:rPr>
+                <w:rFonts w:ascii="Microsoft YaHei" w:eastAsia="Microsoft YaHei" w:hAnsi="Microsoft YaHei"/>
                 <w:noProof/>
                 <w:webHidden/>
               </w:rPr>
@@ -280,6 +292,7 @@
             </w:r>
             <w:r>
               <w:rPr>
+                <w:rFonts w:ascii="Microsoft YaHei" w:eastAsia="Microsoft YaHei" w:hAnsi="Microsoft YaHei"/>
                 <w:noProof/>
                 <w:webHidden/>
               </w:rPr>
@@ -287,6 +300,7 @@
             </w:r>
             <w:r>
               <w:rPr>
+                <w:rFonts w:ascii="Microsoft YaHei" w:eastAsia="Microsoft YaHei" w:hAnsi="Microsoft YaHei"/>
                 <w:noProof/>
                 <w:webHidden/>
               </w:rPr>
@@ -302,7 +316,7 @@
               <w:tab w:val="right" w:leader="dot" w:pos="9350"/>
             </w:tabs>
             <w:rPr>
-              <w:rFonts w:asciiTheme="minorHAnsi" w:eastAsiaTheme="minorEastAsia" w:hAnsiTheme="minorHAnsi" w:cstheme="minorBidi"/>
+              <w:rFonts w:ascii="Microsoft YaHei" w:eastAsia="Microsoft YaHei" w:hAnsi="Microsoft YaHei" w:cstheme="minorBidi"/>
               <w:b w:val="0"/>
               <w:bCs w:val="0"/>
               <w:i w:val="0"/>
@@ -321,7 +335,7 @@
             </w:r>
             <w:r>
               <w:rPr>
-                <w:rFonts w:asciiTheme="minorHAnsi" w:eastAsiaTheme="minorEastAsia" w:hAnsiTheme="minorHAnsi" w:cstheme="minorBidi"/>
+                <w:rFonts w:ascii="Microsoft YaHei" w:eastAsia="Microsoft YaHei" w:hAnsi="Microsoft YaHei" w:cstheme="minorBidi"/>
                 <w:b w:val="0"/>
                 <w:bCs w:val="0"/>
                 <w:i w:val="0"/>
@@ -340,6 +354,7 @@
             </w:r>
             <w:r>
               <w:rPr>
+                <w:rFonts w:ascii="Microsoft YaHei" w:eastAsia="Microsoft YaHei" w:hAnsi="Microsoft YaHei"/>
                 <w:noProof/>
                 <w:webHidden/>
               </w:rPr>
@@ -347,6 +362,7 @@
             </w:r>
             <w:r>
               <w:rPr>
+                <w:rFonts w:ascii="Microsoft YaHei" w:eastAsia="Microsoft YaHei" w:hAnsi="Microsoft YaHei"/>
                 <w:noProof/>
                 <w:webHidden/>
               </w:rPr>
@@ -354,6 +370,7 @@
             </w:r>
             <w:r>
               <w:rPr>
+                <w:rFonts w:ascii="Microsoft YaHei" w:eastAsia="Microsoft YaHei" w:hAnsi="Microsoft YaHei"/>
                 <w:noProof/>
                 <w:webHidden/>
               </w:rPr>
@@ -361,12 +378,14 @@
             </w:r>
             <w:r>
               <w:rPr>
+                <w:rFonts w:ascii="Microsoft YaHei" w:eastAsia="Microsoft YaHei" w:hAnsi="Microsoft YaHei"/>
                 <w:noProof/>
                 <w:webHidden/>
               </w:rPr>
             </w:r>
             <w:r>
               <w:rPr>
+                <w:rFonts w:ascii="Microsoft YaHei" w:eastAsia="Microsoft YaHei" w:hAnsi="Microsoft YaHei"/>
                 <w:noProof/>
                 <w:webHidden/>
               </w:rPr>
@@ -374,6 +393,7 @@
             </w:r>
             <w:r>
               <w:rPr>
+                <w:rFonts w:ascii="Microsoft YaHei" w:eastAsia="Microsoft YaHei" w:hAnsi="Microsoft YaHei"/>
                 <w:noProof/>
                 <w:webHidden/>
               </w:rPr>
@@ -381,6 +401,7 @@
             </w:r>
             <w:r>
               <w:rPr>
+                <w:rFonts w:ascii="Microsoft YaHei" w:eastAsia="Microsoft YaHei" w:hAnsi="Microsoft YaHei"/>
                 <w:noProof/>
                 <w:webHidden/>
               </w:rPr>
@@ -396,7 +417,7 @@
               <w:tab w:val="right" w:leader="dot" w:pos="9350"/>
             </w:tabs>
             <w:rPr>
-              <w:rFonts w:asciiTheme="minorHAnsi" w:eastAsiaTheme="minorEastAsia" w:hAnsiTheme="minorHAnsi" w:cstheme="minorBidi"/>
+              <w:rFonts w:ascii="Microsoft YaHei" w:eastAsia="Microsoft YaHei" w:hAnsi="Microsoft YaHei" w:cstheme="minorBidi"/>
               <w:b w:val="0"/>
               <w:bCs w:val="0"/>
               <w:i w:val="0"/>
@@ -415,7 +436,7 @@
             </w:r>
             <w:r>
               <w:rPr>
-                <w:rFonts w:asciiTheme="minorHAnsi" w:eastAsiaTheme="minorEastAsia" w:hAnsiTheme="minorHAnsi" w:cstheme="minorBidi"/>
+                <w:rFonts w:ascii="Microsoft YaHei" w:eastAsia="Microsoft YaHei" w:hAnsi="Microsoft YaHei" w:cstheme="minorBidi"/>
                 <w:b w:val="0"/>
                 <w:bCs w:val="0"/>
                 <w:i w:val="0"/>
@@ -434,6 +455,7 @@
             </w:r>
             <w:r>
               <w:rPr>
+                <w:rFonts w:ascii="Microsoft YaHei" w:eastAsia="Microsoft YaHei" w:hAnsi="Microsoft YaHei"/>
                 <w:noProof/>
                 <w:webHidden/>
               </w:rPr>
@@ -441,6 +463,7 @@
             </w:r>
             <w:r>
               <w:rPr>
+                <w:rFonts w:ascii="Microsoft YaHei" w:eastAsia="Microsoft YaHei" w:hAnsi="Microsoft YaHei"/>
                 <w:noProof/>
                 <w:webHidden/>
               </w:rPr>
@@ -448,6 +471,7 @@
             </w:r>
             <w:r>
               <w:rPr>
+                <w:rFonts w:ascii="Microsoft YaHei" w:eastAsia="Microsoft YaHei" w:hAnsi="Microsoft YaHei"/>
                 <w:noProof/>
                 <w:webHidden/>
               </w:rPr>
@@ -455,12 +479,14 @@
             </w:r>
             <w:r>
               <w:rPr>
+                <w:rFonts w:ascii="Microsoft YaHei" w:eastAsia="Microsoft YaHei" w:hAnsi="Microsoft YaHei"/>
                 <w:noProof/>
                 <w:webHidden/>
               </w:rPr>
             </w:r>
             <w:r>
               <w:rPr>
+                <w:rFonts w:ascii="Microsoft YaHei" w:eastAsia="Microsoft YaHei" w:hAnsi="Microsoft YaHei"/>
                 <w:noProof/>
                 <w:webHidden/>
               </w:rPr>
@@ -468,6 +494,7 @@
             </w:r>
             <w:r>
               <w:rPr>
+                <w:rFonts w:ascii="Microsoft YaHei" w:eastAsia="Microsoft YaHei" w:hAnsi="Microsoft YaHei"/>
                 <w:noProof/>
                 <w:webHidden/>
               </w:rPr>
@@ -475,6 +502,7 @@
             </w:r>
             <w:r>
               <w:rPr>
+                <w:rFonts w:ascii="Microsoft YaHei" w:eastAsia="Microsoft YaHei" w:hAnsi="Microsoft YaHei"/>
                 <w:noProof/>
                 <w:webHidden/>
               </w:rPr>
@@ -490,7 +518,7 @@
               <w:tab w:val="right" w:leader="dot" w:pos="9350"/>
             </w:tabs>
             <w:rPr>
-              <w:rFonts w:asciiTheme="minorHAnsi" w:eastAsiaTheme="minorEastAsia" w:hAnsiTheme="minorHAnsi" w:cstheme="minorBidi"/>
+              <w:rFonts w:ascii="Microsoft YaHei" w:eastAsia="Microsoft YaHei" w:hAnsi="Microsoft YaHei" w:cstheme="minorBidi"/>
               <w:b w:val="0"/>
               <w:bCs w:val="0"/>
               <w:i w:val="0"/>
@@ -509,7 +537,7 @@
             </w:r>
             <w:r>
               <w:rPr>
-                <w:rFonts w:asciiTheme="minorHAnsi" w:eastAsiaTheme="minorEastAsia" w:hAnsiTheme="minorHAnsi" w:cstheme="minorBidi"/>
+                <w:rFonts w:ascii="Microsoft YaHei" w:eastAsia="Microsoft YaHei" w:hAnsi="Microsoft YaHei" w:cstheme="minorBidi"/>
                 <w:b w:val="0"/>
                 <w:bCs w:val="0"/>
                 <w:i w:val="0"/>
@@ -528,6 +556,7 @@
             </w:r>
             <w:r>
               <w:rPr>
+                <w:rFonts w:ascii="Microsoft YaHei" w:eastAsia="Microsoft YaHei" w:hAnsi="Microsoft YaHei"/>
                 <w:noProof/>
                 <w:webHidden/>
               </w:rPr>
@@ -535,6 +564,7 @@
             </w:r>
             <w:r>
               <w:rPr>
+                <w:rFonts w:ascii="Microsoft YaHei" w:eastAsia="Microsoft YaHei" w:hAnsi="Microsoft YaHei"/>
                 <w:noProof/>
                 <w:webHidden/>
               </w:rPr>
@@ -542,6 +572,7 @@
             </w:r>
             <w:r>
               <w:rPr>
+                <w:rFonts w:ascii="Microsoft YaHei" w:eastAsia="Microsoft YaHei" w:hAnsi="Microsoft YaHei"/>
                 <w:noProof/>
                 <w:webHidden/>
               </w:rPr>
@@ -549,12 +580,14 @@
             </w:r>
             <w:r>
               <w:rPr>
+                <w:rFonts w:ascii="Microsoft YaHei" w:eastAsia="Microsoft YaHei" w:hAnsi="Microsoft YaHei"/>
                 <w:noProof/>
                 <w:webHidden/>
               </w:rPr>
             </w:r>
             <w:r>
               <w:rPr>
+                <w:rFonts w:ascii="Microsoft YaHei" w:eastAsia="Microsoft YaHei" w:hAnsi="Microsoft YaHei"/>
                 <w:noProof/>
                 <w:webHidden/>
               </w:rPr>
@@ -562,6 +595,7 @@
             </w:r>
             <w:r>
               <w:rPr>
+                <w:rFonts w:ascii="Microsoft YaHei" w:eastAsia="Microsoft YaHei" w:hAnsi="Microsoft YaHei"/>
                 <w:noProof/>
                 <w:webHidden/>
               </w:rPr>
@@ -569,6 +603,7 @@
             </w:r>
             <w:r>
               <w:rPr>
+                <w:rFonts w:ascii="Microsoft YaHei" w:eastAsia="Microsoft YaHei" w:hAnsi="Microsoft YaHei"/>
                 <w:noProof/>
                 <w:webHidden/>
               </w:rPr>
@@ -584,7 +619,7 @@
               <w:tab w:val="right" w:leader="dot" w:pos="9350"/>
             </w:tabs>
             <w:rPr>
-              <w:rFonts w:asciiTheme="minorHAnsi" w:eastAsiaTheme="minorEastAsia" w:hAnsiTheme="minorHAnsi" w:cstheme="minorBidi"/>
+              <w:rFonts w:ascii="Microsoft YaHei" w:eastAsia="Microsoft YaHei" w:hAnsi="Microsoft YaHei" w:cstheme="minorBidi"/>
               <w:b w:val="0"/>
               <w:bCs w:val="0"/>
               <w:i w:val="0"/>
@@ -603,7 +638,7 @@
             </w:r>
             <w:r>
               <w:rPr>
-                <w:rFonts w:asciiTheme="minorHAnsi" w:eastAsiaTheme="minorEastAsia" w:hAnsiTheme="minorHAnsi" w:cstheme="minorBidi"/>
+                <w:rFonts w:ascii="Microsoft YaHei" w:eastAsia="Microsoft YaHei" w:hAnsi="Microsoft YaHei" w:cstheme="minorBidi"/>
                 <w:b w:val="0"/>
                 <w:bCs w:val="0"/>
                 <w:i w:val="0"/>
@@ -622,6 +657,7 @@
             </w:r>
             <w:r>
               <w:rPr>
+                <w:rFonts w:ascii="Microsoft YaHei" w:eastAsia="Microsoft YaHei" w:hAnsi="Microsoft YaHei"/>
                 <w:noProof/>
                 <w:webHidden/>
               </w:rPr>
@@ -629,6 +665,7 @@
             </w:r>
             <w:r>
               <w:rPr>
+                <w:rFonts w:ascii="Microsoft YaHei" w:eastAsia="Microsoft YaHei" w:hAnsi="Microsoft YaHei"/>
                 <w:noProof/>
                 <w:webHidden/>
               </w:rPr>
@@ -636,6 +673,7 @@
             </w:r>
             <w:r>
               <w:rPr>
+                <w:rFonts w:ascii="Microsoft YaHei" w:eastAsia="Microsoft YaHei" w:hAnsi="Microsoft YaHei"/>
                 <w:noProof/>
                 <w:webHidden/>
               </w:rPr>
@@ -643,12 +681,14 @@
             </w:r>
             <w:r>
               <w:rPr>
+                <w:rFonts w:ascii="Microsoft YaHei" w:eastAsia="Microsoft YaHei" w:hAnsi="Microsoft YaHei"/>
                 <w:noProof/>
                 <w:webHidden/>
               </w:rPr>
             </w:r>
             <w:r>
               <w:rPr>
+                <w:rFonts w:ascii="Microsoft YaHei" w:eastAsia="Microsoft YaHei" w:hAnsi="Microsoft YaHei"/>
                 <w:noProof/>
                 <w:webHidden/>
               </w:rPr>
@@ -656,6 +696,7 @@
             </w:r>
             <w:r>
               <w:rPr>
+                <w:rFonts w:ascii="Microsoft YaHei" w:eastAsia="Microsoft YaHei" w:hAnsi="Microsoft YaHei"/>
                 <w:noProof/>
                 <w:webHidden/>
               </w:rPr>
@@ -663,6 +704,7 @@
             </w:r>
             <w:r>
               <w:rPr>
+                <w:rFonts w:ascii="Microsoft YaHei" w:eastAsia="Microsoft YaHei" w:hAnsi="Microsoft YaHei"/>
                 <w:noProof/>
                 <w:webHidden/>
               </w:rPr>
@@ -678,7 +720,7 @@
               <w:tab w:val="right" w:leader="dot" w:pos="9350"/>
             </w:tabs>
             <w:rPr>
-              <w:rFonts w:asciiTheme="minorHAnsi" w:eastAsiaTheme="minorEastAsia" w:hAnsiTheme="minorHAnsi" w:cstheme="minorBidi"/>
+              <w:rFonts w:ascii="Microsoft YaHei" w:eastAsia="Microsoft YaHei" w:hAnsi="Microsoft YaHei" w:cstheme="minorBidi"/>
               <w:b w:val="0"/>
               <w:bCs w:val="0"/>
               <w:i w:val="0"/>
@@ -697,7 +739,7 @@
             </w:r>
             <w:r>
               <w:rPr>
-                <w:rFonts w:asciiTheme="minorHAnsi" w:eastAsiaTheme="minorEastAsia" w:hAnsiTheme="minorHAnsi" w:cstheme="minorBidi"/>
+                <w:rFonts w:ascii="Microsoft YaHei" w:eastAsia="Microsoft YaHei" w:hAnsi="Microsoft YaHei" w:cstheme="minorBidi"/>
                 <w:b w:val="0"/>
                 <w:bCs w:val="0"/>
                 <w:i w:val="0"/>
@@ -716,6 +758,7 @@
             </w:r>
             <w:r>
               <w:rPr>
+                <w:rFonts w:ascii="Microsoft YaHei" w:eastAsia="Microsoft YaHei" w:hAnsi="Microsoft YaHei"/>
                 <w:noProof/>
                 <w:webHidden/>
               </w:rPr>
@@ -723,6 +766,7 @@
             </w:r>
             <w:r>
               <w:rPr>
+                <w:rFonts w:ascii="Microsoft YaHei" w:eastAsia="Microsoft YaHei" w:hAnsi="Microsoft YaHei"/>
                 <w:noProof/>
                 <w:webHidden/>
               </w:rPr>
@@ -730,6 +774,7 @@
             </w:r>
             <w:r>
               <w:rPr>
+                <w:rFonts w:ascii="Microsoft YaHei" w:eastAsia="Microsoft YaHei" w:hAnsi="Microsoft YaHei"/>
                 <w:noProof/>
                 <w:webHidden/>
               </w:rPr>
@@ -737,12 +782,14 @@
             </w:r>
             <w:r>
               <w:rPr>
+                <w:rFonts w:ascii="Microsoft YaHei" w:eastAsia="Microsoft YaHei" w:hAnsi="Microsoft YaHei"/>
                 <w:noProof/>
                 <w:webHidden/>
               </w:rPr>
             </w:r>
             <w:r>
               <w:rPr>
+                <w:rFonts w:ascii="Microsoft YaHei" w:eastAsia="Microsoft YaHei" w:hAnsi="Microsoft YaHei"/>
                 <w:noProof/>
                 <w:webHidden/>
               </w:rPr>
@@ -750,6 +797,7 @@
             </w:r>
             <w:r>
               <w:rPr>
+                <w:rFonts w:ascii="Microsoft YaHei" w:eastAsia="Microsoft YaHei" w:hAnsi="Microsoft YaHei"/>
                 <w:noProof/>
                 <w:webHidden/>
               </w:rPr>
@@ -757,6 +805,7 @@
             </w:r>
             <w:r>
               <w:rPr>
+                <w:rFonts w:ascii="Microsoft YaHei" w:eastAsia="Microsoft YaHei" w:hAnsi="Microsoft YaHei"/>
                 <w:noProof/>
                 <w:webHidden/>
               </w:rPr>
@@ -800,7 +849,7 @@
     <w:p>
       <w:pPr>
         <w:rPr>
-          <w:rFonts w:ascii="Microsoft YaHei" w:eastAsia="Microsoft YaHei" w:hAnsi="Microsoft YaHei" w:hint="eastAsia"/>
+          <w:rFonts w:ascii="Microsoft YaHei" w:eastAsia="Microsoft YaHei" w:hAnsi="Microsoft YaHei"/>
           <w:lang w:val="en-US"/>
         </w:rPr>
       </w:pPr>
@@ -1071,7 +1120,7 @@
         </w:numPr>
         <w:jc w:val="both"/>
         <w:rPr>
-          <w:rFonts w:ascii="Microsoft YaHei" w:eastAsia="Microsoft YaHei" w:hAnsi="Microsoft YaHei" w:hint="eastAsia"/>
+          <w:rFonts w:ascii="Microsoft YaHei" w:eastAsia="Microsoft YaHei" w:hAnsi="Microsoft YaHei"/>
           <w:sz w:val="22"/>
           <w:szCs w:val="22"/>
         </w:rPr>
@@ -1131,28 +1180,28 @@
     <w:p>
       <w:pPr>
         <w:rPr>
-          <w:rFonts w:eastAsia="Microsoft YaHei"/>
-          <w:sz w:val="22"/>
-          <w:szCs w:val="22"/>
-        </w:rPr>
-      </w:pPr>
-      <w:r>
-        <w:rPr>
-          <w:rFonts w:eastAsia="Microsoft YaHei"/>
+          <w:rFonts w:ascii="Microsoft YaHei" w:eastAsia="Microsoft YaHei" w:hAnsi="Microsoft YaHei"/>
+          <w:sz w:val="22"/>
+          <w:szCs w:val="22"/>
+        </w:rPr>
+      </w:pPr>
+      <w:r>
+        <w:rPr>
+          <w:rFonts w:ascii="Microsoft YaHei" w:eastAsia="Microsoft YaHei" w:hAnsi="Microsoft YaHei"/>
         </w:rPr>
         <w:tab/>
       </w:r>
       <w:r>
         <w:rPr>
-          <w:rFonts w:eastAsia="Microsoft YaHei" w:hint="eastAsia"/>
-          <w:sz w:val="22"/>
-          <w:szCs w:val="22"/>
-        </w:rPr>
-        <w:t>在上一小节我们看到，可以用</w:t>
-      </w:r>
-      <w:r>
-        <w:rPr>
-          <w:rFonts w:eastAsia="Microsoft YaHei" w:hint="eastAsia"/>
+          <w:rFonts w:ascii="Microsoft YaHei" w:eastAsia="Microsoft YaHei" w:hAnsi="Microsoft YaHei" w:hint="eastAsia"/>
+          <w:sz w:val="22"/>
+          <w:szCs w:val="22"/>
+        </w:rPr>
+        <w:t>在上一小节我们看到，可以用for循环来访问list集合的每一个元素，我们可以通过</w:t>
+      </w:r>
+      <w:r>
+        <w:rPr>
+          <w:rFonts w:ascii="Microsoft YaHei" w:eastAsia="Microsoft YaHei" w:hAnsi="Microsoft YaHei"/>
           <w:sz w:val="22"/>
           <w:szCs w:val="22"/>
         </w:rPr>
@@ -1160,15 +1209,15 @@
       </w:r>
       <w:r>
         <w:rPr>
-          <w:rFonts w:eastAsia="Microsoft YaHei" w:hint="eastAsia"/>
-          <w:sz w:val="22"/>
-          <w:szCs w:val="22"/>
-        </w:rPr>
-        <w:t>循环来访问</w:t>
-      </w:r>
-      <w:r>
-        <w:rPr>
-          <w:rFonts w:eastAsia="Microsoft YaHei" w:hint="eastAsia"/>
+          <w:rFonts w:ascii="Microsoft YaHei" w:eastAsia="Microsoft YaHei" w:hAnsi="Microsoft YaHei" w:hint="eastAsia"/>
+          <w:sz w:val="22"/>
+          <w:szCs w:val="22"/>
+        </w:rPr>
+        <w:t>循环来遍历一个</w:t>
+      </w:r>
+      <w:r>
+        <w:rPr>
+          <w:rFonts w:ascii="Microsoft YaHei" w:eastAsia="Microsoft YaHei" w:hAnsi="Microsoft YaHei"/>
           <w:sz w:val="22"/>
           <w:szCs w:val="22"/>
         </w:rPr>
@@ -1176,23 +1225,73 @@
       </w:r>
       <w:r>
         <w:rPr>
-          <w:rFonts w:eastAsia="Microsoft YaHei" w:hint="eastAsia"/>
-          <w:sz w:val="22"/>
-          <w:szCs w:val="22"/>
-        </w:rPr>
-        <w:t>集合的每一个元素，</w:t>
-      </w:r>
-      <w:r>
-        <w:rPr>
-          <w:rFonts w:eastAsia="Microsoft YaHei" w:hint="eastAsia"/>
-          <w:sz w:val="22"/>
-          <w:szCs w:val="22"/>
-        </w:rPr>
-        <w:t>我们可以通过</w:t>
-      </w:r>
-      <w:r>
-        <w:rPr>
-          <w:rFonts w:eastAsia="Microsoft YaHei"/>
+          <w:rFonts w:ascii="Microsoft YaHei" w:eastAsia="Microsoft YaHei" w:hAnsi="Microsoft YaHei" w:hint="eastAsia"/>
+          <w:sz w:val="22"/>
+          <w:szCs w:val="22"/>
+        </w:rPr>
+        <w:t>或者dict，这种遍历集合里每一个元素的过程我们称、就叫做</w:t>
+      </w:r>
+      <w:r>
+        <w:rPr>
+          <w:rFonts w:ascii="Microsoft YaHei" w:eastAsia="Microsoft YaHei" w:hAnsi="Microsoft YaHei" w:hint="eastAsia"/>
+          <w:sz w:val="22"/>
+          <w:szCs w:val="22"/>
+        </w:rPr>
+        <w:t>迭代(</w:t>
+      </w:r>
+      <w:r>
+        <w:rPr>
+          <w:rFonts w:ascii="Microsoft YaHei" w:eastAsia="Microsoft YaHei" w:hAnsi="Microsoft YaHei"/>
+          <w:sz w:val="22"/>
+          <w:szCs w:val="22"/>
+        </w:rPr>
+        <w:t>Iteration</w:t>
+      </w:r>
+      <w:r>
+        <w:rPr>
+          <w:rFonts w:ascii="Microsoft YaHei" w:eastAsia="Microsoft YaHei" w:hAnsi="Microsoft YaHei"/>
+          <w:sz w:val="22"/>
+          <w:szCs w:val="22"/>
+        </w:rPr>
+        <w:t>)</w:t>
+      </w:r>
+      <w:r>
+        <w:rPr>
+          <w:rFonts w:ascii="Microsoft YaHei" w:eastAsia="Microsoft YaHei" w:hAnsi="Microsoft YaHei" w:hint="eastAsia"/>
+          <w:sz w:val="22"/>
+          <w:szCs w:val="22"/>
+        </w:rPr>
+        <w:t>。</w:t>
+      </w:r>
+    </w:p>
+    <w:p>
+      <w:pPr>
+        <w:rPr>
+          <w:rFonts w:ascii="Microsoft YaHei" w:eastAsia="Microsoft YaHei" w:hAnsi="Microsoft YaHei"/>
+          <w:sz w:val="22"/>
+          <w:szCs w:val="22"/>
+        </w:rPr>
+      </w:pPr>
+      <w:r>
+        <w:rPr>
+          <w:rFonts w:ascii="Microsoft YaHei" w:eastAsia="Microsoft YaHei" w:hAnsi="Microsoft YaHei"/>
+          <w:sz w:val="22"/>
+          <w:szCs w:val="22"/>
+        </w:rPr>
+        <w:tab/>
+        <w:t>Python</w:t>
+      </w:r>
+      <w:r>
+        <w:rPr>
+          <w:rFonts w:ascii="Microsoft YaHei" w:eastAsia="Microsoft YaHei" w:hAnsi="Microsoft YaHei" w:hint="eastAsia"/>
+          <w:sz w:val="22"/>
+          <w:szCs w:val="22"/>
+        </w:rPr>
+        <w:t>的</w:t>
+      </w:r>
+      <w:r>
+        <w:rPr>
+          <w:rFonts w:ascii="Microsoft YaHei" w:eastAsia="Microsoft YaHei" w:hAnsi="Microsoft YaHei"/>
           <w:sz w:val="22"/>
           <w:szCs w:val="22"/>
         </w:rPr>
@@ -1200,31 +1299,15 @@
       </w:r>
       <w:r>
         <w:rPr>
-          <w:rFonts w:eastAsia="Microsoft YaHei" w:hint="eastAsia"/>
-          <w:sz w:val="22"/>
-          <w:szCs w:val="22"/>
-        </w:rPr>
-        <w:t>循环来遍历</w:t>
-      </w:r>
-      <w:r>
-        <w:rPr>
-          <w:rFonts w:eastAsia="Microsoft YaHei" w:hint="eastAsia"/>
-          <w:sz w:val="22"/>
-          <w:szCs w:val="22"/>
-        </w:rPr>
-        <w:t>一</w:t>
-      </w:r>
-      <w:r>
-        <w:rPr>
-          <w:rFonts w:eastAsia="Microsoft YaHei" w:hint="eastAsia"/>
-          <w:sz w:val="22"/>
-          <w:szCs w:val="22"/>
-        </w:rPr>
-        <w:t>个</w:t>
-      </w:r>
-      <w:r>
-        <w:rPr>
-          <w:rFonts w:eastAsia="Microsoft YaHei"/>
+          <w:rFonts w:ascii="Microsoft YaHei" w:eastAsia="Microsoft YaHei" w:hAnsi="Microsoft YaHei" w:hint="eastAsia"/>
+          <w:sz w:val="22"/>
+          <w:szCs w:val="22"/>
+        </w:rPr>
+        <w:t>循环不仅可以用在</w:t>
+      </w:r>
+      <w:r>
+        <w:rPr>
+          <w:rFonts w:ascii="Microsoft YaHei" w:eastAsia="Microsoft YaHei" w:hAnsi="Microsoft YaHei"/>
           <w:sz w:val="22"/>
           <w:szCs w:val="22"/>
         </w:rPr>
@@ -1232,15 +1315,47 @@
       </w:r>
       <w:r>
         <w:rPr>
-          <w:rFonts w:eastAsia="Microsoft YaHei" w:hint="eastAsia"/>
-          <w:sz w:val="22"/>
-          <w:szCs w:val="22"/>
-        </w:rPr>
-        <w:t>或者</w:t>
-      </w:r>
-      <w:r>
-        <w:rPr>
-          <w:rFonts w:eastAsia="Microsoft YaHei" w:hint="eastAsia"/>
+          <w:rFonts w:ascii="Microsoft YaHei" w:eastAsia="Microsoft YaHei" w:hAnsi="Microsoft YaHei" w:hint="eastAsia"/>
+          <w:sz w:val="22"/>
+          <w:szCs w:val="22"/>
+        </w:rPr>
+        <w:t>或</w:t>
+      </w:r>
+      <w:r>
+        <w:rPr>
+          <w:rFonts w:ascii="Microsoft YaHei" w:eastAsia="Microsoft YaHei" w:hAnsi="Microsoft YaHei"/>
+          <w:sz w:val="22"/>
+          <w:szCs w:val="22"/>
+        </w:rPr>
+        <w:t>tuple</w:t>
+      </w:r>
+      <w:r>
+        <w:rPr>
+          <w:rFonts w:ascii="Microsoft YaHei" w:eastAsia="Microsoft YaHei" w:hAnsi="Microsoft YaHei" w:hint="eastAsia"/>
+          <w:sz w:val="22"/>
+          <w:szCs w:val="22"/>
+        </w:rPr>
+        <w:t>上，还可以作用在其他可迭代对象上。</w:t>
+      </w:r>
+      <w:r>
+        <w:rPr>
+          <w:rFonts w:ascii="Microsoft YaHei" w:eastAsia="Microsoft YaHei" w:hAnsi="Microsoft YaHei"/>
+          <w:sz w:val="22"/>
+          <w:szCs w:val="22"/>
+        </w:rPr>
+        <w:t>list</w:t>
+      </w:r>
+      <w:r>
+        <w:rPr>
+          <w:rFonts w:ascii="Microsoft YaHei" w:eastAsia="Microsoft YaHei" w:hAnsi="Microsoft YaHei" w:hint="eastAsia"/>
+          <w:sz w:val="22"/>
+          <w:szCs w:val="22"/>
+        </w:rPr>
+        <w:t>这种数据类型虽然有下标，但很多其他数据类型是没有下标的，但是，只要是可迭代对象，无论有无下标，都可以迭代，比如</w:t>
+      </w:r>
+      <w:r>
+        <w:rPr>
+          <w:rFonts w:ascii="Microsoft YaHei" w:eastAsia="Microsoft YaHei" w:hAnsi="Microsoft YaHei"/>
           <w:sz w:val="22"/>
           <w:szCs w:val="22"/>
         </w:rPr>
@@ -1248,184 +1363,7 @@
       </w:r>
       <w:r>
         <w:rPr>
-          <w:rFonts w:eastAsia="Microsoft YaHei" w:hint="eastAsia"/>
-          <w:sz w:val="22"/>
-          <w:szCs w:val="22"/>
-        </w:rPr>
-        <w:t>，这种遍历</w:t>
-      </w:r>
-      <w:r>
-        <w:rPr>
-          <w:rFonts w:eastAsia="Microsoft YaHei" w:hint="eastAsia"/>
-          <w:sz w:val="22"/>
-          <w:szCs w:val="22"/>
-        </w:rPr>
-        <w:t>集合里每一个元素的过程</w:t>
-      </w:r>
-      <w:r>
-        <w:rPr>
-          <w:rFonts w:eastAsia="Microsoft YaHei" w:hint="eastAsia"/>
-          <w:sz w:val="22"/>
-          <w:szCs w:val="22"/>
-        </w:rPr>
-        <w:t>我们称</w:t>
-      </w:r>
-      <w:r>
-        <w:rPr>
-          <w:rFonts w:eastAsia="Microsoft YaHei" w:hint="eastAsia"/>
-          <w:sz w:val="22"/>
-          <w:szCs w:val="22"/>
-        </w:rPr>
-        <w:t>、就叫做</w:t>
-      </w:r>
-      <w:r>
-        <w:rPr>
-          <w:rFonts w:eastAsia="Microsoft YaHei" w:hint="eastAsia"/>
-          <w:sz w:val="22"/>
-          <w:szCs w:val="22"/>
-        </w:rPr>
-        <w:t>迭代</w:t>
-      </w:r>
-      <w:r>
-        <w:rPr>
-          <w:rFonts w:eastAsia="Microsoft YaHei" w:hint="eastAsia"/>
-          <w:sz w:val="22"/>
-          <w:szCs w:val="22"/>
-        </w:rPr>
-        <w:t>(</w:t>
-      </w:r>
-      <w:r>
-        <w:rPr>
-          <w:rFonts w:eastAsia="Microsoft YaHei"/>
-          <w:sz w:val="22"/>
-          <w:szCs w:val="22"/>
-        </w:rPr>
-        <w:t>Iteration</w:t>
-      </w:r>
-      <w:r>
-        <w:rPr>
-          <w:rFonts w:eastAsia="Microsoft YaHei"/>
-          <w:sz w:val="22"/>
-          <w:szCs w:val="22"/>
-        </w:rPr>
-        <w:t>)</w:t>
-      </w:r>
-      <w:r>
-        <w:rPr>
-          <w:rFonts w:eastAsia="Microsoft YaHei" w:hint="eastAsia"/>
-          <w:sz w:val="22"/>
-          <w:szCs w:val="22"/>
-        </w:rPr>
-        <w:t>。</w:t>
-      </w:r>
-    </w:p>
-    <w:p>
-      <w:pPr>
-        <w:rPr>
-          <w:rFonts w:eastAsia="Microsoft YaHei"/>
-          <w:sz w:val="22"/>
-          <w:szCs w:val="22"/>
-        </w:rPr>
-      </w:pPr>
-      <w:r>
-        <w:rPr>
-          <w:rFonts w:eastAsia="Microsoft YaHei"/>
-          <w:sz w:val="22"/>
-          <w:szCs w:val="22"/>
-        </w:rPr>
-        <w:tab/>
-      </w:r>
-      <w:r>
-        <w:rPr>
-          <w:rFonts w:eastAsia="Microsoft YaHei"/>
-          <w:sz w:val="22"/>
-          <w:szCs w:val="22"/>
-        </w:rPr>
-        <w:t>Python</w:t>
-      </w:r>
-      <w:r>
-        <w:rPr>
-          <w:rFonts w:eastAsia="Microsoft YaHei" w:hint="eastAsia"/>
-          <w:sz w:val="22"/>
-          <w:szCs w:val="22"/>
-        </w:rPr>
-        <w:t>的</w:t>
-      </w:r>
-      <w:r>
-        <w:rPr>
-          <w:rFonts w:eastAsia="Microsoft YaHei"/>
-          <w:sz w:val="22"/>
-          <w:szCs w:val="22"/>
-        </w:rPr>
-        <w:t>for</w:t>
-      </w:r>
-      <w:r>
-        <w:rPr>
-          <w:rFonts w:eastAsia="Microsoft YaHei" w:hint="eastAsia"/>
-          <w:sz w:val="22"/>
-          <w:szCs w:val="22"/>
-        </w:rPr>
-        <w:t>循环不仅可以用在</w:t>
-      </w:r>
-      <w:r>
-        <w:rPr>
-          <w:rFonts w:eastAsia="Microsoft YaHei"/>
-          <w:sz w:val="22"/>
-          <w:szCs w:val="22"/>
-        </w:rPr>
-        <w:t>list</w:t>
-      </w:r>
-      <w:r>
-        <w:rPr>
-          <w:rFonts w:eastAsia="Microsoft YaHei" w:hint="eastAsia"/>
-          <w:sz w:val="22"/>
-          <w:szCs w:val="22"/>
-        </w:rPr>
-        <w:t>或</w:t>
-      </w:r>
-      <w:r>
-        <w:rPr>
-          <w:rFonts w:eastAsia="Microsoft YaHei"/>
-          <w:sz w:val="22"/>
-          <w:szCs w:val="22"/>
-        </w:rPr>
-        <w:t>tuple</w:t>
-      </w:r>
-      <w:r>
-        <w:rPr>
-          <w:rFonts w:eastAsia="Microsoft YaHei" w:hint="eastAsia"/>
-          <w:sz w:val="22"/>
-          <w:szCs w:val="22"/>
-        </w:rPr>
-        <w:t>上，还可以作用在其他可迭代对象上。</w:t>
-      </w:r>
-      <w:r>
-        <w:rPr>
-          <w:rFonts w:eastAsia="Microsoft YaHei"/>
-          <w:sz w:val="22"/>
-          <w:szCs w:val="22"/>
-        </w:rPr>
-        <w:t>list</w:t>
-      </w:r>
-      <w:r>
-        <w:rPr>
-          <w:rFonts w:eastAsia="Microsoft YaHei" w:hint="eastAsia"/>
-          <w:sz w:val="22"/>
-          <w:szCs w:val="22"/>
-        </w:rPr>
-        <w:t>这种数据类型虽然有下标，但很多其他数据类型是没有下标的，但是，只要是可迭代对象，无论有无下标，都可以迭代，比如</w:t>
-      </w:r>
-      <w:r>
-        <w:rPr>
-          <w:rFonts w:eastAsia="Microsoft YaHei"/>
-          <w:sz w:val="22"/>
-          <w:szCs w:val="22"/>
-        </w:rPr>
-        <w:t>dict</w:t>
-      </w:r>
-      <w:r>
-        <w:rPr>
-          <w:rFonts w:eastAsia="Microsoft YaHei" w:hint="eastAsia"/>
+          <w:rFonts w:ascii="Microsoft YaHei" w:eastAsia="Microsoft YaHei" w:hAnsi="Microsoft YaHei" w:hint="eastAsia"/>
           <w:sz w:val="22"/>
           <w:szCs w:val="22"/>
         </w:rPr>
@@ -1435,15 +1373,16 @@
     <w:p>
       <w:pPr>
         <w:rPr>
-          <w:rFonts w:eastAsia="Microsoft YaHei"/>
-          <w:sz w:val="22"/>
-          <w:szCs w:val="22"/>
-          <w:lang w:val="en-US"/>
-        </w:rPr>
-      </w:pPr>
-      <w:r>
-        <w:rPr>
-          <w:rFonts w:eastAsia="Microsoft YaHei"/>
+          <w:rFonts w:ascii="Microsoft YaHei" w:eastAsia="Microsoft YaHei" w:hAnsi="Microsoft YaHei"/>
+          <w:sz w:val="22"/>
+          <w:szCs w:val="22"/>
+          <w:lang w:val="en-US"/>
+        </w:rPr>
+      </w:pPr>
+      <w:r>
+        <w:rPr>
+          <w:rFonts w:ascii="Microsoft YaHei" w:eastAsia="Microsoft YaHei" w:hAnsi="Microsoft YaHei"/>
+          <w:noProof/>
           <w:sz w:val="22"/>
           <w:szCs w:val="22"/>
           <w:lang w:val="en-US"/>
@@ -1488,25 +1427,25 @@
     <w:p>
       <w:pPr>
         <w:rPr>
-          <w:rFonts w:eastAsia="Microsoft YaHei"/>
-          <w:sz w:val="22"/>
-          <w:szCs w:val="22"/>
-          <w:lang w:val="en-US"/>
-        </w:rPr>
-      </w:pPr>
-    </w:p>
-    <w:p>
-      <w:pPr>
-        <w:rPr>
-          <w:rFonts w:eastAsia="Microsoft YaHei"/>
-          <w:sz w:val="22"/>
-          <w:szCs w:val="22"/>
-          <w:lang w:val="en-US"/>
-        </w:rPr>
-      </w:pPr>
-      <w:r>
-        <w:rPr>
-          <w:rFonts w:eastAsia="Microsoft YaHei"/>
+          <w:rFonts w:ascii="Microsoft YaHei" w:eastAsia="Microsoft YaHei" w:hAnsi="Microsoft YaHei"/>
+          <w:sz w:val="22"/>
+          <w:szCs w:val="22"/>
+          <w:lang w:val="en-US"/>
+        </w:rPr>
+      </w:pPr>
+    </w:p>
+    <w:p>
+      <w:pPr>
+        <w:rPr>
+          <w:rFonts w:ascii="Microsoft YaHei" w:eastAsia="Microsoft YaHei" w:hAnsi="Microsoft YaHei"/>
+          <w:sz w:val="22"/>
+          <w:szCs w:val="22"/>
+          <w:lang w:val="en-US"/>
+        </w:rPr>
+      </w:pPr>
+      <w:r>
+        <w:rPr>
+          <w:rFonts w:ascii="Microsoft YaHei" w:eastAsia="Microsoft YaHei" w:hAnsi="Microsoft YaHei"/>
           <w:sz w:val="22"/>
           <w:szCs w:val="22"/>
           <w:lang w:val="en-US"/>
@@ -1515,7 +1454,7 @@
       </w:r>
       <w:r>
         <w:rPr>
-          <w:rFonts w:eastAsia="Microsoft YaHei" w:hint="eastAsia"/>
+          <w:rFonts w:ascii="Microsoft YaHei" w:eastAsia="Microsoft YaHei" w:hAnsi="Microsoft YaHei" w:hint="eastAsia"/>
           <w:sz w:val="22"/>
           <w:szCs w:val="22"/>
           <w:lang w:val="en-US"/>
@@ -1525,7 +1464,7 @@
       <w:proofErr w:type="spellStart"/>
       <w:r>
         <w:rPr>
-          <w:rFonts w:eastAsia="Microsoft YaHei"/>
+          <w:rFonts w:ascii="Microsoft YaHei" w:eastAsia="Microsoft YaHei" w:hAnsi="Microsoft YaHei"/>
           <w:sz w:val="22"/>
           <w:szCs w:val="22"/>
           <w:lang w:val="en-US"/>
@@ -1535,89 +1474,17 @@
       <w:proofErr w:type="spellEnd"/>
       <w:r>
         <w:rPr>
-          <w:rFonts w:eastAsia="Microsoft YaHei" w:hint="eastAsia"/>
-          <w:sz w:val="22"/>
-          <w:szCs w:val="22"/>
-          <w:lang w:val="en-US"/>
-        </w:rPr>
-        <w:t>存储元素时不时顺序排列</w:t>
-      </w:r>
-      <w:r>
-        <w:rPr>
-          <w:rFonts w:eastAsia="Microsoft YaHei" w:hint="eastAsia"/>
-          <w:sz w:val="22"/>
-          <w:szCs w:val="22"/>
-          <w:lang w:val="en-US"/>
-        </w:rPr>
-        <w:t>，所以，</w:t>
-      </w:r>
-      <w:r>
-        <w:rPr>
-          <w:rFonts w:eastAsia="Microsoft YaHei" w:hint="eastAsia"/>
-          <w:sz w:val="22"/>
-          <w:szCs w:val="22"/>
-          <w:lang w:val="en-US"/>
-        </w:rPr>
-        <w:t>有时</w:t>
-      </w:r>
-      <w:r>
-        <w:rPr>
-          <w:rFonts w:eastAsia="Microsoft YaHei" w:hint="eastAsia"/>
-          <w:sz w:val="22"/>
-          <w:szCs w:val="22"/>
-          <w:lang w:val="en-US"/>
-        </w:rPr>
-        <w:t>迭代出的结果顺序很可能不一样</w:t>
-      </w:r>
-      <w:r>
-        <w:rPr>
-          <w:rFonts w:eastAsia="Microsoft YaHei" w:hint="eastAsia"/>
-          <w:sz w:val="22"/>
-          <w:szCs w:val="22"/>
-          <w:lang w:val="en-US"/>
-        </w:rPr>
-        <w:t>，但是所有的元素是一定都会访问到的。</w:t>
-      </w:r>
-      <w:r>
-        <w:rPr>
-          <w:rFonts w:eastAsia="Microsoft YaHei" w:hint="eastAsia"/>
-          <w:sz w:val="22"/>
-          <w:szCs w:val="22"/>
-          <w:lang w:val="en-US"/>
-        </w:rPr>
-        <w:t>默认情况，</w:t>
-      </w:r>
-      <w:r>
-        <w:rPr>
-          <w:rFonts w:eastAsia="Microsoft YaHei" w:hint="eastAsia"/>
-          <w:sz w:val="22"/>
-          <w:szCs w:val="22"/>
-          <w:lang w:val="en-US"/>
-        </w:rPr>
-        <w:t>我们使用</w:t>
-      </w:r>
-      <w:r>
-        <w:rPr>
-          <w:rFonts w:eastAsia="Microsoft YaHei" w:hint="eastAsia"/>
-          <w:sz w:val="22"/>
-          <w:szCs w:val="22"/>
-          <w:lang w:val="en-US"/>
-        </w:rPr>
-        <w:t>for</w:t>
-      </w:r>
-      <w:r>
-        <w:rPr>
-          <w:rFonts w:eastAsia="Microsoft YaHei" w:hint="eastAsia"/>
-          <w:sz w:val="22"/>
-          <w:szCs w:val="22"/>
-          <w:lang w:val="en-US"/>
-        </w:rPr>
-        <w:t>循环迭代</w:t>
+          <w:rFonts w:ascii="Microsoft YaHei" w:eastAsia="Microsoft YaHei" w:hAnsi="Microsoft YaHei" w:hint="eastAsia"/>
+          <w:sz w:val="22"/>
+          <w:szCs w:val="22"/>
+          <w:lang w:val="en-US"/>
+        </w:rPr>
+        <w:t>存储元素时不时顺序排列，所以，有时迭代出的结果顺序很可能不一样，但是所有的元素是一定都会访问到的。默认情况，我们使用for循环迭代</w:t>
       </w:r>
       <w:proofErr w:type="spellStart"/>
       <w:r>
         <w:rPr>
-          <w:rFonts w:eastAsia="Microsoft YaHei" w:hint="eastAsia"/>
+          <w:rFonts w:ascii="Microsoft YaHei" w:eastAsia="Microsoft YaHei" w:hAnsi="Microsoft YaHei" w:hint="eastAsia"/>
           <w:sz w:val="22"/>
           <w:szCs w:val="22"/>
           <w:lang w:val="en-US"/>
@@ -1626,7 +1493,7 @@
       </w:r>
       <w:r>
         <w:rPr>
-          <w:rFonts w:eastAsia="Microsoft YaHei"/>
+          <w:rFonts w:ascii="Microsoft YaHei" w:eastAsia="Microsoft YaHei" w:hAnsi="Microsoft YaHei"/>
           <w:sz w:val="22"/>
           <w:szCs w:val="22"/>
           <w:lang w:val="en-US"/>
@@ -1636,7 +1503,7 @@
       <w:proofErr w:type="spellEnd"/>
       <w:r>
         <w:rPr>
-          <w:rFonts w:eastAsia="Microsoft YaHei" w:hint="eastAsia"/>
+          <w:rFonts w:ascii="Microsoft YaHei" w:eastAsia="Microsoft YaHei" w:hAnsi="Microsoft YaHei" w:hint="eastAsia"/>
           <w:sz w:val="22"/>
           <w:szCs w:val="22"/>
           <w:lang w:val="en-US"/>
@@ -1646,7 +1513,7 @@
       <w:proofErr w:type="spellStart"/>
       <w:r>
         <w:rPr>
-          <w:rFonts w:eastAsia="Microsoft YaHei" w:hint="eastAsia"/>
+          <w:rFonts w:ascii="Microsoft YaHei" w:eastAsia="Microsoft YaHei" w:hAnsi="Microsoft YaHei" w:hint="eastAsia"/>
           <w:sz w:val="22"/>
           <w:szCs w:val="22"/>
           <w:lang w:val="en-US"/>
@@ -1656,7 +1523,7 @@
       <w:proofErr w:type="spellEnd"/>
       <w:r>
         <w:rPr>
-          <w:rFonts w:eastAsia="Microsoft YaHei" w:hint="eastAsia"/>
+          <w:rFonts w:ascii="Microsoft YaHei" w:eastAsia="Microsoft YaHei" w:hAnsi="Microsoft YaHei" w:hint="eastAsia"/>
           <w:sz w:val="22"/>
           <w:szCs w:val="22"/>
           <w:lang w:val="en-US"/>
@@ -1665,43 +1532,26 @@
       </w:r>
       <w:r>
         <w:rPr>
-          <w:rFonts w:eastAsia="Microsoft YaHei"/>
-          <w:sz w:val="22"/>
-          <w:szCs w:val="22"/>
-          <w:lang w:val="en-US"/>
-        </w:rPr>
+          <w:rFonts w:ascii="Microsoft YaHei" w:eastAsia="Microsoft YaHei" w:hAnsi="Microsoft YaHei"/>
+          <w:sz w:val="22"/>
+          <w:szCs w:val="22"/>
+          <w:lang w:val="en-US"/>
+        </w:rPr>
+        <w:lastRenderedPageBreak/>
         <w:t>key</w:t>
       </w:r>
       <w:r>
         <w:rPr>
-          <w:rFonts w:eastAsia="Microsoft YaHei" w:hint="eastAsia"/>
-          <w:sz w:val="22"/>
-          <w:szCs w:val="22"/>
-          <w:lang w:val="en-US"/>
-        </w:rPr>
-        <w:t>。如果</w:t>
-      </w:r>
-      <w:r>
-        <w:rPr>
-          <w:rFonts w:eastAsia="Microsoft YaHei" w:hint="eastAsia"/>
-          <w:sz w:val="22"/>
-          <w:szCs w:val="22"/>
-          <w:lang w:val="en-US"/>
-        </w:rPr>
-        <w:t>想</w:t>
-      </w:r>
-      <w:r>
-        <w:rPr>
-          <w:rFonts w:eastAsia="Microsoft YaHei" w:hint="eastAsia"/>
-          <w:sz w:val="22"/>
-          <w:szCs w:val="22"/>
-          <w:lang w:val="en-US"/>
-        </w:rPr>
-        <w:t>迭代</w:t>
-      </w:r>
-      <w:r>
-        <w:rPr>
-          <w:rFonts w:eastAsia="Microsoft YaHei"/>
+          <w:rFonts w:ascii="Microsoft YaHei" w:eastAsia="Microsoft YaHei" w:hAnsi="Microsoft YaHei" w:hint="eastAsia"/>
+          <w:sz w:val="22"/>
+          <w:szCs w:val="22"/>
+          <w:lang w:val="en-US"/>
+        </w:rPr>
+        <w:t>。如果想迭代</w:t>
+      </w:r>
+      <w:r>
+        <w:rPr>
+          <w:rFonts w:ascii="Microsoft YaHei" w:eastAsia="Microsoft YaHei" w:hAnsi="Microsoft YaHei"/>
           <w:sz w:val="22"/>
           <w:szCs w:val="22"/>
           <w:lang w:val="en-US"/>
@@ -1710,7 +1560,7 @@
       </w:r>
       <w:r>
         <w:rPr>
-          <w:rFonts w:eastAsia="Microsoft YaHei" w:hint="eastAsia"/>
+          <w:rFonts w:ascii="Microsoft YaHei" w:eastAsia="Microsoft YaHei" w:hAnsi="Microsoft YaHei" w:hint="eastAsia"/>
           <w:sz w:val="22"/>
           <w:szCs w:val="22"/>
           <w:lang w:val="en-US"/>
@@ -1719,7 +1569,7 @@
       </w:r>
       <w:r>
         <w:rPr>
-          <w:rFonts w:eastAsia="Microsoft YaHei"/>
+          <w:rFonts w:ascii="Microsoft YaHei" w:eastAsia="Microsoft YaHei" w:hAnsi="Microsoft YaHei"/>
           <w:sz w:val="22"/>
           <w:szCs w:val="22"/>
           <w:lang w:val="en-US"/>
@@ -1729,7 +1579,7 @@
       <w:proofErr w:type="spellStart"/>
       <w:r>
         <w:rPr>
-          <w:rFonts w:eastAsia="Microsoft YaHei"/>
+          <w:rFonts w:ascii="Microsoft YaHei" w:eastAsia="Microsoft YaHei" w:hAnsi="Microsoft YaHei"/>
           <w:sz w:val="22"/>
           <w:szCs w:val="22"/>
           <w:lang w:val="en-US"/>
@@ -1739,7 +1589,7 @@
       <w:proofErr w:type="spellEnd"/>
       <w:r>
         <w:rPr>
-          <w:rFonts w:eastAsia="Microsoft YaHei"/>
+          <w:rFonts w:ascii="Microsoft YaHei" w:eastAsia="Microsoft YaHei" w:hAnsi="Microsoft YaHei"/>
           <w:sz w:val="22"/>
           <w:szCs w:val="22"/>
           <w:lang w:val="en-US"/>
@@ -1748,7 +1598,7 @@
       </w:r>
       <w:r>
         <w:rPr>
-          <w:rFonts w:eastAsia="Microsoft YaHei" w:hint="eastAsia"/>
+          <w:rFonts w:ascii="Microsoft YaHei" w:eastAsia="Microsoft YaHei" w:hAnsi="Microsoft YaHei" w:hint="eastAsia"/>
           <w:sz w:val="22"/>
           <w:szCs w:val="22"/>
           <w:lang w:val="en-US"/>
@@ -1757,7 +1607,7 @@
       </w:r>
       <w:r>
         <w:rPr>
-          <w:rFonts w:eastAsia="Microsoft YaHei"/>
+          <w:rFonts w:ascii="Microsoft YaHei" w:eastAsia="Microsoft YaHei" w:hAnsi="Microsoft YaHei"/>
           <w:sz w:val="22"/>
           <w:szCs w:val="22"/>
           <w:lang w:val="en-US"/>
@@ -1766,7 +1616,7 @@
       </w:r>
       <w:r>
         <w:rPr>
-          <w:rFonts w:eastAsia="Microsoft YaHei" w:hint="eastAsia"/>
+          <w:rFonts w:ascii="Microsoft YaHei" w:eastAsia="Microsoft YaHei" w:hAnsi="Microsoft YaHei" w:hint="eastAsia"/>
           <w:sz w:val="22"/>
           <w:szCs w:val="22"/>
           <w:lang w:val="en-US"/>
@@ -1775,7 +1625,7 @@
       </w:r>
       <w:r>
         <w:rPr>
-          <w:rFonts w:eastAsia="Microsoft YaHei"/>
+          <w:rFonts w:ascii="Microsoft YaHei" w:eastAsia="Microsoft YaHei" w:hAnsi="Microsoft YaHei"/>
           <w:sz w:val="22"/>
           <w:szCs w:val="22"/>
           <w:lang w:val="en-US"/>
@@ -1784,7 +1634,7 @@
       </w:r>
       <w:r>
         <w:rPr>
-          <w:rFonts w:eastAsia="Microsoft YaHei" w:hint="eastAsia"/>
+          <w:rFonts w:ascii="Microsoft YaHei" w:eastAsia="Microsoft YaHei" w:hAnsi="Microsoft YaHei" w:hint="eastAsia"/>
           <w:sz w:val="22"/>
           <w:szCs w:val="22"/>
           <w:lang w:val="en-US"/>
@@ -1793,7 +1643,7 @@
       </w:r>
       <w:r>
         <w:rPr>
-          <w:rFonts w:eastAsia="Microsoft YaHei"/>
+          <w:rFonts w:ascii="Microsoft YaHei" w:eastAsia="Microsoft YaHei" w:hAnsi="Microsoft YaHei"/>
           <w:sz w:val="22"/>
           <w:szCs w:val="22"/>
           <w:lang w:val="en-US"/>
@@ -1803,7 +1653,7 @@
       <w:proofErr w:type="spellStart"/>
       <w:r>
         <w:rPr>
-          <w:rFonts w:eastAsia="Microsoft YaHei"/>
+          <w:rFonts w:ascii="Microsoft YaHei" w:eastAsia="Microsoft YaHei" w:hAnsi="Microsoft YaHei"/>
           <w:sz w:val="22"/>
           <w:szCs w:val="22"/>
           <w:lang w:val="en-US"/>
@@ -1813,7 +1663,7 @@
       <w:proofErr w:type="spellEnd"/>
       <w:r>
         <w:rPr>
-          <w:rFonts w:eastAsia="Microsoft YaHei"/>
+          <w:rFonts w:ascii="Microsoft YaHei" w:eastAsia="Microsoft YaHei" w:hAnsi="Microsoft YaHei"/>
           <w:sz w:val="22"/>
           <w:szCs w:val="22"/>
           <w:lang w:val="en-US"/>
@@ -1822,7 +1672,7 @@
       </w:r>
       <w:r>
         <w:rPr>
-          <w:rFonts w:eastAsia="Microsoft YaHei" w:hint="eastAsia"/>
+          <w:rFonts w:ascii="Microsoft YaHei" w:eastAsia="Microsoft YaHei" w:hAnsi="Microsoft YaHei" w:hint="eastAsia"/>
           <w:sz w:val="22"/>
           <w:szCs w:val="22"/>
           <w:lang w:val="en-US"/>
@@ -1833,20 +1683,20 @@
     <w:p>
       <w:pPr>
         <w:rPr>
-          <w:rFonts w:eastAsia="Microsoft YaHei"/>
-          <w:sz w:val="22"/>
-          <w:szCs w:val="22"/>
-          <w:lang w:val="en-US"/>
-        </w:rPr>
-      </w:pPr>
-      <w:r>
-        <w:rPr>
-          <w:rFonts w:eastAsia="Microsoft YaHei"/>
-          <w:sz w:val="22"/>
-          <w:szCs w:val="22"/>
-          <w:lang w:val="en-US"/>
-        </w:rPr>
-        <w:lastRenderedPageBreak/>
+          <w:rFonts w:ascii="Microsoft YaHei" w:eastAsia="Microsoft YaHei" w:hAnsi="Microsoft YaHei"/>
+          <w:sz w:val="22"/>
+          <w:szCs w:val="22"/>
+          <w:lang w:val="en-US"/>
+        </w:rPr>
+      </w:pPr>
+      <w:r>
+        <w:rPr>
+          <w:rFonts w:ascii="Microsoft YaHei" w:eastAsia="Microsoft YaHei" w:hAnsi="Microsoft YaHei"/>
+          <w:noProof/>
+          <w:sz w:val="22"/>
+          <w:szCs w:val="22"/>
+          <w:lang w:val="en-US"/>
+        </w:rPr>
         <w:drawing>
           <wp:inline distT="0" distB="0" distL="0" distR="0" wp14:anchorId="4262B6FD" wp14:editId="501850E7">
             <wp:extent cx="5943600" cy="2998470"/>
@@ -1887,25 +1737,25 @@
     <w:p>
       <w:pPr>
         <w:rPr>
-          <w:rFonts w:eastAsia="Microsoft YaHei"/>
-          <w:sz w:val="22"/>
-          <w:szCs w:val="22"/>
-          <w:lang w:val="en-US"/>
-        </w:rPr>
-      </w:pPr>
-    </w:p>
-    <w:p>
-      <w:pPr>
-        <w:rPr>
-          <w:rFonts w:eastAsia="Microsoft YaHei"/>
-          <w:sz w:val="22"/>
-          <w:szCs w:val="22"/>
-          <w:lang w:val="en-US"/>
-        </w:rPr>
-      </w:pPr>
-      <w:r>
-        <w:rPr>
-          <w:rFonts w:eastAsia="Microsoft YaHei"/>
+          <w:rFonts w:ascii="Microsoft YaHei" w:eastAsia="Microsoft YaHei" w:hAnsi="Microsoft YaHei"/>
+          <w:sz w:val="22"/>
+          <w:szCs w:val="22"/>
+          <w:lang w:val="en-US"/>
+        </w:rPr>
+      </w:pPr>
+    </w:p>
+    <w:p>
+      <w:pPr>
+        <w:rPr>
+          <w:rFonts w:ascii="Microsoft YaHei" w:eastAsia="Microsoft YaHei" w:hAnsi="Microsoft YaHei"/>
+          <w:sz w:val="22"/>
+          <w:szCs w:val="22"/>
+          <w:lang w:val="en-US"/>
+        </w:rPr>
+      </w:pPr>
+      <w:r>
+        <w:rPr>
+          <w:rFonts w:ascii="Microsoft YaHei" w:eastAsia="Microsoft YaHei" w:hAnsi="Microsoft YaHei"/>
           <w:sz w:val="22"/>
           <w:szCs w:val="22"/>
           <w:lang w:val="en-US"/>
@@ -1914,44 +1764,27 @@
       </w:r>
       <w:r>
         <w:rPr>
-          <w:rFonts w:eastAsia="Microsoft YaHei" w:hint="eastAsia"/>
-          <w:sz w:val="22"/>
-          <w:szCs w:val="22"/>
-          <w:lang w:val="en-US"/>
-        </w:rPr>
-        <w:t>字符串本身也是可迭代对象，所以也可以用</w:t>
-      </w:r>
-      <w:r>
-        <w:rPr>
-          <w:rFonts w:eastAsia="Microsoft YaHei" w:hint="eastAsia"/>
-          <w:sz w:val="22"/>
-          <w:szCs w:val="22"/>
-          <w:lang w:val="en-US"/>
-        </w:rPr>
-        <w:t>for</w:t>
-      </w:r>
-      <w:r>
-        <w:rPr>
-          <w:rFonts w:eastAsia="Microsoft YaHei" w:hint="eastAsia"/>
-          <w:sz w:val="22"/>
-          <w:szCs w:val="22"/>
-          <w:lang w:val="en-US"/>
-        </w:rPr>
-        <w:t>语句访问字符串的每个字符：</w:t>
-      </w:r>
-    </w:p>
-    <w:p>
-      <w:pPr>
-        <w:rPr>
-          <w:rFonts w:eastAsia="Microsoft YaHei"/>
-          <w:sz w:val="22"/>
-          <w:szCs w:val="22"/>
-          <w:lang w:val="en-US"/>
-        </w:rPr>
-      </w:pPr>
-      <w:r>
-        <w:rPr>
-          <w:rFonts w:eastAsia="Microsoft YaHei"/>
+          <w:rFonts w:ascii="Microsoft YaHei" w:eastAsia="Microsoft YaHei" w:hAnsi="Microsoft YaHei" w:hint="eastAsia"/>
+          <w:sz w:val="22"/>
+          <w:szCs w:val="22"/>
+          <w:lang w:val="en-US"/>
+        </w:rPr>
+        <w:t>字符串本身也是可迭代对象，所以也可以用for语句访问字符串的每个字符：</w:t>
+      </w:r>
+    </w:p>
+    <w:p>
+      <w:pPr>
+        <w:rPr>
+          <w:rFonts w:ascii="Microsoft YaHei" w:eastAsia="Microsoft YaHei" w:hAnsi="Microsoft YaHei"/>
+          <w:sz w:val="22"/>
+          <w:szCs w:val="22"/>
+          <w:lang w:val="en-US"/>
+        </w:rPr>
+      </w:pPr>
+      <w:r>
+        <w:rPr>
+          <w:rFonts w:ascii="Microsoft YaHei" w:eastAsia="Microsoft YaHei" w:hAnsi="Microsoft YaHei"/>
+          <w:noProof/>
           <w:sz w:val="22"/>
           <w:szCs w:val="22"/>
           <w:lang w:val="en-US"/>
@@ -1996,25 +1829,25 @@
     <w:p>
       <w:pPr>
         <w:rPr>
-          <w:rFonts w:eastAsia="Microsoft YaHei"/>
-          <w:sz w:val="22"/>
-          <w:szCs w:val="22"/>
-          <w:lang w:val="en-US"/>
-        </w:rPr>
-      </w:pPr>
-    </w:p>
-    <w:p>
-      <w:pPr>
-        <w:rPr>
-          <w:rFonts w:eastAsia="Microsoft YaHei"/>
-          <w:sz w:val="22"/>
-          <w:szCs w:val="22"/>
-          <w:lang w:val="en-US"/>
-        </w:rPr>
-      </w:pPr>
-      <w:r>
-        <w:rPr>
-          <w:rFonts w:eastAsia="Microsoft YaHei"/>
+          <w:rFonts w:ascii="Microsoft YaHei" w:eastAsia="Microsoft YaHei" w:hAnsi="Microsoft YaHei"/>
+          <w:sz w:val="22"/>
+          <w:szCs w:val="22"/>
+          <w:lang w:val="en-US"/>
+        </w:rPr>
+      </w:pPr>
+    </w:p>
+    <w:p>
+      <w:pPr>
+        <w:rPr>
+          <w:rFonts w:ascii="Microsoft YaHei" w:eastAsia="Microsoft YaHei" w:hAnsi="Microsoft YaHei"/>
+          <w:sz w:val="22"/>
+          <w:szCs w:val="22"/>
+          <w:lang w:val="en-US"/>
+        </w:rPr>
+      </w:pPr>
+      <w:r>
+        <w:rPr>
+          <w:rFonts w:ascii="Microsoft YaHei" w:eastAsia="Microsoft YaHei" w:hAnsi="Microsoft YaHei"/>
           <w:sz w:val="22"/>
           <w:szCs w:val="22"/>
           <w:lang w:val="en-US"/>
@@ -2023,7 +1856,7 @@
       </w:r>
       <w:r>
         <w:rPr>
-          <w:rFonts w:eastAsia="Microsoft YaHei" w:hint="eastAsia"/>
+          <w:rFonts w:ascii="Microsoft YaHei" w:eastAsia="Microsoft YaHei" w:hAnsi="Microsoft YaHei" w:hint="eastAsia"/>
           <w:sz w:val="22"/>
           <w:szCs w:val="22"/>
           <w:lang w:val="en-US"/>
@@ -2032,7 +1865,7 @@
       </w:r>
       <w:r>
         <w:rPr>
-          <w:rFonts w:eastAsia="Microsoft YaHei"/>
+          <w:rFonts w:ascii="Microsoft YaHei" w:eastAsia="Microsoft YaHei" w:hAnsi="Microsoft YaHei"/>
           <w:sz w:val="22"/>
           <w:szCs w:val="22"/>
           <w:lang w:val="en-US"/>
@@ -2041,25 +1874,16 @@
       </w:r>
       <w:r>
         <w:rPr>
-          <w:rFonts w:eastAsia="Microsoft YaHei" w:hint="eastAsia"/>
-          <w:sz w:val="22"/>
-          <w:szCs w:val="22"/>
-          <w:lang w:val="en-US"/>
-        </w:rPr>
-        <w:t>循环时，</w:t>
-      </w:r>
-      <w:r>
-        <w:rPr>
-          <w:rFonts w:eastAsia="Microsoft YaHei" w:hint="eastAsia"/>
-          <w:sz w:val="22"/>
-          <w:szCs w:val="22"/>
-          <w:lang w:val="en-US"/>
-        </w:rPr>
-        <w:t>只要这个变量是一个可迭代的对象，</w:t>
-      </w:r>
-      <w:r>
-        <w:rPr>
-          <w:rFonts w:eastAsia="Microsoft YaHei"/>
+          <w:rFonts w:ascii="Microsoft YaHei" w:eastAsia="Microsoft YaHei" w:hAnsi="Microsoft YaHei" w:hint="eastAsia"/>
+          <w:sz w:val="22"/>
+          <w:szCs w:val="22"/>
+          <w:lang w:val="en-US"/>
+        </w:rPr>
+        <w:t>循环时，只要这个变量是一个可迭代的对象，</w:t>
+      </w:r>
+      <w:r>
+        <w:rPr>
+          <w:rFonts w:ascii="Microsoft YaHei" w:eastAsia="Microsoft YaHei" w:hAnsi="Microsoft YaHei"/>
           <w:sz w:val="22"/>
           <w:szCs w:val="22"/>
           <w:lang w:val="en-US"/>
@@ -2068,34 +1892,16 @@
       </w:r>
       <w:r>
         <w:rPr>
-          <w:rFonts w:eastAsia="Microsoft YaHei" w:hint="eastAsia"/>
-          <w:sz w:val="22"/>
-          <w:szCs w:val="22"/>
-          <w:lang w:val="en-US"/>
-        </w:rPr>
-        <w:t>循环就可以正常运行，我们</w:t>
-      </w:r>
-      <w:r>
-        <w:rPr>
-          <w:rFonts w:eastAsia="Microsoft YaHei" w:hint="eastAsia"/>
-          <w:sz w:val="22"/>
-          <w:szCs w:val="22"/>
-          <w:lang w:val="en-US"/>
-        </w:rPr>
-        <w:t>不需要关心</w:t>
-      </w:r>
-      <w:r>
-        <w:rPr>
-          <w:rFonts w:eastAsia="Microsoft YaHei" w:hint="eastAsia"/>
-          <w:sz w:val="22"/>
-          <w:szCs w:val="22"/>
-          <w:lang w:val="en-US"/>
-        </w:rPr>
-        <w:t>该对象究竟是</w:t>
-      </w:r>
-      <w:r>
-        <w:rPr>
-          <w:rFonts w:eastAsia="Microsoft YaHei"/>
+          <w:rFonts w:ascii="Microsoft YaHei" w:eastAsia="Microsoft YaHei" w:hAnsi="Microsoft YaHei" w:hint="eastAsia"/>
+          <w:sz w:val="22"/>
+          <w:szCs w:val="22"/>
+          <w:lang w:val="en-US"/>
+        </w:rPr>
+        <w:t>循环就可以正常运行，我们不需要关心该对象究竟是</w:t>
+      </w:r>
+      <w:r>
+        <w:rPr>
+          <w:rFonts w:ascii="Microsoft YaHei" w:eastAsia="Microsoft YaHei" w:hAnsi="Microsoft YaHei"/>
           <w:sz w:val="22"/>
           <w:szCs w:val="22"/>
           <w:lang w:val="en-US"/>
@@ -2104,79 +1910,16 @@
       </w:r>
       <w:r>
         <w:rPr>
-          <w:rFonts w:eastAsia="Microsoft YaHei" w:hint="eastAsia"/>
-          <w:sz w:val="22"/>
-          <w:szCs w:val="22"/>
-          <w:lang w:val="en-US"/>
-        </w:rPr>
-        <w:t>还是其他数据类型。</w:t>
-      </w:r>
-      <w:r>
-        <w:rPr>
-          <w:rFonts w:eastAsia="Microsoft YaHei" w:hint="eastAsia"/>
-          <w:sz w:val="22"/>
-          <w:szCs w:val="22"/>
-          <w:lang w:val="en-US"/>
-        </w:rPr>
-        <w:t>这里，同学们可能会问</w:t>
-      </w:r>
-      <w:r>
-        <w:rPr>
-          <w:rFonts w:eastAsia="Microsoft YaHei" w:hint="eastAsia"/>
-          <w:sz w:val="22"/>
-          <w:szCs w:val="22"/>
-          <w:lang w:val="en-US"/>
-        </w:rPr>
-        <w:t>，</w:t>
-      </w:r>
-      <w:r>
-        <w:rPr>
-          <w:rFonts w:eastAsia="Microsoft YaHei" w:hint="eastAsia"/>
-          <w:sz w:val="22"/>
-          <w:szCs w:val="22"/>
-          <w:lang w:val="en-US"/>
-        </w:rPr>
-        <w:t>什么样的对象是可迭代对象呢</w:t>
-      </w:r>
-      <w:r>
-        <w:rPr>
-          <w:rFonts w:eastAsia="Microsoft YaHei" w:hint="eastAsia"/>
-          <w:sz w:val="22"/>
-          <w:szCs w:val="22"/>
-          <w:lang w:val="en-US"/>
-        </w:rPr>
-        <w:t>(</w:t>
-      </w:r>
-      <w:r>
-        <w:rPr>
-          <w:rFonts w:eastAsia="Microsoft YaHei" w:hint="eastAsia"/>
-          <w:sz w:val="22"/>
-          <w:szCs w:val="22"/>
-          <w:lang w:val="en-US"/>
-        </w:rPr>
-        <w:t>关于类和对象，这是</w:t>
-      </w:r>
-      <w:r>
-        <w:rPr>
-          <w:rFonts w:eastAsia="Microsoft YaHei" w:hint="eastAsia"/>
-          <w:sz w:val="22"/>
-          <w:szCs w:val="22"/>
-          <w:lang w:val="en-US"/>
-        </w:rPr>
-        <w:t>Python</w:t>
-      </w:r>
-      <w:r>
-        <w:rPr>
-          <w:rFonts w:eastAsia="Microsoft YaHei" w:hint="eastAsia"/>
-          <w:sz w:val="22"/>
-          <w:szCs w:val="22"/>
-          <w:lang w:val="en-US"/>
-        </w:rPr>
-        <w:t>编程里的重点，我们会在第八章里详细的介绍</w:t>
-      </w:r>
-      <w:r>
-        <w:rPr>
-          <w:rFonts w:eastAsia="Microsoft YaHei"/>
+          <w:rFonts w:ascii="Microsoft YaHei" w:eastAsia="Microsoft YaHei" w:hAnsi="Microsoft YaHei" w:hint="eastAsia"/>
+          <w:sz w:val="22"/>
+          <w:szCs w:val="22"/>
+          <w:lang w:val="en-US"/>
+        </w:rPr>
+        <w:t>还是其他数据类型。这里，同学们可能会问，什么样的对象是可迭代对象呢(关于类和对象，这是Python编程里的重点，我们会在第八章里详细的介绍</w:t>
+      </w:r>
+      <w:r>
+        <w:rPr>
+          <w:rFonts w:ascii="Microsoft YaHei" w:eastAsia="Microsoft YaHei" w:hAnsi="Microsoft YaHei"/>
           <w:sz w:val="22"/>
           <w:szCs w:val="22"/>
           <w:lang w:val="en-US"/>
@@ -2185,7 +1928,7 @@
       </w:r>
       <w:r>
         <w:rPr>
-          <w:rFonts w:eastAsia="Microsoft YaHei" w:hint="eastAsia"/>
+          <w:rFonts w:ascii="Microsoft YaHei" w:eastAsia="Microsoft YaHei" w:hAnsi="Microsoft YaHei" w:hint="eastAsia"/>
           <w:sz w:val="22"/>
           <w:szCs w:val="22"/>
           <w:lang w:val="en-US"/>
@@ -2194,7 +1937,7 @@
       </w:r>
       <w:r>
         <w:rPr>
-          <w:rFonts w:eastAsia="Microsoft YaHei"/>
+          <w:rFonts w:ascii="Microsoft YaHei" w:eastAsia="Microsoft YaHei" w:hAnsi="Microsoft YaHei"/>
           <w:sz w:val="22"/>
           <w:szCs w:val="22"/>
           <w:lang w:val="en-US"/>
@@ -2203,7 +1946,7 @@
       </w:r>
       <w:r>
         <w:rPr>
-          <w:rFonts w:eastAsia="Microsoft YaHei" w:hint="eastAsia"/>
+          <w:rFonts w:ascii="Microsoft YaHei" w:eastAsia="Microsoft YaHei" w:hAnsi="Microsoft YaHei" w:hint="eastAsia"/>
           <w:sz w:val="22"/>
           <w:szCs w:val="22"/>
           <w:lang w:val="en-US"/>
@@ -2213,7 +1956,7 @@
       <w:proofErr w:type="spellStart"/>
       <w:r>
         <w:rPr>
-          <w:rFonts w:eastAsia="Microsoft YaHei"/>
+          <w:rFonts w:ascii="Microsoft YaHei" w:eastAsia="Microsoft YaHei" w:hAnsi="Microsoft YaHei"/>
           <w:sz w:val="22"/>
           <w:szCs w:val="22"/>
           <w:lang w:val="en-US"/>
@@ -2223,7 +1966,7 @@
       <w:proofErr w:type="spellEnd"/>
       <w:r>
         <w:rPr>
-          <w:rFonts w:eastAsia="Microsoft YaHei" w:hint="eastAsia"/>
+          <w:rFonts w:ascii="Microsoft YaHei" w:eastAsia="Microsoft YaHei" w:hAnsi="Microsoft YaHei" w:hint="eastAsia"/>
           <w:sz w:val="22"/>
           <w:szCs w:val="22"/>
           <w:lang w:val="en-US"/>
@@ -2232,25 +1975,16 @@
       </w:r>
       <w:r>
         <w:rPr>
-          <w:rFonts w:eastAsia="Microsoft YaHei" w:hint="eastAsia"/>
-          <w:sz w:val="22"/>
-          <w:szCs w:val="22"/>
-          <w:lang w:val="en-US"/>
-        </w:rPr>
-        <w:t>(</w:t>
-      </w:r>
-      <w:r>
-        <w:rPr>
-          <w:rFonts w:eastAsia="Microsoft YaHei" w:hint="eastAsia"/>
-          <w:sz w:val="22"/>
-          <w:szCs w:val="22"/>
-          <w:lang w:val="en-US"/>
-        </w:rPr>
-        <w:t>关于模块我们会在第十一章介绍</w:t>
-      </w:r>
-      <w:r>
-        <w:rPr>
-          <w:rFonts w:eastAsia="Microsoft YaHei"/>
+          <w:rFonts w:ascii="Microsoft YaHei" w:eastAsia="Microsoft YaHei" w:hAnsi="Microsoft YaHei" w:hint="eastAsia"/>
+          <w:sz w:val="22"/>
+          <w:szCs w:val="22"/>
+          <w:lang w:val="en-US"/>
+        </w:rPr>
+        <w:t>(关于模块我们会在第十一章介绍</w:t>
+      </w:r>
+      <w:r>
+        <w:rPr>
+          <w:rFonts w:ascii="Microsoft YaHei" w:eastAsia="Microsoft YaHei" w:hAnsi="Microsoft YaHei"/>
           <w:sz w:val="22"/>
           <w:szCs w:val="22"/>
           <w:lang w:val="en-US"/>
@@ -2259,7 +1993,7 @@
       </w:r>
       <w:r>
         <w:rPr>
-          <w:rFonts w:eastAsia="Microsoft YaHei" w:hint="eastAsia"/>
+          <w:rFonts w:ascii="Microsoft YaHei" w:eastAsia="Microsoft YaHei" w:hAnsi="Microsoft YaHei" w:hint="eastAsia"/>
           <w:sz w:val="22"/>
           <w:szCs w:val="22"/>
           <w:lang w:val="en-US"/>
@@ -2270,15 +2004,16 @@
     <w:p>
       <w:pPr>
         <w:rPr>
-          <w:rFonts w:eastAsia="Microsoft YaHei"/>
-          <w:sz w:val="22"/>
-          <w:szCs w:val="22"/>
-          <w:lang w:val="en-US"/>
-        </w:rPr>
-      </w:pPr>
-      <w:r>
-        <w:rPr>
-          <w:rFonts w:eastAsia="Microsoft YaHei"/>
+          <w:rFonts w:ascii="Microsoft YaHei" w:eastAsia="Microsoft YaHei" w:hAnsi="Microsoft YaHei"/>
+          <w:sz w:val="22"/>
+          <w:szCs w:val="22"/>
+          <w:lang w:val="en-US"/>
+        </w:rPr>
+      </w:pPr>
+      <w:r>
+        <w:rPr>
+          <w:rFonts w:ascii="Microsoft YaHei" w:eastAsia="Microsoft YaHei" w:hAnsi="Microsoft YaHei"/>
+          <w:noProof/>
           <w:sz w:val="22"/>
           <w:szCs w:val="22"/>
           <w:lang w:val="en-US"/>
@@ -2324,25 +2059,25 @@
     <w:p>
       <w:pPr>
         <w:rPr>
-          <w:rFonts w:eastAsia="Microsoft YaHei"/>
-          <w:sz w:val="22"/>
-          <w:szCs w:val="22"/>
-          <w:lang w:val="en-US"/>
-        </w:rPr>
-      </w:pPr>
-    </w:p>
-    <w:p>
-      <w:pPr>
-        <w:rPr>
-          <w:rFonts w:eastAsia="Microsoft YaHei"/>
-          <w:sz w:val="22"/>
-          <w:szCs w:val="22"/>
-          <w:lang w:val="en-US"/>
-        </w:rPr>
-      </w:pPr>
-      <w:r>
-        <w:rPr>
-          <w:rFonts w:eastAsia="Microsoft YaHei"/>
+          <w:rFonts w:ascii="Microsoft YaHei" w:eastAsia="Microsoft YaHei" w:hAnsi="Microsoft YaHei"/>
+          <w:sz w:val="22"/>
+          <w:szCs w:val="22"/>
+          <w:lang w:val="en-US"/>
+        </w:rPr>
+      </w:pPr>
+    </w:p>
+    <w:p>
+      <w:pPr>
+        <w:rPr>
+          <w:rFonts w:ascii="Microsoft YaHei" w:eastAsia="Microsoft YaHei" w:hAnsi="Microsoft YaHei"/>
+          <w:sz w:val="22"/>
+          <w:szCs w:val="22"/>
+          <w:lang w:val="en-US"/>
+        </w:rPr>
+      </w:pPr>
+      <w:r>
+        <w:rPr>
+          <w:rFonts w:ascii="Microsoft YaHei" w:eastAsia="Microsoft YaHei" w:hAnsi="Microsoft YaHei"/>
           <w:sz w:val="22"/>
           <w:szCs w:val="22"/>
           <w:lang w:val="en-US"/>
@@ -2351,16 +2086,171 @@
       </w:r>
       <w:r>
         <w:rPr>
-          <w:rFonts w:eastAsia="Microsoft YaHei" w:hint="eastAsia"/>
-          <w:sz w:val="22"/>
-          <w:szCs w:val="22"/>
-          <w:lang w:val="en-US"/>
-        </w:rPr>
-        <w:t>本节最后，我们知道</w:t>
-      </w:r>
-      <w:r>
-        <w:rPr>
-          <w:rFonts w:eastAsia="Microsoft YaHei" w:hint="eastAsia"/>
+          <w:rFonts w:ascii="Microsoft YaHei" w:eastAsia="Microsoft YaHei" w:hAnsi="Microsoft YaHei" w:hint="eastAsia"/>
+          <w:sz w:val="22"/>
+          <w:szCs w:val="22"/>
+          <w:lang w:val="en-US"/>
+        </w:rPr>
+        <w:t>本节最后，我们知道for语句访问list集合是没有下标的，那我们如何可以知道每个元素它的下标(索引</w:t>
+      </w:r>
+      <w:r>
+        <w:rPr>
+          <w:rFonts w:ascii="Microsoft YaHei" w:eastAsia="Microsoft YaHei" w:hAnsi="Microsoft YaHei"/>
+          <w:sz w:val="22"/>
+          <w:szCs w:val="22"/>
+          <w:lang w:val="en-US"/>
+        </w:rPr>
+        <w:t>)</w:t>
+      </w:r>
+      <w:r>
+        <w:rPr>
+          <w:rFonts w:ascii="Microsoft YaHei" w:eastAsia="Microsoft YaHei" w:hAnsi="Microsoft YaHei" w:hint="eastAsia"/>
+          <w:sz w:val="22"/>
+          <w:szCs w:val="22"/>
+          <w:lang w:val="en-US"/>
+        </w:rPr>
+        <w:t>呢，这里我们使用Python的内置函数</w:t>
+      </w:r>
+      <w:r>
+        <w:rPr>
+          <w:rFonts w:ascii="Microsoft YaHei" w:eastAsia="Microsoft YaHei" w:hAnsi="Microsoft YaHei"/>
+          <w:sz w:val="22"/>
+          <w:szCs w:val="22"/>
+          <w:lang w:val="en-US"/>
+        </w:rPr>
+        <w:t>enumerate()</w:t>
+      </w:r>
+      <w:r>
+        <w:rPr>
+          <w:rFonts w:ascii="Microsoft YaHei" w:eastAsia="Microsoft YaHei" w:hAnsi="Microsoft YaHei" w:hint="eastAsia"/>
+          <w:sz w:val="22"/>
+          <w:szCs w:val="22"/>
+          <w:lang w:val="en-US"/>
+        </w:rPr>
+        <w:t>。</w:t>
+      </w:r>
+      <w:r>
+        <w:rPr>
+          <w:rFonts w:ascii="Microsoft YaHei" w:eastAsia="Microsoft YaHei" w:hAnsi="Microsoft YaHei"/>
+          <w:sz w:val="22"/>
+          <w:szCs w:val="22"/>
+          <w:lang w:val="en-US"/>
+        </w:rPr>
+        <w:t>enumerate</w:t>
+      </w:r>
+      <w:r>
+        <w:rPr>
+          <w:rFonts w:ascii="Microsoft YaHei" w:eastAsia="Microsoft YaHei" w:hAnsi="Microsoft YaHei" w:hint="eastAsia"/>
+          <w:sz w:val="22"/>
+          <w:szCs w:val="22"/>
+          <w:lang w:val="en-US"/>
+        </w:rPr>
+        <w:t>在字典上是枚举、列举的意思</w:t>
+      </w:r>
+      <w:r>
+        <w:rPr>
+          <w:rFonts w:ascii="Microsoft YaHei" w:eastAsia="Microsoft YaHei" w:hAnsi="Microsoft YaHei" w:hint="eastAsia"/>
+          <w:sz w:val="22"/>
+          <w:szCs w:val="22"/>
+          <w:lang w:val="en-US"/>
+        </w:rPr>
+        <w:t>。</w:t>
+      </w:r>
+      <w:r>
+        <w:rPr>
+          <w:rFonts w:ascii="Microsoft YaHei" w:eastAsia="Microsoft YaHei" w:hAnsi="Microsoft YaHei" w:hint="eastAsia"/>
+          <w:sz w:val="22"/>
+          <w:szCs w:val="22"/>
+          <w:lang w:val="en-US"/>
+        </w:rPr>
+        <w:t>对于一个可迭代的（</w:t>
+      </w:r>
+      <w:proofErr w:type="spellStart"/>
+      <w:r>
+        <w:rPr>
+          <w:rFonts w:ascii="Microsoft YaHei" w:eastAsia="Microsoft YaHei" w:hAnsi="Microsoft YaHei"/>
+          <w:sz w:val="22"/>
+          <w:szCs w:val="22"/>
+          <w:lang w:val="en-US"/>
+        </w:rPr>
+        <w:t>iterable</w:t>
+      </w:r>
+      <w:proofErr w:type="spellEnd"/>
+      <w:r>
+        <w:rPr>
+          <w:rFonts w:ascii="Microsoft YaHei" w:eastAsia="Microsoft YaHei" w:hAnsi="Microsoft YaHei" w:hint="eastAsia"/>
+          <w:sz w:val="22"/>
+          <w:szCs w:val="22"/>
+          <w:lang w:val="en-US"/>
+        </w:rPr>
+        <w:t>）</w:t>
+      </w:r>
+      <w:r>
+        <w:rPr>
+          <w:rFonts w:ascii="Microsoft YaHei" w:eastAsia="Microsoft YaHei" w:hAnsi="Microsoft YaHei"/>
+          <w:sz w:val="22"/>
+          <w:szCs w:val="22"/>
+          <w:lang w:val="en-US"/>
+        </w:rPr>
+        <w:t>/</w:t>
+      </w:r>
+      <w:r>
+        <w:rPr>
+          <w:rFonts w:ascii="Microsoft YaHei" w:eastAsia="Microsoft YaHei" w:hAnsi="Microsoft YaHei" w:hint="eastAsia"/>
+          <w:sz w:val="22"/>
+          <w:szCs w:val="22"/>
+          <w:lang w:val="en-US"/>
+        </w:rPr>
+        <w:t>可遍历的对象（如列表、字符串），</w:t>
+      </w:r>
+      <w:r>
+        <w:rPr>
+          <w:rFonts w:ascii="Microsoft YaHei" w:eastAsia="Microsoft YaHei" w:hAnsi="Microsoft YaHei"/>
+          <w:sz w:val="22"/>
+          <w:szCs w:val="22"/>
+          <w:lang w:val="en-US"/>
+        </w:rPr>
+        <w:t>enumerate</w:t>
+      </w:r>
+      <w:r>
+        <w:rPr>
+          <w:rFonts w:ascii="Microsoft YaHei" w:eastAsia="Microsoft YaHei" w:hAnsi="Microsoft YaHei" w:hint="eastAsia"/>
+          <w:sz w:val="22"/>
+          <w:szCs w:val="22"/>
+          <w:lang w:val="en-US"/>
+        </w:rPr>
+        <w:t>将其组成一个索引序列，利用它可以同时获得索引和值。</w:t>
+      </w:r>
+      <w:r>
+        <w:rPr>
+          <w:rFonts w:ascii="Microsoft YaHei" w:eastAsia="Microsoft YaHei" w:hAnsi="Microsoft YaHei" w:hint="eastAsia"/>
+          <w:sz w:val="22"/>
+          <w:szCs w:val="22"/>
+          <w:lang w:val="en-US"/>
+        </w:rPr>
+        <w:t>e</w:t>
+      </w:r>
+      <w:r>
+        <w:rPr>
+          <w:rFonts w:ascii="Microsoft YaHei" w:eastAsia="Microsoft YaHei" w:hAnsi="Microsoft YaHei"/>
+          <w:sz w:val="22"/>
+          <w:szCs w:val="22"/>
+          <w:lang w:val="en-US"/>
+        </w:rPr>
+        <w:t>numerate()</w:t>
+      </w:r>
+      <w:r>
+        <w:rPr>
+          <w:rFonts w:ascii="Microsoft YaHei" w:eastAsia="Microsoft YaHei" w:hAnsi="Microsoft YaHei" w:hint="eastAsia"/>
+          <w:sz w:val="22"/>
+          <w:szCs w:val="22"/>
+          <w:lang w:val="en-US"/>
+        </w:rPr>
+        <w:t>多用于在</w:t>
+      </w:r>
+      <w:r>
+        <w:rPr>
+          <w:rFonts w:ascii="Microsoft YaHei" w:eastAsia="Microsoft YaHei" w:hAnsi="Microsoft YaHei"/>
           <w:sz w:val="22"/>
           <w:szCs w:val="22"/>
           <w:lang w:val="en-US"/>
@@ -2369,280 +2259,36 @@
       </w:r>
       <w:r>
         <w:rPr>
-          <w:rFonts w:eastAsia="Microsoft YaHei" w:hint="eastAsia"/>
-          <w:sz w:val="22"/>
-          <w:szCs w:val="22"/>
-          <w:lang w:val="en-US"/>
-        </w:rPr>
-        <w:t>语句访问</w:t>
-      </w:r>
-      <w:r>
-        <w:rPr>
-          <w:rFonts w:eastAsia="Microsoft YaHei" w:hint="eastAsia"/>
-          <w:sz w:val="22"/>
-          <w:szCs w:val="22"/>
-          <w:lang w:val="en-US"/>
-        </w:rPr>
-        <w:t>list</w:t>
-      </w:r>
-      <w:r>
-        <w:rPr>
-          <w:rFonts w:eastAsia="Microsoft YaHei" w:hint="eastAsia"/>
-          <w:sz w:val="22"/>
-          <w:szCs w:val="22"/>
-          <w:lang w:val="en-US"/>
-        </w:rPr>
-        <w:t>集合是没有下标的，那我们如何可以知道每个元素它的下标</w:t>
-      </w:r>
-      <w:r>
-        <w:rPr>
-          <w:rFonts w:eastAsia="Microsoft YaHei" w:hint="eastAsia"/>
-          <w:sz w:val="22"/>
-          <w:szCs w:val="22"/>
-          <w:lang w:val="en-US"/>
-        </w:rPr>
-        <w:t>(</w:t>
-      </w:r>
-      <w:r>
-        <w:rPr>
-          <w:rFonts w:eastAsia="Microsoft YaHei" w:hint="eastAsia"/>
-          <w:sz w:val="22"/>
-          <w:szCs w:val="22"/>
-          <w:lang w:val="en-US"/>
-        </w:rPr>
-        <w:t>索引</w:t>
-      </w:r>
-      <w:r>
-        <w:rPr>
-          <w:rFonts w:eastAsia="Microsoft YaHei"/>
-          <w:sz w:val="22"/>
-          <w:szCs w:val="22"/>
-          <w:lang w:val="en-US"/>
-        </w:rPr>
-        <w:t>)</w:t>
-      </w:r>
-      <w:r>
-        <w:rPr>
-          <w:rFonts w:eastAsia="Microsoft YaHei" w:hint="eastAsia"/>
-          <w:sz w:val="22"/>
-          <w:szCs w:val="22"/>
-          <w:lang w:val="en-US"/>
-        </w:rPr>
-        <w:t>呢，这里我们使用</w:t>
-      </w:r>
-      <w:r>
-        <w:rPr>
-          <w:rFonts w:eastAsia="Microsoft YaHei" w:hint="eastAsia"/>
-          <w:sz w:val="22"/>
-          <w:szCs w:val="22"/>
-          <w:lang w:val="en-US"/>
-        </w:rPr>
-        <w:t>Python</w:t>
-      </w:r>
-      <w:r>
-        <w:rPr>
-          <w:rFonts w:eastAsia="Microsoft YaHei" w:hint="eastAsia"/>
-          <w:sz w:val="22"/>
-          <w:szCs w:val="22"/>
-          <w:lang w:val="en-US"/>
-        </w:rPr>
-        <w:t>的内置函数</w:t>
-      </w:r>
-      <w:r>
-        <w:rPr>
-          <w:rFonts w:eastAsia="Microsoft YaHei"/>
-          <w:sz w:val="22"/>
-          <w:szCs w:val="22"/>
-          <w:lang w:val="en-US"/>
-        </w:rPr>
-        <w:t>enumerate()</w:t>
-      </w:r>
-      <w:r>
-        <w:rPr>
-          <w:rFonts w:eastAsia="Microsoft YaHei" w:hint="eastAsia"/>
+          <w:rFonts w:ascii="Microsoft YaHei" w:eastAsia="Microsoft YaHei" w:hAnsi="Microsoft YaHei" w:hint="eastAsia"/>
+          <w:sz w:val="22"/>
+          <w:szCs w:val="22"/>
+          <w:lang w:val="en-US"/>
+        </w:rPr>
+        <w:t>循环中得到计数</w:t>
+      </w:r>
+      <w:r>
+        <w:rPr>
+          <w:rFonts w:ascii="Microsoft YaHei" w:eastAsia="Microsoft YaHei" w:hAnsi="Microsoft YaHei" w:hint="eastAsia"/>
           <w:sz w:val="22"/>
           <w:szCs w:val="22"/>
           <w:lang w:val="en-US"/>
         </w:rPr>
         <w:t>。</w:t>
       </w:r>
-      <w:r>
-        <w:rPr>
-          <w:rFonts w:eastAsia="Microsoft YaHei"/>
-          <w:sz w:val="22"/>
-          <w:szCs w:val="22"/>
-          <w:lang w:val="en-US"/>
-        </w:rPr>
-        <w:t>enumerate</w:t>
-      </w:r>
-      <w:r>
-        <w:rPr>
-          <w:rFonts w:eastAsia="Microsoft YaHei" w:hint="eastAsia"/>
-          <w:sz w:val="22"/>
-          <w:szCs w:val="22"/>
-          <w:lang w:val="en-US"/>
-        </w:rPr>
-        <w:t>在字典上是枚举、列举的意思</w:t>
-      </w:r>
-      <w:r>
-        <w:rPr>
-          <w:rFonts w:eastAsia="Microsoft YaHei" w:hint="eastAsia"/>
-          <w:sz w:val="22"/>
-          <w:szCs w:val="22"/>
-          <w:lang w:val="en-US"/>
-        </w:rPr>
-        <w:t>。</w:t>
-      </w:r>
-      <w:r>
-        <w:rPr>
-          <w:rFonts w:eastAsia="Microsoft YaHei" w:hint="eastAsia"/>
-          <w:sz w:val="22"/>
-          <w:szCs w:val="22"/>
-          <w:lang w:val="en-US"/>
-        </w:rPr>
-        <w:t>对于一个可迭代的（</w:t>
-      </w:r>
-      <w:proofErr w:type="spellStart"/>
-      <w:r>
-        <w:rPr>
-          <w:rFonts w:eastAsia="Microsoft YaHei"/>
-          <w:sz w:val="22"/>
-          <w:szCs w:val="22"/>
-          <w:lang w:val="en-US"/>
-        </w:rPr>
-        <w:t>iterable</w:t>
-      </w:r>
-      <w:proofErr w:type="spellEnd"/>
-      <w:r>
-        <w:rPr>
-          <w:rFonts w:eastAsia="Microsoft YaHei" w:hint="eastAsia"/>
-          <w:sz w:val="22"/>
-          <w:szCs w:val="22"/>
-          <w:lang w:val="en-US"/>
-        </w:rPr>
-        <w:t>）</w:t>
-      </w:r>
-      <w:r>
-        <w:rPr>
-          <w:rFonts w:eastAsia="Microsoft YaHei"/>
-          <w:sz w:val="22"/>
-          <w:szCs w:val="22"/>
-          <w:lang w:val="en-US"/>
-        </w:rPr>
-        <w:t>/</w:t>
-      </w:r>
-      <w:r>
-        <w:rPr>
-          <w:rFonts w:eastAsia="Microsoft YaHei" w:hint="eastAsia"/>
-          <w:sz w:val="22"/>
-          <w:szCs w:val="22"/>
-          <w:lang w:val="en-US"/>
-        </w:rPr>
-        <w:t>可遍历的对象（如列表、字符串），</w:t>
-      </w:r>
-      <w:r>
-        <w:rPr>
-          <w:rFonts w:eastAsia="Microsoft YaHei"/>
-          <w:sz w:val="22"/>
-          <w:szCs w:val="22"/>
-          <w:lang w:val="en-US"/>
-        </w:rPr>
-        <w:t>enumerate</w:t>
-      </w:r>
-      <w:r>
-        <w:rPr>
-          <w:rFonts w:eastAsia="Microsoft YaHei" w:hint="eastAsia"/>
-          <w:sz w:val="22"/>
-          <w:szCs w:val="22"/>
-          <w:lang w:val="en-US"/>
-        </w:rPr>
-        <w:t>将其组成一个索引序列，利用它可以同时获得索引和值</w:t>
-      </w:r>
-      <w:r>
-        <w:rPr>
-          <w:rFonts w:eastAsia="Microsoft YaHei" w:hint="eastAsia"/>
-          <w:sz w:val="22"/>
-          <w:szCs w:val="22"/>
-          <w:lang w:val="en-US"/>
-        </w:rPr>
-        <w:t>。</w:t>
-      </w:r>
-      <w:r>
-        <w:rPr>
-          <w:rFonts w:eastAsia="Microsoft YaHei" w:hint="eastAsia"/>
-          <w:sz w:val="22"/>
-          <w:szCs w:val="22"/>
-          <w:lang w:val="en-US"/>
-        </w:rPr>
-        <w:t>e</w:t>
-      </w:r>
-      <w:r>
-        <w:rPr>
-          <w:rFonts w:eastAsia="Microsoft YaHei"/>
-          <w:sz w:val="22"/>
-          <w:szCs w:val="22"/>
-          <w:lang w:val="en-US"/>
-        </w:rPr>
-        <w:t>numerate</w:t>
-      </w:r>
-      <w:r>
-        <w:rPr>
-          <w:rFonts w:eastAsia="Microsoft YaHei"/>
-          <w:sz w:val="22"/>
-          <w:szCs w:val="22"/>
-          <w:lang w:val="en-US"/>
-        </w:rPr>
-        <w:t>()</w:t>
-      </w:r>
-      <w:r>
-        <w:rPr>
-          <w:rFonts w:eastAsia="Microsoft YaHei" w:hint="eastAsia"/>
-          <w:sz w:val="22"/>
-          <w:szCs w:val="22"/>
-          <w:lang w:val="en-US"/>
-        </w:rPr>
-        <w:t>多用于在</w:t>
-      </w:r>
-      <w:r>
-        <w:rPr>
-          <w:rFonts w:eastAsia="Microsoft YaHei"/>
-          <w:sz w:val="22"/>
-          <w:szCs w:val="22"/>
-          <w:lang w:val="en-US"/>
-        </w:rPr>
-        <w:t>for</w:t>
-      </w:r>
-      <w:r>
-        <w:rPr>
-          <w:rFonts w:eastAsia="Microsoft YaHei" w:hint="eastAsia"/>
-          <w:sz w:val="22"/>
-          <w:szCs w:val="22"/>
-          <w:lang w:val="en-US"/>
-        </w:rPr>
-        <w:t>循环中得到计数</w:t>
-      </w:r>
-      <w:r>
-        <w:rPr>
-          <w:rFonts w:eastAsia="Microsoft YaHei" w:hint="eastAsia"/>
-          <w:sz w:val="22"/>
-          <w:szCs w:val="22"/>
-          <w:lang w:val="en-US"/>
-        </w:rPr>
-        <w:t>。</w:t>
-      </w:r>
-    </w:p>
-    <w:p>
-      <w:pPr>
-        <w:rPr>
-          <w:rFonts w:eastAsia="Microsoft YaHei"/>
-          <w:sz w:val="22"/>
-          <w:szCs w:val="22"/>
-          <w:lang w:val="en-US"/>
-        </w:rPr>
-      </w:pPr>
-      <w:r>
-        <w:rPr>
-          <w:rFonts w:eastAsia="Microsoft YaHei"/>
+    </w:p>
+    <w:p>
+      <w:pPr>
+        <w:rPr>
+          <w:rFonts w:ascii="Microsoft YaHei" w:eastAsia="Microsoft YaHei" w:hAnsi="Microsoft YaHei"/>
+          <w:sz w:val="22"/>
+          <w:szCs w:val="22"/>
+          <w:lang w:val="en-US"/>
+        </w:rPr>
+      </w:pPr>
+      <w:r>
+        <w:rPr>
+          <w:rFonts w:ascii="Microsoft YaHei" w:eastAsia="Microsoft YaHei" w:hAnsi="Microsoft YaHei"/>
+          <w:noProof/>
           <w:sz w:val="22"/>
           <w:szCs w:val="22"/>
           <w:lang w:val="en-US"/>
@@ -2687,34 +2333,34 @@
     <w:p>
       <w:pPr>
         <w:rPr>
-          <w:rFonts w:eastAsia="Microsoft YaHei"/>
-          <w:sz w:val="22"/>
-          <w:szCs w:val="22"/>
-          <w:lang w:val="en-US"/>
-        </w:rPr>
-      </w:pPr>
-    </w:p>
-    <w:p>
-      <w:pPr>
-        <w:rPr>
-          <w:rFonts w:eastAsia="Microsoft YaHei" w:hint="eastAsia"/>
-          <w:sz w:val="22"/>
-          <w:szCs w:val="22"/>
-          <w:lang w:val="en-US"/>
-        </w:rPr>
-      </w:pPr>
-    </w:p>
-    <w:p>
-      <w:pPr>
-        <w:rPr>
-          <w:rFonts w:eastAsia="Microsoft YaHei"/>
-        </w:rPr>
-      </w:pPr>
-    </w:p>
-    <w:p>
-      <w:pPr>
-        <w:rPr>
-          <w:rFonts w:eastAsia="Microsoft YaHei"/>
+          <w:rFonts w:ascii="Microsoft YaHei" w:eastAsia="Microsoft YaHei" w:hAnsi="Microsoft YaHei"/>
+          <w:sz w:val="22"/>
+          <w:szCs w:val="22"/>
+          <w:lang w:val="en-US"/>
+        </w:rPr>
+      </w:pPr>
+    </w:p>
+    <w:p>
+      <w:pPr>
+        <w:rPr>
+          <w:rFonts w:ascii="Microsoft YaHei" w:eastAsia="Microsoft YaHei" w:hAnsi="Microsoft YaHei"/>
+          <w:sz w:val="22"/>
+          <w:szCs w:val="22"/>
+          <w:lang w:val="en-US"/>
+        </w:rPr>
+      </w:pPr>
+    </w:p>
+    <w:p>
+      <w:pPr>
+        <w:rPr>
+          <w:rFonts w:ascii="Microsoft YaHei" w:eastAsia="Microsoft YaHei" w:hAnsi="Microsoft YaHei"/>
+        </w:rPr>
+      </w:pPr>
+    </w:p>
+    <w:p>
+      <w:pPr>
+        <w:rPr>
+          <w:rFonts w:ascii="Microsoft YaHei" w:eastAsia="Microsoft YaHei" w:hAnsi="Microsoft YaHei"/>
         </w:rPr>
       </w:pPr>
     </w:p>
@@ -2748,7 +2394,7 @@
       </w:pPr>
       <w:r>
         <w:rPr>
-          <w:rFonts w:eastAsia="Microsoft YaHei"/>
+          <w:rFonts w:ascii="Microsoft YaHei" w:eastAsia="Microsoft YaHei" w:hAnsi="Microsoft YaHei"/>
         </w:rPr>
         <w:tab/>
       </w:r>
@@ -2948,6 +2594,7 @@
       <w:r>
         <w:rPr>
           <w:rFonts w:ascii="Microsoft YaHei" w:eastAsia="Microsoft YaHei" w:hAnsi="Microsoft YaHei" w:cs="SimSun"/>
+          <w:noProof/>
           <w:sz w:val="22"/>
           <w:szCs w:val="22"/>
         </w:rPr>
@@ -3130,6 +2777,7 @@
       <w:r>
         <w:rPr>
           <w:rFonts w:ascii="Microsoft YaHei" w:eastAsia="Microsoft YaHei" w:hAnsi="Microsoft YaHei" w:cs="SimSun"/>
+          <w:noProof/>
           <w:sz w:val="22"/>
           <w:szCs w:val="22"/>
         </w:rPr>
@@ -3379,18 +3027,34 @@
     <w:p>
       <w:pPr>
         <w:rPr>
+          <w:rFonts w:ascii="Microsoft YaHei" w:eastAsia="Microsoft YaHei" w:hAnsi="Microsoft YaHei" w:cs="SimSun"/>
+          <w:sz w:val="22"/>
+          <w:szCs w:val="22"/>
+        </w:rPr>
+      </w:pPr>
+      <w:r>
+        <w:rPr>
+          <w:rFonts w:ascii="Microsoft YaHei" w:eastAsia="Microsoft YaHei" w:hAnsi="Microsoft YaHei" w:cs="SimSun"/>
+          <w:sz w:val="22"/>
+          <w:szCs w:val="22"/>
+        </w:rPr>
+        <w:tab/>
+      </w:r>
+      <w:r>
+        <w:rPr>
           <w:rFonts w:ascii="Microsoft YaHei" w:eastAsia="Microsoft YaHei" w:hAnsi="Microsoft YaHei" w:cs="SimSun" w:hint="eastAsia"/>
           <w:sz w:val="22"/>
           <w:szCs w:val="22"/>
         </w:rPr>
-      </w:pPr>
+        <w:t>继续生成式的学习，</w:t>
+      </w:r>
       <w:r>
         <w:rPr>
           <w:rFonts w:ascii="Microsoft YaHei" w:eastAsia="Microsoft YaHei" w:hAnsi="Microsoft YaHei" w:cs="SimSun"/>
           <w:sz w:val="22"/>
           <w:szCs w:val="22"/>
         </w:rPr>
-        <w:tab/>
+        <w:t>for</w:t>
       </w:r>
       <w:r>
         <w:rPr>
@@ -3398,7 +3062,7 @@
           <w:sz w:val="22"/>
           <w:szCs w:val="22"/>
         </w:rPr>
-        <w:t>继续生成式的学习，</w:t>
+        <w:t>循环后面还可以加上</w:t>
       </w:r>
       <w:r>
         <w:rPr>
@@ -3406,7 +3070,7 @@
           <w:sz w:val="22"/>
           <w:szCs w:val="22"/>
         </w:rPr>
-        <w:t>for</w:t>
+        <w:t>if</w:t>
       </w:r>
       <w:r>
         <w:rPr>
@@ -3414,31 +3078,7 @@
           <w:sz w:val="22"/>
           <w:szCs w:val="22"/>
         </w:rPr>
-        <w:t>循环后面还可以加上</w:t>
-      </w:r>
-      <w:r>
-        <w:rPr>
-          <w:rFonts w:ascii="Microsoft YaHei" w:eastAsia="Microsoft YaHei" w:hAnsi="Microsoft YaHei" w:cs="SimSun"/>
-          <w:sz w:val="22"/>
-          <w:szCs w:val="22"/>
-        </w:rPr>
-        <w:t>if</w:t>
-      </w:r>
-      <w:r>
-        <w:rPr>
-          <w:rFonts w:ascii="Microsoft YaHei" w:eastAsia="Microsoft YaHei" w:hAnsi="Microsoft YaHei" w:cs="SimSun" w:hint="eastAsia"/>
-          <w:sz w:val="22"/>
-          <w:szCs w:val="22"/>
-        </w:rPr>
-        <w:t>判断，这样我们就可以筛选出仅偶数的平方</w:t>
-      </w:r>
-      <w:r>
-        <w:rPr>
-          <w:rFonts w:ascii="Microsoft YaHei" w:eastAsia="Microsoft YaHei" w:hAnsi="Microsoft YaHei" w:cs="SimSun" w:hint="eastAsia"/>
-          <w:sz w:val="22"/>
-          <w:szCs w:val="22"/>
-        </w:rPr>
-        <w:t>组成的list列表</w:t>
+        <w:t>判断，这样我们就可以筛选出仅偶数的平方组成的list列表</w:t>
       </w:r>
       <w:r>
         <w:rPr>
@@ -3504,7 +3144,15 @@
           <w:sz w:val="22"/>
           <w:szCs w:val="22"/>
         </w:rPr>
-        <w:t>处理</w:t>
+        <w:t>处理[</w:t>
+      </w:r>
+      <w:r>
+        <w:rPr>
+          <w:rFonts w:ascii="Microsoft YaHei" w:eastAsia="Microsoft YaHei" w:hAnsi="Microsoft YaHei" w:cs="SimSun"/>
+          <w:sz w:val="22"/>
+          <w:szCs w:val="22"/>
+        </w:rPr>
+        <w:t>2,4,6,8,10]</w:t>
       </w:r>
       <w:r>
         <w:rPr>
@@ -3512,7 +3160,7 @@
           <w:sz w:val="22"/>
           <w:szCs w:val="22"/>
         </w:rPr>
-        <w:t>[</w:t>
+        <w:t>，这样就得到一个所有偶数平方的新的集合list</w:t>
       </w:r>
       <w:r>
         <w:rPr>
@@ -3520,7 +3168,7 @@
           <w:sz w:val="22"/>
           <w:szCs w:val="22"/>
         </w:rPr>
-        <w:t>2,4,6,8,10]</w:t>
+        <w:t>2</w:t>
       </w:r>
       <w:r>
         <w:rPr>
@@ -3528,36 +3176,21 @@
           <w:sz w:val="22"/>
           <w:szCs w:val="22"/>
         </w:rPr>
-        <w:t>，这样就得到一个所有偶数平方的新的集合list</w:t>
-      </w:r>
-      <w:r>
+        <w:t>。</w:t>
+      </w:r>
+    </w:p>
+    <w:p>
+      <w:pPr>
         <w:rPr>
           <w:rFonts w:ascii="Microsoft YaHei" w:eastAsia="Microsoft YaHei" w:hAnsi="Microsoft YaHei" w:cs="SimSun"/>
           <w:sz w:val="22"/>
           <w:szCs w:val="22"/>
         </w:rPr>
-        <w:t>2</w:t>
-      </w:r>
-      <w:r>
-        <w:rPr>
-          <w:rFonts w:ascii="Microsoft YaHei" w:eastAsia="Microsoft YaHei" w:hAnsi="Microsoft YaHei" w:cs="SimSun" w:hint="eastAsia"/>
-          <w:sz w:val="22"/>
-          <w:szCs w:val="22"/>
-        </w:rPr>
-        <w:t>。</w:t>
-      </w:r>
-    </w:p>
-    <w:p>
-      <w:pPr>
+      </w:pPr>
+      <w:r>
         <w:rPr>
           <w:rFonts w:ascii="Microsoft YaHei" w:eastAsia="Microsoft YaHei" w:hAnsi="Microsoft YaHei" w:cs="SimSun"/>
-          <w:sz w:val="22"/>
-          <w:szCs w:val="22"/>
-        </w:rPr>
-      </w:pPr>
-      <w:r>
-        <w:rPr>
-          <w:rFonts w:ascii="Microsoft YaHei" w:eastAsia="Microsoft YaHei" w:hAnsi="Microsoft YaHei" w:cs="SimSun"/>
+          <w:noProof/>
           <w:sz w:val="22"/>
           <w:szCs w:val="22"/>
         </w:rPr>
@@ -3629,7 +3262,15 @@
           <w:sz w:val="22"/>
           <w:szCs w:val="22"/>
         </w:rPr>
-        <w:t>因为for循环可以使用两个或者多个变量，所以</w:t>
+        <w:t>因为for循环可以使用两个或者多个变量，所以列表生成式也可以使用两个变量来生成我们想要的</w:t>
+      </w:r>
+      <w:r>
+        <w:rPr>
+          <w:rFonts w:ascii="Microsoft YaHei" w:eastAsia="Microsoft YaHei" w:hAnsi="Microsoft YaHei" w:cs="SimSun"/>
+          <w:sz w:val="22"/>
+          <w:szCs w:val="22"/>
+        </w:rPr>
+        <w:t>list</w:t>
       </w:r>
       <w:r>
         <w:rPr>
@@ -3637,44 +3278,21 @@
           <w:sz w:val="22"/>
           <w:szCs w:val="22"/>
         </w:rPr>
-        <w:t>列表生成式也可以使用两个变量来生成</w:t>
-      </w:r>
-      <w:r>
-        <w:rPr>
-          <w:rFonts w:ascii="Microsoft YaHei" w:eastAsia="Microsoft YaHei" w:hAnsi="Microsoft YaHei" w:cs="SimSun" w:hint="eastAsia"/>
-          <w:sz w:val="22"/>
-          <w:szCs w:val="22"/>
-        </w:rPr>
-        <w:t>我们想要的</w:t>
-      </w:r>
-      <w:r>
+        <w:t>，举例如下：</w:t>
+      </w:r>
+    </w:p>
+    <w:p>
+      <w:pPr>
         <w:rPr>
           <w:rFonts w:ascii="Microsoft YaHei" w:eastAsia="Microsoft YaHei" w:hAnsi="Microsoft YaHei" w:cs="SimSun"/>
           <w:sz w:val="22"/>
           <w:szCs w:val="22"/>
         </w:rPr>
-        <w:t>list</w:t>
-      </w:r>
-      <w:r>
-        <w:rPr>
-          <w:rFonts w:ascii="Microsoft YaHei" w:eastAsia="Microsoft YaHei" w:hAnsi="Microsoft YaHei" w:cs="SimSun" w:hint="eastAsia"/>
-          <w:sz w:val="22"/>
-          <w:szCs w:val="22"/>
-        </w:rPr>
-        <w:t>，举例如下：</w:t>
-      </w:r>
-    </w:p>
-    <w:p>
-      <w:pPr>
+      </w:pPr>
+      <w:r>
         <w:rPr>
           <w:rFonts w:ascii="Microsoft YaHei" w:eastAsia="Microsoft YaHei" w:hAnsi="Microsoft YaHei" w:cs="SimSun"/>
-          <w:sz w:val="22"/>
-          <w:szCs w:val="22"/>
-        </w:rPr>
-      </w:pPr>
-      <w:r>
-        <w:rPr>
-          <w:rFonts w:ascii="Microsoft YaHei" w:eastAsia="Microsoft YaHei" w:hAnsi="Microsoft YaHei" w:cs="SimSun"/>
+          <w:noProof/>
           <w:sz w:val="22"/>
           <w:szCs w:val="22"/>
         </w:rPr>
@@ -3769,6 +3387,7 @@
       <w:r>
         <w:rPr>
           <w:rFonts w:ascii="Microsoft YaHei" w:eastAsia="Microsoft YaHei" w:hAnsi="Microsoft YaHei" w:cs="SimSun"/>
+          <w:noProof/>
           <w:sz w:val="22"/>
           <w:szCs w:val="22"/>
         </w:rPr>
@@ -3821,68 +3440,68 @@
     <w:p>
       <w:pPr>
         <w:rPr>
-          <w:rFonts w:ascii="Microsoft YaHei" w:eastAsia="Microsoft YaHei" w:hAnsi="Microsoft YaHei" w:cs="SimSun" w:hint="eastAsia"/>
-          <w:sz w:val="22"/>
-          <w:szCs w:val="22"/>
-          <w:lang w:val="en-US"/>
-        </w:rPr>
-      </w:pPr>
-    </w:p>
-    <w:p>
-      <w:pPr>
-        <w:rPr>
-          <w:rFonts w:ascii="Microsoft YaHei" w:eastAsia="Microsoft YaHei" w:hAnsi="Microsoft YaHei" w:cs="SimSun" w:hint="eastAsia"/>
-          <w:sz w:val="22"/>
-          <w:szCs w:val="22"/>
-        </w:rPr>
-      </w:pPr>
-    </w:p>
-    <w:p>
-      <w:pPr>
-        <w:rPr>
-          <w:rFonts w:eastAsia="Microsoft YaHei"/>
-        </w:rPr>
-      </w:pPr>
-    </w:p>
-    <w:p>
-      <w:pPr>
-        <w:rPr>
-          <w:rFonts w:eastAsia="Microsoft YaHei"/>
-        </w:rPr>
-      </w:pPr>
-    </w:p>
-    <w:p>
-      <w:pPr>
-        <w:rPr>
-          <w:rFonts w:eastAsia="Microsoft YaHei"/>
-        </w:rPr>
-      </w:pPr>
-    </w:p>
-    <w:p>
-      <w:pPr>
-        <w:rPr>
-          <w:rFonts w:eastAsia="Microsoft YaHei"/>
-        </w:rPr>
-      </w:pPr>
-    </w:p>
-    <w:p>
-      <w:pPr>
-        <w:rPr>
-          <w:rFonts w:eastAsia="Microsoft YaHei"/>
-        </w:rPr>
-      </w:pPr>
-    </w:p>
-    <w:p>
-      <w:pPr>
-        <w:rPr>
-          <w:rFonts w:eastAsia="Microsoft YaHei"/>
-        </w:rPr>
-      </w:pPr>
-    </w:p>
-    <w:p>
-      <w:pPr>
-        <w:rPr>
-          <w:rFonts w:eastAsia="Microsoft YaHei"/>
+          <w:rFonts w:ascii="Microsoft YaHei" w:eastAsia="Microsoft YaHei" w:hAnsi="Microsoft YaHei" w:cs="SimSun"/>
+          <w:sz w:val="22"/>
+          <w:szCs w:val="22"/>
+          <w:lang w:val="en-US"/>
+        </w:rPr>
+      </w:pPr>
+    </w:p>
+    <w:p>
+      <w:pPr>
+        <w:rPr>
+          <w:rFonts w:ascii="Microsoft YaHei" w:eastAsia="Microsoft YaHei" w:hAnsi="Microsoft YaHei" w:cs="SimSun"/>
+          <w:sz w:val="22"/>
+          <w:szCs w:val="22"/>
+        </w:rPr>
+      </w:pPr>
+    </w:p>
+    <w:p>
+      <w:pPr>
+        <w:rPr>
+          <w:rFonts w:ascii="Microsoft YaHei" w:eastAsia="Microsoft YaHei" w:hAnsi="Microsoft YaHei"/>
+        </w:rPr>
+      </w:pPr>
+    </w:p>
+    <w:p>
+      <w:pPr>
+        <w:rPr>
+          <w:rFonts w:ascii="Microsoft YaHei" w:eastAsia="Microsoft YaHei" w:hAnsi="Microsoft YaHei"/>
+        </w:rPr>
+      </w:pPr>
+    </w:p>
+    <w:p>
+      <w:pPr>
+        <w:rPr>
+          <w:rFonts w:ascii="Microsoft YaHei" w:eastAsia="Microsoft YaHei" w:hAnsi="Microsoft YaHei"/>
+        </w:rPr>
+      </w:pPr>
+    </w:p>
+    <w:p>
+      <w:pPr>
+        <w:rPr>
+          <w:rFonts w:ascii="Microsoft YaHei" w:eastAsia="Microsoft YaHei" w:hAnsi="Microsoft YaHei"/>
+        </w:rPr>
+      </w:pPr>
+    </w:p>
+    <w:p>
+      <w:pPr>
+        <w:rPr>
+          <w:rFonts w:ascii="Microsoft YaHei" w:eastAsia="Microsoft YaHei" w:hAnsi="Microsoft YaHei"/>
+        </w:rPr>
+      </w:pPr>
+    </w:p>
+    <w:p>
+      <w:pPr>
+        <w:rPr>
+          <w:rFonts w:ascii="Microsoft YaHei" w:eastAsia="Microsoft YaHei" w:hAnsi="Microsoft YaHei"/>
+        </w:rPr>
+      </w:pPr>
+    </w:p>
+    <w:p>
+      <w:pPr>
+        <w:rPr>
+          <w:rFonts w:ascii="Microsoft YaHei" w:eastAsia="Microsoft YaHei" w:hAnsi="Microsoft YaHei"/>
         </w:rPr>
       </w:pPr>
     </w:p>
@@ -3909,20 +3528,20 @@
     <w:p>
       <w:pPr>
         <w:rPr>
-          <w:rFonts w:eastAsia="Microsoft YaHei"/>
-          <w:sz w:val="22"/>
-          <w:szCs w:val="22"/>
-        </w:rPr>
-      </w:pPr>
-      <w:r>
-        <w:rPr>
-          <w:rFonts w:eastAsia="Microsoft YaHei"/>
+          <w:rFonts w:ascii="Microsoft YaHei" w:eastAsia="Microsoft YaHei" w:hAnsi="Microsoft YaHei"/>
+          <w:sz w:val="22"/>
+          <w:szCs w:val="22"/>
+        </w:rPr>
+      </w:pPr>
+      <w:r>
+        <w:rPr>
+          <w:rFonts w:ascii="Microsoft YaHei" w:eastAsia="Microsoft YaHei" w:hAnsi="Microsoft YaHei"/>
         </w:rPr>
         <w:tab/>
       </w:r>
       <w:r>
         <w:rPr>
-          <w:rFonts w:eastAsia="Microsoft YaHei" w:hint="eastAsia"/>
+          <w:rFonts w:ascii="Microsoft YaHei" w:eastAsia="Microsoft YaHei" w:hAnsi="Microsoft YaHei" w:hint="eastAsia"/>
           <w:sz w:val="22"/>
           <w:szCs w:val="22"/>
         </w:rPr>
@@ -3932,14 +3551,14 @@
     <w:p>
       <w:pPr>
         <w:rPr>
-          <w:rFonts w:eastAsia="Microsoft YaHei" w:hint="eastAsia"/>
-          <w:sz w:val="22"/>
-          <w:szCs w:val="22"/>
-        </w:rPr>
-      </w:pPr>
-      <w:r>
-        <w:rPr>
-          <w:rFonts w:eastAsia="Microsoft YaHei"/>
+          <w:rFonts w:ascii="Microsoft YaHei" w:eastAsia="Microsoft YaHei" w:hAnsi="Microsoft YaHei"/>
+          <w:sz w:val="22"/>
+          <w:szCs w:val="22"/>
+        </w:rPr>
+      </w:pPr>
+      <w:r>
+        <w:rPr>
+          <w:rFonts w:ascii="Microsoft YaHei" w:eastAsia="Microsoft YaHei" w:hAnsi="Microsoft YaHei"/>
           <w:sz w:val="22"/>
           <w:szCs w:val="22"/>
         </w:rPr>
@@ -3947,7 +3566,7 @@
       </w:r>
       <w:r>
         <w:rPr>
-          <w:rFonts w:eastAsia="Microsoft YaHei" w:hint="eastAsia"/>
+          <w:rFonts w:ascii="Microsoft YaHei" w:eastAsia="Microsoft YaHei" w:hAnsi="Microsoft YaHei" w:hint="eastAsia"/>
           <w:sz w:val="22"/>
           <w:szCs w:val="22"/>
         </w:rPr>
@@ -3955,7 +3574,7 @@
       </w:r>
       <w:r>
         <w:rPr>
-          <w:rFonts w:eastAsia="Microsoft YaHei"/>
+          <w:rFonts w:ascii="Microsoft YaHei" w:eastAsia="Microsoft YaHei" w:hAnsi="Microsoft YaHei"/>
           <w:sz w:val="22"/>
           <w:szCs w:val="22"/>
         </w:rPr>
@@ -3963,7 +3582,7 @@
       </w:r>
       <w:r>
         <w:rPr>
-          <w:rFonts w:eastAsia="Microsoft YaHei" w:hint="eastAsia"/>
+          <w:rFonts w:ascii="Microsoft YaHei" w:eastAsia="Microsoft YaHei" w:hAnsi="Microsoft YaHei" w:hint="eastAsia"/>
           <w:sz w:val="22"/>
           <w:szCs w:val="22"/>
         </w:rPr>
@@ -3971,7 +3590,7 @@
       </w:r>
       <w:r>
         <w:rPr>
-          <w:rFonts w:eastAsia="Microsoft YaHei"/>
+          <w:rFonts w:ascii="Microsoft YaHei" w:eastAsia="Microsoft YaHei" w:hAnsi="Microsoft YaHei"/>
           <w:sz w:val="22"/>
           <w:szCs w:val="22"/>
         </w:rPr>
@@ -3979,39 +3598,23 @@
       </w:r>
       <w:r>
         <w:rPr>
-          <w:rFonts w:eastAsia="Microsoft YaHei" w:hint="eastAsia"/>
-          <w:sz w:val="22"/>
-          <w:szCs w:val="22"/>
-        </w:rPr>
-        <w:t>中，这种一边循环一边计算的机制，称为生成器</w:t>
-      </w:r>
-      <w:r>
-        <w:rPr>
-          <w:rFonts w:eastAsia="Microsoft YaHei" w:hint="eastAsia"/>
-          <w:sz w:val="22"/>
-          <w:szCs w:val="22"/>
-        </w:rPr>
-        <w:t>(</w:t>
-      </w:r>
-      <w:r>
-        <w:rPr>
-          <w:rFonts w:eastAsia="Microsoft YaHei"/>
-          <w:sz w:val="22"/>
-          <w:szCs w:val="22"/>
-        </w:rPr>
-        <w:t>generator</w:t>
-      </w:r>
-      <w:r>
-        <w:rPr>
-          <w:rFonts w:eastAsia="Microsoft YaHei"/>
-          <w:sz w:val="22"/>
-          <w:szCs w:val="22"/>
-        </w:rPr>
-        <w:t>)</w:t>
-      </w:r>
-      <w:r>
-        <w:rPr>
-          <w:rFonts w:eastAsia="Microsoft YaHei" w:hint="eastAsia"/>
+          <w:rFonts w:ascii="Microsoft YaHei" w:eastAsia="Microsoft YaHei" w:hAnsi="Microsoft YaHei" w:hint="eastAsia"/>
+          <w:sz w:val="22"/>
+          <w:szCs w:val="22"/>
+        </w:rPr>
+        <w:t>中，这种一边循环一边计算的机制，称为生成器(</w:t>
+      </w:r>
+      <w:r>
+        <w:rPr>
+          <w:rFonts w:ascii="Microsoft YaHei" w:eastAsia="Microsoft YaHei" w:hAnsi="Microsoft YaHei"/>
+          <w:sz w:val="22"/>
+          <w:szCs w:val="22"/>
+        </w:rPr>
+        <w:t>generator)</w:t>
+      </w:r>
+      <w:r>
+        <w:rPr>
+          <w:rFonts w:ascii="Microsoft YaHei" w:eastAsia="Microsoft YaHei" w:hAnsi="Microsoft YaHei" w:hint="eastAsia"/>
           <w:sz w:val="22"/>
           <w:szCs w:val="22"/>
         </w:rPr>
@@ -4019,7 +3622,7 @@
       </w:r>
       <w:r>
         <w:rPr>
-          <w:rFonts w:eastAsia="Microsoft YaHei"/>
+          <w:rFonts w:ascii="Microsoft YaHei" w:eastAsia="Microsoft YaHei" w:hAnsi="Microsoft YaHei"/>
           <w:sz w:val="22"/>
           <w:szCs w:val="22"/>
         </w:rPr>
@@ -4027,19 +3630,11 @@
       </w:r>
       <w:r>
         <w:rPr>
-          <w:rFonts w:eastAsia="Microsoft YaHei" w:hint="eastAsia"/>
-          <w:sz w:val="22"/>
-          <w:szCs w:val="22"/>
-        </w:rPr>
-        <w:t>个</w:t>
-      </w:r>
-      <w:r>
-        <w:rPr>
-          <w:rFonts w:eastAsia="Microsoft YaHei" w:hint="eastAsia"/>
-          <w:sz w:val="22"/>
-          <w:szCs w:val="22"/>
-        </w:rPr>
-        <w:t>：</w:t>
+          <w:rFonts w:ascii="Microsoft YaHei" w:eastAsia="Microsoft YaHei" w:hAnsi="Microsoft YaHei" w:hint="eastAsia"/>
+          <w:sz w:val="22"/>
+          <w:szCs w:val="22"/>
+        </w:rPr>
+        <w:t>个：</w:t>
       </w:r>
     </w:p>
     <w:p>
@@ -4050,14 +3645,14 @@
           <w:numId w:val="41"/>
         </w:numPr>
         <w:rPr>
-          <w:rFonts w:eastAsia="Microsoft YaHei"/>
-          <w:sz w:val="22"/>
-          <w:szCs w:val="22"/>
-        </w:rPr>
-      </w:pPr>
-      <w:r>
-        <w:rPr>
-          <w:rFonts w:eastAsia="Microsoft YaHei" w:hint="eastAsia"/>
+          <w:rFonts w:ascii="Microsoft YaHei" w:eastAsia="Microsoft YaHei" w:hAnsi="Microsoft YaHei"/>
+          <w:sz w:val="22"/>
+          <w:szCs w:val="22"/>
+        </w:rPr>
+      </w:pPr>
+      <w:r>
+        <w:rPr>
+          <w:rFonts w:ascii="Microsoft YaHei" w:eastAsia="Microsoft YaHei" w:hAnsi="Microsoft YaHei" w:hint="eastAsia"/>
           <w:sz w:val="22"/>
           <w:szCs w:val="22"/>
         </w:rPr>
@@ -4072,14 +3667,14 @@
           <w:numId w:val="41"/>
         </w:numPr>
         <w:rPr>
-          <w:rFonts w:eastAsia="Microsoft YaHei"/>
-          <w:sz w:val="22"/>
-          <w:szCs w:val="22"/>
-        </w:rPr>
-      </w:pPr>
-      <w:r>
-        <w:rPr>
-          <w:rFonts w:eastAsia="Microsoft YaHei" w:hint="eastAsia"/>
+          <w:rFonts w:ascii="Microsoft YaHei" w:eastAsia="Microsoft YaHei" w:hAnsi="Microsoft YaHei"/>
+          <w:sz w:val="22"/>
+          <w:szCs w:val="22"/>
+        </w:rPr>
+      </w:pPr>
+      <w:r>
+        <w:rPr>
+          <w:rFonts w:ascii="Microsoft YaHei" w:eastAsia="Microsoft YaHei" w:hAnsi="Microsoft YaHei" w:hint="eastAsia"/>
           <w:sz w:val="22"/>
           <w:szCs w:val="22"/>
         </w:rPr>
@@ -4089,20 +3684,21 @@
     <w:p>
       <w:pPr>
         <w:rPr>
-          <w:rFonts w:eastAsia="Microsoft YaHei"/>
-        </w:rPr>
-      </w:pPr>
-      <w:r>
-        <w:rPr>
-          <w:rFonts w:eastAsia="Microsoft YaHei" w:hint="eastAsia"/>
-          <w:sz w:val="22"/>
-          <w:szCs w:val="22"/>
-        </w:rPr>
+          <w:rFonts w:ascii="Microsoft YaHei" w:eastAsia="Microsoft YaHei" w:hAnsi="Microsoft YaHei"/>
+        </w:rPr>
+      </w:pPr>
+      <w:r>
+        <w:rPr>
+          <w:rFonts w:ascii="Microsoft YaHei" w:eastAsia="Microsoft YaHei" w:hAnsi="Microsoft YaHei" w:hint="eastAsia"/>
+          <w:sz w:val="22"/>
+          <w:szCs w:val="22"/>
+        </w:rPr>
+        <w:lastRenderedPageBreak/>
         <w:t>在</w:t>
       </w:r>
       <w:r>
         <w:rPr>
-          <w:rFonts w:eastAsia="Microsoft YaHei"/>
+          <w:rFonts w:ascii="Microsoft YaHei" w:eastAsia="Microsoft YaHei" w:hAnsi="Microsoft YaHei"/>
           <w:sz w:val="22"/>
           <w:szCs w:val="22"/>
         </w:rPr>
@@ -4110,7 +3706,7 @@
       </w:r>
       <w:r>
         <w:rPr>
-          <w:rFonts w:eastAsia="Microsoft YaHei" w:hint="eastAsia"/>
+          <w:rFonts w:ascii="Microsoft YaHei" w:eastAsia="Microsoft YaHei" w:hAnsi="Microsoft YaHei" w:hint="eastAsia"/>
           <w:sz w:val="22"/>
           <w:szCs w:val="22"/>
         </w:rPr>
@@ -4118,7 +3714,7 @@
       </w:r>
       <w:r>
         <w:rPr>
-          <w:rFonts w:eastAsia="Microsoft YaHei"/>
+          <w:rFonts w:ascii="Microsoft YaHei" w:eastAsia="Microsoft YaHei" w:hAnsi="Microsoft YaHei"/>
           <w:sz w:val="22"/>
           <w:szCs w:val="22"/>
         </w:rPr>
@@ -4126,7 +3722,7 @@
       </w:r>
       <w:r>
         <w:rPr>
-          <w:rFonts w:eastAsia="Microsoft YaHei" w:hint="eastAsia"/>
+          <w:rFonts w:ascii="Microsoft YaHei" w:eastAsia="Microsoft YaHei" w:hAnsi="Microsoft YaHei" w:hint="eastAsia"/>
           <w:sz w:val="22"/>
           <w:szCs w:val="22"/>
         </w:rPr>
@@ -4134,7 +3730,7 @@
       </w:r>
       <w:r>
         <w:rPr>
-          <w:rFonts w:eastAsia="Microsoft YaHei"/>
+          <w:rFonts w:ascii="Microsoft YaHei" w:eastAsia="Microsoft YaHei" w:hAnsi="Microsoft YaHei"/>
           <w:sz w:val="22"/>
           <w:szCs w:val="22"/>
         </w:rPr>
@@ -4142,73 +3738,65 @@
       </w:r>
       <w:r>
         <w:rPr>
-          <w:rFonts w:eastAsia="Microsoft YaHei" w:hint="eastAsia"/>
-          <w:sz w:val="22"/>
-          <w:szCs w:val="22"/>
-        </w:rPr>
-        <w:t>）生成器函数</w:t>
-      </w:r>
-      <w:r>
-        <w:rPr>
-          <w:rFonts w:eastAsia="Microsoft YaHei" w:hint="eastAsia"/>
-          <w:sz w:val="22"/>
-          <w:szCs w:val="22"/>
-        </w:rPr>
-        <w:t>。本章我们都会介绍。</w:t>
-      </w:r>
-    </w:p>
-    <w:p>
-      <w:pPr>
-        <w:rPr>
-          <w:rFonts w:eastAsia="Microsoft YaHei"/>
-        </w:rPr>
-      </w:pPr>
-    </w:p>
-    <w:p>
-      <w:pPr>
-        <w:rPr>
-          <w:rFonts w:eastAsia="Microsoft YaHei"/>
-        </w:rPr>
-      </w:pPr>
-      <w:r>
-        <w:rPr>
-          <w:rFonts w:eastAsia="Microsoft YaHei" w:hint="eastAsia"/>
+          <w:rFonts w:ascii="Microsoft YaHei" w:eastAsia="Microsoft YaHei" w:hAnsi="Microsoft YaHei" w:hint="eastAsia"/>
+          <w:sz w:val="22"/>
+          <w:szCs w:val="22"/>
+        </w:rPr>
+        <w:t>）生成器函数。本章我们都会介绍。</w:t>
+      </w:r>
+    </w:p>
+    <w:p>
+      <w:pPr>
+        <w:rPr>
+          <w:rFonts w:ascii="Microsoft YaHei" w:eastAsia="Microsoft YaHei" w:hAnsi="Microsoft YaHei"/>
+        </w:rPr>
+      </w:pPr>
+    </w:p>
+    <w:p>
+      <w:pPr>
+        <w:rPr>
+          <w:rFonts w:ascii="Microsoft YaHei" w:eastAsia="Microsoft YaHei" w:hAnsi="Microsoft YaHei"/>
+        </w:rPr>
+      </w:pPr>
+      <w:r>
+        <w:rPr>
+          <w:rFonts w:ascii="Microsoft YaHei" w:eastAsia="Microsoft YaHei" w:hAnsi="Microsoft YaHei" w:hint="eastAsia"/>
         </w:rPr>
         <w:t>第一种方法很简单，只要把一个列表生成式的</w:t>
       </w:r>
       <w:r>
         <w:rPr>
-          <w:rFonts w:eastAsia="Microsoft YaHei"/>
+          <w:rFonts w:ascii="Microsoft YaHei" w:eastAsia="Microsoft YaHei" w:hAnsi="Microsoft YaHei"/>
         </w:rPr>
         <w:t>[]</w:t>
       </w:r>
       <w:r>
         <w:rPr>
-          <w:rFonts w:eastAsia="Microsoft YaHei" w:hint="eastAsia"/>
+          <w:rFonts w:ascii="Microsoft YaHei" w:eastAsia="Microsoft YaHei" w:hAnsi="Microsoft YaHei" w:hint="eastAsia"/>
         </w:rPr>
         <w:t>改成</w:t>
       </w:r>
       <w:r>
         <w:rPr>
-          <w:rFonts w:eastAsia="Microsoft YaHei"/>
+          <w:rFonts w:ascii="Microsoft YaHei" w:eastAsia="Microsoft YaHei" w:hAnsi="Microsoft YaHei"/>
         </w:rPr>
         <w:t>()</w:t>
       </w:r>
       <w:r>
         <w:rPr>
-          <w:rFonts w:eastAsia="Microsoft YaHei" w:hint="eastAsia"/>
+          <w:rFonts w:ascii="Microsoft YaHei" w:eastAsia="Microsoft YaHei" w:hAnsi="Microsoft YaHei" w:hint="eastAsia"/>
         </w:rPr>
         <w:t>，就创建了一个</w:t>
       </w:r>
       <w:r>
         <w:rPr>
-          <w:rFonts w:eastAsia="Microsoft YaHei"/>
+          <w:rFonts w:ascii="Microsoft YaHei" w:eastAsia="Microsoft YaHei" w:hAnsi="Microsoft YaHei"/>
         </w:rPr>
         <w:t>generator</w:t>
       </w:r>
       <w:r>
         <w:rPr>
-          <w:rFonts w:eastAsia="Microsoft YaHei" w:hint="eastAsia"/>
+          <w:rFonts w:ascii="Microsoft YaHei" w:eastAsia="Microsoft YaHei" w:hAnsi="Microsoft YaHei" w:hint="eastAsia"/>
         </w:rPr>
         <w:t>：</w:t>
       </w:r>
@@ -4216,16 +3804,16 @@
     <w:p>
       <w:pPr>
         <w:rPr>
-          <w:rFonts w:eastAsia="Microsoft YaHei"/>
-          <w:lang w:val="en-US"/>
-        </w:rPr>
-      </w:pPr>
-      <w:r>
-        <w:rPr>
-          <w:rFonts w:eastAsia="Microsoft YaHei"/>
-          <w:lang w:val="en-US"/>
-        </w:rPr>
-        <w:lastRenderedPageBreak/>
+          <w:rFonts w:ascii="Microsoft YaHei" w:eastAsia="Microsoft YaHei" w:hAnsi="Microsoft YaHei"/>
+          <w:lang w:val="en-US"/>
+        </w:rPr>
+      </w:pPr>
+      <w:r>
+        <w:rPr>
+          <w:rFonts w:ascii="Microsoft YaHei" w:eastAsia="Microsoft YaHei" w:hAnsi="Microsoft YaHei"/>
+          <w:noProof/>
+          <w:lang w:val="en-US"/>
+        </w:rPr>
         <w:drawing>
           <wp:inline distT="0" distB="0" distL="0" distR="0" wp14:anchorId="480EE4C4" wp14:editId="7E6AFB81">
             <wp:extent cx="5156200" cy="1308100"/>
@@ -4266,57 +3854,39 @@
     <w:p>
       <w:pPr>
         <w:rPr>
-          <w:rFonts w:eastAsia="Microsoft YaHei"/>
-          <w:lang w:val="en-US"/>
-        </w:rPr>
-      </w:pPr>
-    </w:p>
-    <w:p>
-      <w:pPr>
-        <w:rPr>
-          <w:rFonts w:eastAsia="Microsoft YaHei"/>
-          <w:sz w:val="22"/>
-          <w:szCs w:val="22"/>
-          <w:lang w:val="en-US"/>
-        </w:rPr>
-      </w:pPr>
-      <w:r>
-        <w:rPr>
-          <w:rFonts w:eastAsia="Microsoft YaHei"/>
+          <w:rFonts w:ascii="Microsoft YaHei" w:eastAsia="Microsoft YaHei" w:hAnsi="Microsoft YaHei"/>
+          <w:lang w:val="en-US"/>
+        </w:rPr>
+      </w:pPr>
+    </w:p>
+    <w:p>
+      <w:pPr>
+        <w:rPr>
+          <w:rFonts w:ascii="Microsoft YaHei" w:eastAsia="Microsoft YaHei" w:hAnsi="Microsoft YaHei"/>
+          <w:sz w:val="22"/>
+          <w:szCs w:val="22"/>
+          <w:lang w:val="en-US"/>
+        </w:rPr>
+      </w:pPr>
+      <w:r>
+        <w:rPr>
+          <w:rFonts w:ascii="Microsoft YaHei" w:eastAsia="Microsoft YaHei" w:hAnsi="Microsoft YaHei"/>
           <w:lang w:val="en-US"/>
         </w:rPr>
         <w:tab/>
       </w:r>
       <w:r>
         <w:rPr>
-          <w:rFonts w:eastAsia="Microsoft YaHei" w:hint="eastAsia"/>
-          <w:sz w:val="22"/>
-          <w:szCs w:val="22"/>
-          <w:lang w:val="en-US"/>
-        </w:rPr>
-        <w:t>要想访问生成器里的元素，有两种方式，除了我们前面看到过的使用</w:t>
-      </w:r>
-      <w:r>
-        <w:rPr>
-          <w:rFonts w:eastAsia="Microsoft YaHei" w:hint="eastAsia"/>
-          <w:sz w:val="22"/>
-          <w:szCs w:val="22"/>
-          <w:lang w:val="en-US"/>
-        </w:rPr>
-        <w:t>for</w:t>
-      </w:r>
-      <w:r>
-        <w:rPr>
-          <w:rFonts w:eastAsia="Microsoft YaHei" w:hint="eastAsia"/>
-          <w:sz w:val="22"/>
-          <w:szCs w:val="22"/>
-          <w:lang w:val="en-US"/>
-        </w:rPr>
-        <w:t>循环语句，</w:t>
-      </w:r>
-      <w:r>
-        <w:rPr>
-          <w:rFonts w:eastAsia="Microsoft YaHei" w:hint="eastAsia"/>
+          <w:rFonts w:ascii="Microsoft YaHei" w:eastAsia="Microsoft YaHei" w:hAnsi="Microsoft YaHei" w:hint="eastAsia"/>
+          <w:sz w:val="22"/>
+          <w:szCs w:val="22"/>
+          <w:lang w:val="en-US"/>
+        </w:rPr>
+        <w:t>要想访问生成器里的元素，有两种方式，除了我们前面看到过的使用for循环语句，</w:t>
+      </w:r>
+      <w:r>
+        <w:rPr>
+          <w:rFonts w:ascii="Microsoft YaHei" w:eastAsia="Microsoft YaHei" w:hAnsi="Microsoft YaHei" w:hint="eastAsia"/>
           <w:b/>
           <w:bCs/>
           <w:sz w:val="22"/>
@@ -4327,7 +3897,7 @@
       </w:r>
       <w:r>
         <w:rPr>
-          <w:rFonts w:eastAsia="Microsoft YaHei"/>
+          <w:rFonts w:ascii="Microsoft YaHei" w:eastAsia="Microsoft YaHei" w:hAnsi="Microsoft YaHei"/>
           <w:b/>
           <w:bCs/>
           <w:sz w:val="22"/>
@@ -4338,7 +3908,7 @@
       </w:r>
       <w:r>
         <w:rPr>
-          <w:rFonts w:eastAsia="Microsoft YaHei" w:hint="eastAsia"/>
+          <w:rFonts w:ascii="Microsoft YaHei" w:eastAsia="Microsoft YaHei" w:hAnsi="Microsoft YaHei" w:hint="eastAsia"/>
           <w:b/>
           <w:bCs/>
           <w:sz w:val="22"/>
@@ -4349,7 +3919,7 @@
       </w:r>
       <w:r>
         <w:rPr>
-          <w:rFonts w:eastAsia="Microsoft YaHei"/>
+          <w:rFonts w:ascii="Microsoft YaHei" w:eastAsia="Microsoft YaHei" w:hAnsi="Microsoft YaHei"/>
           <w:b/>
           <w:bCs/>
           <w:sz w:val="22"/>
@@ -4360,7 +3930,7 @@
       </w:r>
       <w:r>
         <w:rPr>
-          <w:rFonts w:eastAsia="Microsoft YaHei" w:hint="eastAsia"/>
+          <w:rFonts w:ascii="Microsoft YaHei" w:eastAsia="Microsoft YaHei" w:hAnsi="Microsoft YaHei" w:hint="eastAsia"/>
           <w:b/>
           <w:bCs/>
           <w:sz w:val="22"/>
@@ -4371,7 +3941,7 @@
       </w:r>
       <w:r>
         <w:rPr>
-          <w:rFonts w:eastAsia="Microsoft YaHei" w:hint="eastAsia"/>
+          <w:rFonts w:ascii="Microsoft YaHei" w:eastAsia="Microsoft YaHei" w:hAnsi="Microsoft YaHei" w:hint="eastAsia"/>
           <w:sz w:val="22"/>
           <w:szCs w:val="22"/>
           <w:lang w:val="en-US"/>
@@ -4380,7 +3950,7 @@
       </w:r>
       <w:r>
         <w:rPr>
-          <w:rFonts w:eastAsia="Microsoft YaHei"/>
+          <w:rFonts w:ascii="Microsoft YaHei" w:eastAsia="Microsoft YaHei" w:hAnsi="Microsoft YaHei"/>
           <w:sz w:val="22"/>
           <w:szCs w:val="22"/>
           <w:lang w:val="en-US"/>
@@ -4389,7 +3959,7 @@
       </w:r>
       <w:r>
         <w:rPr>
-          <w:rFonts w:eastAsia="Microsoft YaHei" w:hint="eastAsia"/>
+          <w:rFonts w:ascii="Microsoft YaHei" w:eastAsia="Microsoft YaHei" w:hAnsi="Microsoft YaHei" w:hint="eastAsia"/>
           <w:sz w:val="22"/>
           <w:szCs w:val="22"/>
           <w:lang w:val="en-US"/>
@@ -4398,34 +3968,16 @@
       </w:r>
       <w:r>
         <w:rPr>
-          <w:rFonts w:eastAsia="Microsoft YaHei"/>
-          <w:sz w:val="22"/>
-          <w:szCs w:val="22"/>
-          <w:lang w:val="en-US"/>
-        </w:rPr>
-        <w:t>next(g</w:t>
-      </w:r>
-      <w:r>
-        <w:rPr>
-          <w:rFonts w:eastAsia="Microsoft YaHei"/>
-          <w:sz w:val="22"/>
-          <w:szCs w:val="22"/>
-          <w:lang w:val="en-US"/>
-        </w:rPr>
-        <w:t>1</w:t>
-      </w:r>
-      <w:r>
-        <w:rPr>
-          <w:rFonts w:eastAsia="Microsoft YaHei"/>
-          <w:sz w:val="22"/>
-          <w:szCs w:val="22"/>
-          <w:lang w:val="en-US"/>
-        </w:rPr>
-        <w:t>)</w:t>
-      </w:r>
-      <w:r>
-        <w:rPr>
-          <w:rFonts w:eastAsia="Microsoft YaHei" w:hint="eastAsia"/>
+          <w:rFonts w:ascii="Microsoft YaHei" w:eastAsia="Microsoft YaHei" w:hAnsi="Microsoft YaHei"/>
+          <w:sz w:val="22"/>
+          <w:szCs w:val="22"/>
+          <w:lang w:val="en-US"/>
+        </w:rPr>
+        <w:t>next(g1)</w:t>
+      </w:r>
+      <w:r>
+        <w:rPr>
+          <w:rFonts w:ascii="Microsoft YaHei" w:eastAsia="Microsoft YaHei" w:hAnsi="Microsoft YaHei" w:hint="eastAsia"/>
           <w:sz w:val="22"/>
           <w:szCs w:val="22"/>
           <w:lang w:val="en-US"/>
@@ -4434,25 +3986,16 @@
       </w:r>
       <w:r>
         <w:rPr>
-          <w:rFonts w:eastAsia="Microsoft YaHei"/>
-          <w:sz w:val="22"/>
-          <w:szCs w:val="22"/>
-          <w:lang w:val="en-US"/>
-        </w:rPr>
-        <w:t>g</w:t>
-      </w:r>
-      <w:r>
-        <w:rPr>
-          <w:rFonts w:eastAsia="Microsoft YaHei"/>
-          <w:sz w:val="22"/>
-          <w:szCs w:val="22"/>
-          <w:lang w:val="en-US"/>
-        </w:rPr>
-        <w:t>1</w:t>
-      </w:r>
-      <w:r>
-        <w:rPr>
-          <w:rFonts w:eastAsia="Microsoft YaHei" w:hint="eastAsia"/>
+          <w:rFonts w:ascii="Microsoft YaHei" w:eastAsia="Microsoft YaHei" w:hAnsi="Microsoft YaHei"/>
+          <w:sz w:val="22"/>
+          <w:szCs w:val="22"/>
+          <w:lang w:val="en-US"/>
+        </w:rPr>
+        <w:t>g1</w:t>
+      </w:r>
+      <w:r>
+        <w:rPr>
+          <w:rFonts w:ascii="Microsoft YaHei" w:eastAsia="Microsoft YaHei" w:hAnsi="Microsoft YaHei" w:hint="eastAsia"/>
           <w:sz w:val="22"/>
           <w:szCs w:val="22"/>
           <w:lang w:val="en-US"/>
@@ -4462,7 +4005,7 @@
       <w:proofErr w:type="spellStart"/>
       <w:r>
         <w:rPr>
-          <w:rFonts w:eastAsia="Microsoft YaHei"/>
+          <w:rFonts w:ascii="Microsoft YaHei" w:eastAsia="Microsoft YaHei" w:hAnsi="Microsoft YaHei"/>
           <w:sz w:val="22"/>
           <w:szCs w:val="22"/>
           <w:lang w:val="en-US"/>
@@ -4472,7 +4015,7 @@
       <w:proofErr w:type="spellEnd"/>
       <w:r>
         <w:rPr>
-          <w:rFonts w:eastAsia="Microsoft YaHei" w:hint="eastAsia"/>
+          <w:rFonts w:ascii="Microsoft YaHei" w:eastAsia="Microsoft YaHei" w:hAnsi="Microsoft YaHei" w:hint="eastAsia"/>
           <w:sz w:val="22"/>
           <w:szCs w:val="22"/>
           <w:lang w:val="en-US"/>
@@ -4483,13 +4026,14 @@
     <w:p>
       <w:pPr>
         <w:rPr>
-          <w:rFonts w:eastAsia="Microsoft YaHei"/>
-          <w:lang w:val="en-US"/>
-        </w:rPr>
-      </w:pPr>
-      <w:r>
-        <w:rPr>
-          <w:rFonts w:eastAsia="Microsoft YaHei"/>
+          <w:rFonts w:ascii="Microsoft YaHei" w:eastAsia="Microsoft YaHei" w:hAnsi="Microsoft YaHei"/>
+          <w:lang w:val="en-US"/>
+        </w:rPr>
+      </w:pPr>
+      <w:r>
+        <w:rPr>
+          <w:rFonts w:ascii="Microsoft YaHei" w:eastAsia="Microsoft YaHei" w:hAnsi="Microsoft YaHei"/>
+          <w:noProof/>
           <w:lang w:val="en-US"/>
         </w:rPr>
         <w:drawing>
@@ -4532,85 +4076,65 @@
     <w:p>
       <w:pPr>
         <w:rPr>
-          <w:rFonts w:eastAsia="Microsoft YaHei"/>
-          <w:lang w:val="en-US"/>
-        </w:rPr>
-      </w:pPr>
-    </w:p>
-    <w:p>
-      <w:pPr>
-        <w:rPr>
-          <w:rFonts w:eastAsia="Microsoft YaHei"/>
-          <w:lang w:val="en-US"/>
-        </w:rPr>
-      </w:pPr>
-      <w:r>
-        <w:rPr>
-          <w:rFonts w:eastAsia="Microsoft YaHei"/>
+          <w:rFonts w:ascii="Microsoft YaHei" w:eastAsia="Microsoft YaHei" w:hAnsi="Microsoft YaHei"/>
+          <w:lang w:val="en-US"/>
+        </w:rPr>
+      </w:pPr>
+    </w:p>
+    <w:p>
+      <w:pPr>
+        <w:rPr>
+          <w:rFonts w:ascii="Microsoft YaHei" w:eastAsia="Microsoft YaHei" w:hAnsi="Microsoft YaHei"/>
+          <w:lang w:val="en-US"/>
+        </w:rPr>
+      </w:pPr>
+      <w:r>
+        <w:rPr>
+          <w:rFonts w:ascii="Microsoft YaHei" w:eastAsia="Microsoft YaHei" w:hAnsi="Microsoft YaHei"/>
           <w:lang w:val="en-US"/>
         </w:rPr>
         <w:tab/>
       </w:r>
       <w:r>
         <w:rPr>
-          <w:rFonts w:eastAsia="Microsoft YaHei" w:hint="eastAsia"/>
-          <w:lang w:val="en-US"/>
-        </w:rPr>
-        <w:t>绝大多数时候使用</w:t>
-      </w:r>
-      <w:r>
-        <w:rPr>
-          <w:rFonts w:eastAsia="Microsoft YaHei" w:hint="eastAsia"/>
-          <w:lang w:val="en-US"/>
-        </w:rPr>
-        <w:t>n</w:t>
-      </w:r>
-      <w:r>
-        <w:rPr>
-          <w:rFonts w:eastAsia="Microsoft YaHei"/>
+          <w:rFonts w:ascii="Microsoft YaHei" w:eastAsia="Microsoft YaHei" w:hAnsi="Microsoft YaHei" w:hint="eastAsia"/>
+          <w:lang w:val="en-US"/>
+        </w:rPr>
+        <w:t>绝大多数时候使用n</w:t>
+      </w:r>
+      <w:r>
+        <w:rPr>
+          <w:rFonts w:ascii="Microsoft YaHei" w:eastAsia="Microsoft YaHei" w:hAnsi="Microsoft YaHei"/>
           <w:lang w:val="en-US"/>
         </w:rPr>
         <w:t>ext()</w:t>
       </w:r>
       <w:r>
         <w:rPr>
-          <w:rFonts w:eastAsia="Microsoft YaHei" w:hint="eastAsia"/>
+          <w:rFonts w:ascii="Microsoft YaHei" w:eastAsia="Microsoft YaHei" w:hAnsi="Microsoft YaHei" w:hint="eastAsia"/>
           <w:lang w:val="en-US"/>
         </w:rPr>
         <w:t>获取生成器的下一个元素</w:t>
       </w:r>
       <w:r>
         <w:rPr>
-          <w:rFonts w:eastAsia="Microsoft YaHei" w:hint="eastAsia"/>
-          <w:lang w:val="en-US"/>
-        </w:rPr>
-        <w:t>都很少使用，基本上都是通过</w:t>
-      </w:r>
-      <w:r>
-        <w:rPr>
-          <w:rFonts w:eastAsia="Microsoft YaHei" w:hint="eastAsia"/>
-          <w:lang w:val="en-US"/>
-        </w:rPr>
-        <w:t>for</w:t>
-      </w:r>
-      <w:r>
-        <w:rPr>
-          <w:rFonts w:eastAsia="Microsoft YaHei" w:hint="eastAsia"/>
-          <w:lang w:val="en-US"/>
-        </w:rPr>
-        <w:t>循环来遍历生成器，就像我们之前看到过的。</w:t>
-      </w:r>
-    </w:p>
-    <w:p>
-      <w:pPr>
-        <w:rPr>
-          <w:rFonts w:eastAsia="Microsoft YaHei"/>
-          <w:lang w:val="en-US"/>
-        </w:rPr>
-      </w:pPr>
-      <w:r>
-        <w:rPr>
-          <w:rFonts w:eastAsia="Microsoft YaHei"/>
+          <w:rFonts w:ascii="Microsoft YaHei" w:eastAsia="Microsoft YaHei" w:hAnsi="Microsoft YaHei" w:hint="eastAsia"/>
+          <w:lang w:val="en-US"/>
+        </w:rPr>
+        <w:t>都很少使用，基本上都是通过for循环来遍历生成器，就像我们之前看到过的。</w:t>
+      </w:r>
+    </w:p>
+    <w:p>
+      <w:pPr>
+        <w:rPr>
+          <w:rFonts w:ascii="Microsoft YaHei" w:eastAsia="Microsoft YaHei" w:hAnsi="Microsoft YaHei"/>
+          <w:lang w:val="en-US"/>
+        </w:rPr>
+      </w:pPr>
+      <w:r>
+        <w:rPr>
+          <w:rFonts w:ascii="Microsoft YaHei" w:eastAsia="Microsoft YaHei" w:hAnsi="Microsoft YaHei"/>
+          <w:noProof/>
           <w:lang w:val="en-US"/>
         </w:rPr>
         <w:lastRenderedPageBreak/>
@@ -4654,331 +4178,198 @@
     <w:p>
       <w:pPr>
         <w:rPr>
-          <w:rFonts w:eastAsia="Microsoft YaHei"/>
-          <w:lang w:val="en-US"/>
-        </w:rPr>
-      </w:pPr>
-    </w:p>
-    <w:p>
-      <w:pPr>
-        <w:rPr>
-          <w:rFonts w:eastAsia="Microsoft YaHei"/>
-          <w:lang w:val="en-US"/>
-        </w:rPr>
-      </w:pPr>
-      <w:r>
-        <w:rPr>
-          <w:rFonts w:eastAsia="Microsoft YaHei"/>
+          <w:rFonts w:ascii="Microsoft YaHei" w:eastAsia="Microsoft YaHei" w:hAnsi="Microsoft YaHei"/>
+          <w:lang w:val="en-US"/>
+        </w:rPr>
+      </w:pPr>
+    </w:p>
+    <w:p>
+      <w:pPr>
+        <w:rPr>
+          <w:rFonts w:ascii="Microsoft YaHei" w:eastAsia="Microsoft YaHei" w:hAnsi="Microsoft YaHei"/>
+          <w:lang w:val="en-US"/>
+        </w:rPr>
+      </w:pPr>
+      <w:r>
+        <w:rPr>
+          <w:rFonts w:ascii="Microsoft YaHei" w:eastAsia="Microsoft YaHei" w:hAnsi="Microsoft YaHei"/>
           <w:lang w:val="en-US"/>
         </w:rPr>
         <w:tab/>
       </w:r>
       <w:r>
         <w:rPr>
-          <w:rFonts w:eastAsia="Microsoft YaHei" w:hint="eastAsia"/>
+          <w:rFonts w:ascii="Microsoft YaHei" w:eastAsia="Microsoft YaHei" w:hAnsi="Microsoft YaHei" w:hint="eastAsia"/>
           <w:lang w:val="en-US"/>
         </w:rPr>
         <w:t>下面我们来介绍第二种表示生成器的方法，</w:t>
       </w:r>
       <w:r>
         <w:rPr>
-          <w:rFonts w:eastAsia="Microsoft YaHei" w:hint="eastAsia"/>
-          <w:lang w:val="en-US"/>
-        </w:rPr>
-        <w:t>也就是生成器函数，</w:t>
-      </w:r>
-      <w:r>
-        <w:rPr>
-          <w:rFonts w:eastAsia="Microsoft YaHei" w:hint="eastAsia"/>
-          <w:lang w:val="en-US"/>
-        </w:rPr>
-        <w:t>生成器函数与</w:t>
-      </w:r>
-      <w:r>
-        <w:rPr>
-          <w:rFonts w:eastAsia="Microsoft YaHei"/>
+          <w:rFonts w:ascii="Microsoft YaHei" w:eastAsia="Microsoft YaHei" w:hAnsi="Microsoft YaHei" w:hint="eastAsia"/>
+          <w:lang w:val="en-US"/>
+        </w:rPr>
+        <w:t>也就是生成器函数，生成器函数与</w:t>
+      </w:r>
+      <w:r>
+        <w:rPr>
+          <w:rFonts w:ascii="Microsoft YaHei" w:eastAsia="Microsoft YaHei" w:hAnsi="Microsoft YaHei"/>
           <w:lang w:val="en-US"/>
         </w:rPr>
         <w:t>python</w:t>
       </w:r>
       <w:r>
         <w:rPr>
-          <w:rFonts w:eastAsia="Microsoft YaHei" w:hint="eastAsia"/>
+          <w:rFonts w:ascii="Microsoft YaHei" w:eastAsia="Microsoft YaHei" w:hAnsi="Microsoft YaHei" w:hint="eastAsia"/>
           <w:lang w:val="en-US"/>
         </w:rPr>
         <w:t>中的函数定义相同，都是使用</w:t>
       </w:r>
       <w:r>
         <w:rPr>
-          <w:rFonts w:eastAsia="Microsoft YaHei"/>
+          <w:rFonts w:ascii="Microsoft YaHei" w:eastAsia="Microsoft YaHei" w:hAnsi="Microsoft YaHei"/>
           <w:lang w:val="en-US"/>
         </w:rPr>
         <w:t xml:space="preserve">def </w:t>
       </w:r>
       <w:r>
         <w:rPr>
-          <w:rFonts w:eastAsia="Microsoft YaHei" w:hint="eastAsia"/>
-          <w:lang w:val="en-US"/>
-        </w:rPr>
-        <w:t>关键字进行定义</w:t>
-      </w:r>
-      <w:r>
-        <w:rPr>
-          <w:rFonts w:eastAsia="Microsoft YaHei" w:hint="eastAsia"/>
-          <w:lang w:val="en-US"/>
-        </w:rPr>
-        <w:t>(</w:t>
-      </w:r>
-      <w:r>
-        <w:rPr>
-          <w:rFonts w:eastAsia="Microsoft YaHei" w:hint="eastAsia"/>
-          <w:lang w:val="en-US"/>
-        </w:rPr>
-        <w:t>关于函数的定义，我们会在第</w:t>
-      </w:r>
-      <w:r>
-        <w:rPr>
-          <w:rFonts w:eastAsia="Microsoft YaHei" w:hint="eastAsia"/>
-          <w:lang w:val="en-US"/>
-        </w:rPr>
-        <w:t>7</w:t>
-      </w:r>
-      <w:r>
-        <w:rPr>
-          <w:rFonts w:eastAsia="Microsoft YaHei" w:hint="eastAsia"/>
-          <w:lang w:val="en-US"/>
-        </w:rPr>
-        <w:t>章详细介绍</w:t>
-      </w:r>
-      <w:r>
-        <w:rPr>
-          <w:rFonts w:eastAsia="Microsoft YaHei"/>
+          <w:rFonts w:ascii="Microsoft YaHei" w:eastAsia="Microsoft YaHei" w:hAnsi="Microsoft YaHei" w:hint="eastAsia"/>
+          <w:lang w:val="en-US"/>
+        </w:rPr>
+        <w:t>关键字进行定义(关于函数的定义，我们会在第7章详细介绍</w:t>
+      </w:r>
+      <w:r>
+        <w:rPr>
+          <w:rFonts w:ascii="Microsoft YaHei" w:eastAsia="Microsoft YaHei" w:hAnsi="Microsoft YaHei"/>
           <w:lang w:val="en-US"/>
         </w:rPr>
         <w:t>)</w:t>
       </w:r>
       <w:r>
         <w:rPr>
-          <w:rFonts w:eastAsia="Microsoft YaHei" w:hint="eastAsia"/>
+          <w:rFonts w:ascii="Microsoft YaHei" w:eastAsia="Microsoft YaHei" w:hAnsi="Microsoft YaHei" w:hint="eastAsia"/>
+          <w:lang w:val="en-US"/>
+        </w:rPr>
+        <w:t>。二者的不同在于，生成器使用</w:t>
+      </w:r>
+      <w:r>
+        <w:rPr>
+          <w:rFonts w:ascii="Microsoft YaHei" w:eastAsia="Microsoft YaHei" w:hAnsi="Microsoft YaHei"/>
+          <w:lang w:val="en-US"/>
+        </w:rPr>
+        <w:t>yield</w:t>
+      </w:r>
+      <w:r>
+        <w:rPr>
+          <w:rFonts w:ascii="Microsoft YaHei" w:eastAsia="Microsoft YaHei" w:hAnsi="Microsoft YaHei" w:hint="eastAsia"/>
+          <w:lang w:val="en-US"/>
+        </w:rPr>
+        <w:t>语句而不是</w:t>
+      </w:r>
+      <w:r>
+        <w:rPr>
+          <w:rFonts w:ascii="Microsoft YaHei" w:eastAsia="Microsoft YaHei" w:hAnsi="Microsoft YaHei"/>
+          <w:lang w:val="en-US"/>
+        </w:rPr>
+        <w:t>return</w:t>
+      </w:r>
+      <w:r>
+        <w:rPr>
+          <w:rFonts w:ascii="Microsoft YaHei" w:eastAsia="Microsoft YaHei" w:hAnsi="Microsoft YaHei" w:hint="eastAsia"/>
+          <w:lang w:val="en-US"/>
+        </w:rPr>
+        <w:t>语句返回值。在遍历生成器的某个元素时，程序执行生成器函数的</w:t>
+      </w:r>
+      <w:r>
+        <w:rPr>
+          <w:rFonts w:ascii="Microsoft YaHei" w:eastAsia="Microsoft YaHei" w:hAnsi="Microsoft YaHei"/>
+          <w:lang w:val="en-US"/>
+        </w:rPr>
+        <w:t>yield</w:t>
+      </w:r>
+      <w:r>
+        <w:rPr>
+          <w:rFonts w:ascii="Microsoft YaHei" w:eastAsia="Microsoft YaHei" w:hAnsi="Microsoft YaHei" w:hint="eastAsia"/>
+          <w:lang w:val="en-US"/>
+        </w:rPr>
+        <w:t>语句之后，会返回一次结果，然后将函数挂起，当再次调用查询生成器的下一个元素时，执行生成器函数时从上次返回的</w:t>
+      </w:r>
+      <w:r>
+        <w:rPr>
+          <w:rFonts w:ascii="Microsoft YaHei" w:eastAsia="Microsoft YaHei" w:hAnsi="Microsoft YaHei"/>
+          <w:lang w:val="en-US"/>
+        </w:rPr>
+        <w:t>yield</w:t>
+      </w:r>
+      <w:r>
+        <w:rPr>
+          <w:rFonts w:ascii="Microsoft YaHei" w:eastAsia="Microsoft YaHei" w:hAnsi="Microsoft YaHei" w:hint="eastAsia"/>
+          <w:lang w:val="en-US"/>
+        </w:rPr>
+        <w:t>语句处继续执行，并返回结果后继续将函数挂起，等待程序下一次的调用(延时生成元素，用到时才会计算并返回元素</w:t>
+      </w:r>
+      <w:r>
+        <w:rPr>
+          <w:rFonts w:ascii="Microsoft YaHei" w:eastAsia="Microsoft YaHei" w:hAnsi="Microsoft YaHei"/>
+          <w:lang w:val="en-US"/>
+        </w:rPr>
+        <w:t>)</w:t>
+      </w:r>
+      <w:r>
+        <w:rPr>
+          <w:rFonts w:ascii="Microsoft YaHei" w:eastAsia="Microsoft YaHei" w:hAnsi="Microsoft YaHei" w:hint="eastAsia"/>
           <w:lang w:val="en-US"/>
         </w:rPr>
         <w:t>。</w:t>
       </w:r>
-      <w:r>
-        <w:rPr>
-          <w:rFonts w:eastAsia="Microsoft YaHei" w:hint="eastAsia"/>
-          <w:lang w:val="en-US"/>
-        </w:rPr>
-        <w:t>二者的不同在于</w:t>
-      </w:r>
-      <w:r>
-        <w:rPr>
-          <w:rFonts w:eastAsia="Microsoft YaHei" w:hint="eastAsia"/>
-          <w:lang w:val="en-US"/>
-        </w:rPr>
-        <w:t>，生成器使用</w:t>
-      </w:r>
-      <w:r>
-        <w:rPr>
-          <w:rFonts w:eastAsia="Microsoft YaHei"/>
-          <w:lang w:val="en-US"/>
-        </w:rPr>
-        <w:t>yield</w:t>
-      </w:r>
-      <w:r>
-        <w:rPr>
-          <w:rFonts w:eastAsia="Microsoft YaHei" w:hint="eastAsia"/>
-          <w:lang w:val="en-US"/>
-        </w:rPr>
-        <w:t>语句而不是</w:t>
-      </w:r>
-      <w:r>
-        <w:rPr>
-          <w:rFonts w:eastAsia="Microsoft YaHei"/>
-          <w:lang w:val="en-US"/>
-        </w:rPr>
-        <w:t>return</w:t>
-      </w:r>
-      <w:r>
-        <w:rPr>
-          <w:rFonts w:eastAsia="Microsoft YaHei" w:hint="eastAsia"/>
-          <w:lang w:val="en-US"/>
-        </w:rPr>
-        <w:t>语句返回</w:t>
-      </w:r>
-      <w:r>
-        <w:rPr>
-          <w:rFonts w:eastAsia="Microsoft YaHei" w:hint="eastAsia"/>
-          <w:lang w:val="en-US"/>
-        </w:rPr>
-        <w:t>值</w:t>
-      </w:r>
-      <w:r>
-        <w:rPr>
-          <w:rFonts w:eastAsia="Microsoft YaHei" w:hint="eastAsia"/>
-          <w:lang w:val="en-US"/>
-        </w:rPr>
-        <w:t>。在</w:t>
-      </w:r>
-      <w:r>
-        <w:rPr>
-          <w:rFonts w:eastAsia="Microsoft YaHei" w:hint="eastAsia"/>
-          <w:lang w:val="en-US"/>
-        </w:rPr>
-        <w:t>遍历生成器的某个元素时，程序</w:t>
-      </w:r>
-      <w:r>
-        <w:rPr>
-          <w:rFonts w:eastAsia="Microsoft YaHei" w:hint="eastAsia"/>
-          <w:lang w:val="en-US"/>
-        </w:rPr>
-        <w:t>执行</w:t>
-      </w:r>
-      <w:r>
-        <w:rPr>
-          <w:rFonts w:eastAsia="Microsoft YaHei" w:hint="eastAsia"/>
-          <w:lang w:val="en-US"/>
-        </w:rPr>
-        <w:t>生成器函数的</w:t>
-      </w:r>
-      <w:r>
-        <w:rPr>
-          <w:rFonts w:eastAsia="Microsoft YaHei"/>
-          <w:lang w:val="en-US"/>
-        </w:rPr>
-        <w:t>yield</w:t>
-      </w:r>
-      <w:r>
-        <w:rPr>
-          <w:rFonts w:eastAsia="Microsoft YaHei" w:hint="eastAsia"/>
-          <w:lang w:val="en-US"/>
-        </w:rPr>
-        <w:t>语句之后，会返回一次结果，然后将函数挂起，</w:t>
-      </w:r>
-      <w:r>
-        <w:rPr>
-          <w:rFonts w:eastAsia="Microsoft YaHei" w:hint="eastAsia"/>
-          <w:lang w:val="en-US"/>
-        </w:rPr>
-        <w:t>当</w:t>
-      </w:r>
-      <w:r>
-        <w:rPr>
-          <w:rFonts w:eastAsia="Microsoft YaHei" w:hint="eastAsia"/>
-          <w:lang w:val="en-US"/>
-        </w:rPr>
-        <w:t>再次</w:t>
-      </w:r>
-      <w:r>
-        <w:rPr>
-          <w:rFonts w:eastAsia="Microsoft YaHei" w:hint="eastAsia"/>
-          <w:lang w:val="en-US"/>
-        </w:rPr>
-        <w:t>调用查询生成器的下一个元素时，</w:t>
-      </w:r>
-      <w:r>
-        <w:rPr>
-          <w:rFonts w:eastAsia="Microsoft YaHei" w:hint="eastAsia"/>
-          <w:lang w:val="en-US"/>
-        </w:rPr>
-        <w:t>执行生成器函数时从上次返回的</w:t>
-      </w:r>
-      <w:r>
-        <w:rPr>
-          <w:rFonts w:eastAsia="Microsoft YaHei"/>
-          <w:lang w:val="en-US"/>
-        </w:rPr>
-        <w:t>yield</w:t>
-      </w:r>
-      <w:r>
-        <w:rPr>
-          <w:rFonts w:eastAsia="Microsoft YaHei" w:hint="eastAsia"/>
-          <w:lang w:val="en-US"/>
-        </w:rPr>
-        <w:t>语句处继续执行</w:t>
-      </w:r>
-      <w:r>
-        <w:rPr>
-          <w:rFonts w:eastAsia="Microsoft YaHei" w:hint="eastAsia"/>
-          <w:lang w:val="en-US"/>
-        </w:rPr>
-        <w:t>，并返回结果后继续将函数挂起，等待程序下一次的调用</w:t>
-      </w:r>
-      <w:r>
-        <w:rPr>
-          <w:rFonts w:eastAsia="Microsoft YaHei" w:hint="eastAsia"/>
-          <w:lang w:val="en-US"/>
-        </w:rPr>
-        <w:t>(</w:t>
-      </w:r>
-      <w:r>
-        <w:rPr>
-          <w:rFonts w:eastAsia="Microsoft YaHei" w:hint="eastAsia"/>
-          <w:lang w:val="en-US"/>
-        </w:rPr>
-        <w:t>延时生成元素，用到时才会计算并返回元素</w:t>
-      </w:r>
-      <w:r>
-        <w:rPr>
-          <w:rFonts w:eastAsia="Microsoft YaHei"/>
-          <w:lang w:val="en-US"/>
-        </w:rPr>
-        <w:t>)</w:t>
-      </w:r>
-      <w:r>
-        <w:rPr>
-          <w:rFonts w:eastAsia="Microsoft YaHei" w:hint="eastAsia"/>
-          <w:lang w:val="en-US"/>
-        </w:rPr>
-        <w:t>。</w:t>
-      </w:r>
-    </w:p>
-    <w:p>
-      <w:pPr>
-        <w:rPr>
-          <w:rFonts w:eastAsia="Microsoft YaHei"/>
-          <w:lang w:val="en-US"/>
-        </w:rPr>
-      </w:pPr>
-    </w:p>
-    <w:p>
-      <w:pPr>
-        <w:rPr>
-          <w:rFonts w:eastAsia="Microsoft YaHei"/>
-          <w:lang w:val="en-US"/>
-        </w:rPr>
-      </w:pPr>
-      <w:r>
-        <w:rPr>
-          <w:rFonts w:eastAsia="Microsoft YaHei"/>
+    </w:p>
+    <w:p>
+      <w:pPr>
+        <w:rPr>
+          <w:rFonts w:ascii="Microsoft YaHei" w:eastAsia="Microsoft YaHei" w:hAnsi="Microsoft YaHei"/>
+          <w:lang w:val="en-US"/>
+        </w:rPr>
+      </w:pPr>
+    </w:p>
+    <w:p>
+      <w:pPr>
+        <w:rPr>
+          <w:rFonts w:ascii="Microsoft YaHei" w:eastAsia="Microsoft YaHei" w:hAnsi="Microsoft YaHei"/>
+          <w:lang w:val="en-US"/>
+        </w:rPr>
+      </w:pPr>
+      <w:r>
+        <w:rPr>
+          <w:rFonts w:ascii="Microsoft YaHei" w:eastAsia="Microsoft YaHei" w:hAnsi="Microsoft YaHei"/>
           <w:lang w:val="en-US"/>
         </w:rPr>
         <w:tab/>
       </w:r>
       <w:r>
         <w:rPr>
-          <w:rFonts w:eastAsia="Microsoft YaHei" w:hint="eastAsia"/>
+          <w:rFonts w:ascii="Microsoft YaHei" w:eastAsia="Microsoft YaHei" w:hAnsi="Microsoft YaHei" w:hint="eastAsia"/>
           <w:lang w:val="en-US"/>
         </w:rPr>
         <w:t>这就是定义</w:t>
       </w:r>
       <w:r>
         <w:rPr>
-          <w:rFonts w:eastAsia="Microsoft YaHei"/>
+          <w:rFonts w:ascii="Microsoft YaHei" w:eastAsia="Microsoft YaHei" w:hAnsi="Microsoft YaHei"/>
           <w:lang w:val="en-US"/>
         </w:rPr>
         <w:t>generator</w:t>
       </w:r>
       <w:r>
         <w:rPr>
-          <w:rFonts w:eastAsia="Microsoft YaHei" w:hint="eastAsia"/>
+          <w:rFonts w:ascii="Microsoft YaHei" w:eastAsia="Microsoft YaHei" w:hAnsi="Microsoft YaHei" w:hint="eastAsia"/>
           <w:lang w:val="en-US"/>
         </w:rPr>
         <w:t>的另一种方法。如果一个函数定义中包含</w:t>
       </w:r>
       <w:r>
         <w:rPr>
-          <w:rFonts w:eastAsia="Microsoft YaHei"/>
+          <w:rFonts w:ascii="Microsoft YaHei" w:eastAsia="Microsoft YaHei" w:hAnsi="Microsoft YaHei"/>
           <w:b/>
           <w:bCs/>
           <w:lang w:val="en-US"/>
@@ -4987,112 +4378,112 @@
       </w:r>
       <w:r>
         <w:rPr>
-          <w:rFonts w:eastAsia="Microsoft YaHei" w:hint="eastAsia"/>
+          <w:rFonts w:ascii="Microsoft YaHei" w:eastAsia="Microsoft YaHei" w:hAnsi="Microsoft YaHei" w:hint="eastAsia"/>
           <w:lang w:val="en-US"/>
         </w:rPr>
         <w:t>关键字，那么这个函数就不再是一个普通函数，而是一个</w:t>
       </w:r>
       <w:r>
         <w:rPr>
-          <w:rFonts w:eastAsia="Microsoft YaHei"/>
+          <w:rFonts w:ascii="Microsoft YaHei" w:eastAsia="Microsoft YaHei" w:hAnsi="Microsoft YaHei"/>
           <w:lang w:val="en-US"/>
         </w:rPr>
         <w:t>generator</w:t>
       </w:r>
       <w:r>
         <w:rPr>
-          <w:rFonts w:eastAsia="Microsoft YaHei" w:hint="eastAsia"/>
+          <w:rFonts w:ascii="Microsoft YaHei" w:eastAsia="Microsoft YaHei" w:hAnsi="Microsoft YaHei" w:hint="eastAsia"/>
           <w:lang w:val="en-US"/>
         </w:rPr>
         <w:t>。</w:t>
       </w:r>
       <w:r>
         <w:rPr>
-          <w:rFonts w:eastAsia="Microsoft YaHei" w:hint="eastAsia"/>
+          <w:rFonts w:ascii="Microsoft YaHei" w:eastAsia="Microsoft YaHei" w:hAnsi="Microsoft YaHei" w:hint="eastAsia"/>
           <w:lang w:val="en-US"/>
         </w:rPr>
         <w:t>这里，最难理解的就是</w:t>
       </w:r>
       <w:r>
         <w:rPr>
-          <w:rFonts w:eastAsia="Microsoft YaHei"/>
+          <w:rFonts w:ascii="Microsoft YaHei" w:eastAsia="Microsoft YaHei" w:hAnsi="Microsoft YaHei"/>
           <w:lang w:val="en-US"/>
         </w:rPr>
         <w:t>generator</w:t>
       </w:r>
       <w:r>
         <w:rPr>
-          <w:rFonts w:eastAsia="Microsoft YaHei" w:hint="eastAsia"/>
+          <w:rFonts w:ascii="Microsoft YaHei" w:eastAsia="Microsoft YaHei" w:hAnsi="Microsoft YaHei" w:hint="eastAsia"/>
           <w:lang w:val="en-US"/>
         </w:rPr>
         <w:t>和函数的执行流程不一样。函数是顺序执行，遇到</w:t>
       </w:r>
       <w:r>
         <w:rPr>
-          <w:rFonts w:eastAsia="Microsoft YaHei"/>
+          <w:rFonts w:ascii="Microsoft YaHei" w:eastAsia="Microsoft YaHei" w:hAnsi="Microsoft YaHei"/>
           <w:lang w:val="en-US"/>
         </w:rPr>
         <w:t>return</w:t>
       </w:r>
       <w:r>
         <w:rPr>
-          <w:rFonts w:eastAsia="Microsoft YaHei" w:hint="eastAsia"/>
+          <w:rFonts w:ascii="Microsoft YaHei" w:eastAsia="Microsoft YaHei" w:hAnsi="Microsoft YaHei" w:hint="eastAsia"/>
           <w:lang w:val="en-US"/>
         </w:rPr>
         <w:t>语句或者最后一行函数语句就返回。而变成</w:t>
       </w:r>
       <w:r>
         <w:rPr>
-          <w:rFonts w:eastAsia="Microsoft YaHei"/>
+          <w:rFonts w:ascii="Microsoft YaHei" w:eastAsia="Microsoft YaHei" w:hAnsi="Microsoft YaHei"/>
           <w:lang w:val="en-US"/>
         </w:rPr>
         <w:t>generator</w:t>
       </w:r>
       <w:r>
         <w:rPr>
-          <w:rFonts w:eastAsia="Microsoft YaHei" w:hint="eastAsia"/>
+          <w:rFonts w:ascii="Microsoft YaHei" w:eastAsia="Microsoft YaHei" w:hAnsi="Microsoft YaHei" w:hint="eastAsia"/>
           <w:lang w:val="en-US"/>
         </w:rPr>
         <w:t>的函数，在每次调用</w:t>
       </w:r>
       <w:r>
         <w:rPr>
-          <w:rFonts w:eastAsia="Microsoft YaHei"/>
+          <w:rFonts w:ascii="Microsoft YaHei" w:eastAsia="Microsoft YaHei" w:hAnsi="Microsoft YaHei"/>
           <w:lang w:val="en-US"/>
         </w:rPr>
         <w:t>next()</w:t>
       </w:r>
       <w:r>
         <w:rPr>
-          <w:rFonts w:eastAsia="Microsoft YaHei" w:hint="eastAsia"/>
+          <w:rFonts w:ascii="Microsoft YaHei" w:eastAsia="Microsoft YaHei" w:hAnsi="Microsoft YaHei" w:hint="eastAsia"/>
           <w:lang w:val="en-US"/>
         </w:rPr>
         <w:t>的时候执行，遇到</w:t>
       </w:r>
       <w:r>
         <w:rPr>
-          <w:rFonts w:eastAsia="Microsoft YaHei"/>
+          <w:rFonts w:ascii="Microsoft YaHei" w:eastAsia="Microsoft YaHei" w:hAnsi="Microsoft YaHei"/>
           <w:lang w:val="en-US"/>
         </w:rPr>
         <w:t>yield</w:t>
       </w:r>
       <w:r>
         <w:rPr>
-          <w:rFonts w:eastAsia="Microsoft YaHei" w:hint="eastAsia"/>
+          <w:rFonts w:ascii="Microsoft YaHei" w:eastAsia="Microsoft YaHei" w:hAnsi="Microsoft YaHei" w:hint="eastAsia"/>
           <w:lang w:val="en-US"/>
         </w:rPr>
         <w:t>语句返回，再次执行时从上次返回的</w:t>
       </w:r>
       <w:r>
         <w:rPr>
-          <w:rFonts w:eastAsia="Microsoft YaHei"/>
+          <w:rFonts w:ascii="Microsoft YaHei" w:eastAsia="Microsoft YaHei" w:hAnsi="Microsoft YaHei"/>
           <w:lang w:val="en-US"/>
         </w:rPr>
         <w:t>yield</w:t>
       </w:r>
       <w:r>
         <w:rPr>
-          <w:rFonts w:eastAsia="Microsoft YaHei" w:hint="eastAsia"/>
+          <w:rFonts w:ascii="Microsoft YaHei" w:eastAsia="Microsoft YaHei" w:hAnsi="Microsoft YaHei" w:hint="eastAsia"/>
           <w:lang w:val="en-US"/>
         </w:rPr>
         <w:t>语句处继续执行。</w:t>
@@ -5101,98 +4492,98 @@
     <w:p>
       <w:pPr>
         <w:rPr>
-          <w:rFonts w:eastAsia="Microsoft YaHei" w:hint="eastAsia"/>
-          <w:lang w:val="en-US"/>
-        </w:rPr>
-      </w:pPr>
-    </w:p>
-    <w:p>
-      <w:pPr>
-        <w:rPr>
-          <w:rFonts w:eastAsia="Microsoft YaHei"/>
-          <w:lang w:val="en-US"/>
-        </w:rPr>
-      </w:pPr>
-      <w:r>
-        <w:rPr>
-          <w:rFonts w:eastAsia="Microsoft YaHei"/>
+          <w:rFonts w:ascii="Microsoft YaHei" w:eastAsia="Microsoft YaHei" w:hAnsi="Microsoft YaHei"/>
+          <w:lang w:val="en-US"/>
+        </w:rPr>
+      </w:pPr>
+    </w:p>
+    <w:p>
+      <w:pPr>
+        <w:rPr>
+          <w:rFonts w:ascii="Microsoft YaHei" w:eastAsia="Microsoft YaHei" w:hAnsi="Microsoft YaHei"/>
+          <w:lang w:val="en-US"/>
+        </w:rPr>
+      </w:pPr>
+      <w:r>
+        <w:rPr>
+          <w:rFonts w:ascii="Microsoft YaHei" w:eastAsia="Microsoft YaHei" w:hAnsi="Microsoft YaHei"/>
           <w:lang w:val="en-US"/>
         </w:rPr>
         <w:tab/>
       </w:r>
       <w:r>
         <w:rPr>
-          <w:rFonts w:eastAsia="Microsoft YaHei" w:hint="eastAsia"/>
+          <w:rFonts w:ascii="Microsoft YaHei" w:eastAsia="Microsoft YaHei" w:hAnsi="Microsoft YaHei" w:hint="eastAsia"/>
           <w:lang w:val="en-US"/>
         </w:rPr>
         <w:t>举个简单的</w:t>
       </w:r>
       <w:r>
         <w:rPr>
-          <w:rFonts w:eastAsia="Microsoft YaHei" w:hint="eastAsia"/>
+          <w:rFonts w:ascii="Microsoft YaHei" w:eastAsia="Microsoft YaHei" w:hAnsi="Microsoft YaHei" w:hint="eastAsia"/>
           <w:lang w:val="en-US"/>
         </w:rPr>
         <w:t>实例</w:t>
       </w:r>
       <w:r>
         <w:rPr>
-          <w:rFonts w:eastAsia="Microsoft YaHei" w:hint="eastAsia"/>
+          <w:rFonts w:ascii="Microsoft YaHei" w:eastAsia="Microsoft YaHei" w:hAnsi="Microsoft YaHei" w:hint="eastAsia"/>
           <w:lang w:val="en-US"/>
         </w:rPr>
         <w:t>，定义一个</w:t>
       </w:r>
       <w:r>
         <w:rPr>
-          <w:rFonts w:eastAsia="Microsoft YaHei"/>
+          <w:rFonts w:ascii="Microsoft YaHei" w:eastAsia="Microsoft YaHei" w:hAnsi="Microsoft YaHei"/>
           <w:lang w:val="en-US"/>
         </w:rPr>
         <w:t>generator</w:t>
       </w:r>
       <w:r>
         <w:rPr>
-          <w:rFonts w:eastAsia="Microsoft YaHei" w:hint="eastAsia"/>
+          <w:rFonts w:ascii="Microsoft YaHei" w:eastAsia="Microsoft YaHei" w:hAnsi="Microsoft YaHei" w:hint="eastAsia"/>
           <w:lang w:val="en-US"/>
         </w:rPr>
         <w:t>，依次返回数字</w:t>
       </w:r>
       <w:r>
         <w:rPr>
-          <w:rFonts w:eastAsia="Microsoft YaHei"/>
+          <w:rFonts w:ascii="Microsoft YaHei" w:eastAsia="Microsoft YaHei" w:hAnsi="Microsoft YaHei"/>
           <w:lang w:val="en-US"/>
         </w:rPr>
         <w:t>1</w:t>
       </w:r>
       <w:r>
         <w:rPr>
-          <w:rFonts w:eastAsia="Microsoft YaHei" w:hint="eastAsia"/>
+          <w:rFonts w:ascii="Microsoft YaHei" w:eastAsia="Microsoft YaHei" w:hAnsi="Microsoft YaHei" w:hint="eastAsia"/>
           <w:lang w:val="en-US"/>
         </w:rPr>
         <w:t>，</w:t>
       </w:r>
       <w:r>
         <w:rPr>
-          <w:rFonts w:eastAsia="Microsoft YaHei"/>
+          <w:rFonts w:ascii="Microsoft YaHei" w:eastAsia="Microsoft YaHei" w:hAnsi="Microsoft YaHei"/>
           <w:lang w:val="en-US"/>
         </w:rPr>
         <w:t>3</w:t>
       </w:r>
       <w:r>
         <w:rPr>
-          <w:rFonts w:eastAsia="Microsoft YaHei" w:hint="eastAsia"/>
+          <w:rFonts w:ascii="Microsoft YaHei" w:eastAsia="Microsoft YaHei" w:hAnsi="Microsoft YaHei" w:hint="eastAsia"/>
           <w:lang w:val="en-US"/>
         </w:rPr>
         <w:t>，</w:t>
       </w:r>
       <w:r>
         <w:rPr>
-          <w:rFonts w:eastAsia="Microsoft YaHei"/>
+          <w:rFonts w:ascii="Microsoft YaHei" w:eastAsia="Microsoft YaHei" w:hAnsi="Microsoft YaHei"/>
           <w:lang w:val="en-US"/>
         </w:rPr>
         <w:t>5</w:t>
       </w:r>
       <w:r>
         <w:rPr>
-          <w:rFonts w:eastAsia="Microsoft YaHei" w:hint="eastAsia"/>
+          <w:rFonts w:ascii="Microsoft YaHei" w:eastAsia="Microsoft YaHei" w:hAnsi="Microsoft YaHei" w:hint="eastAsia"/>
           <w:lang w:val="en-US"/>
         </w:rPr>
         <w:t>：</w:t>
@@ -5201,13 +4592,14 @@
     <w:p>
       <w:pPr>
         <w:rPr>
-          <w:rFonts w:eastAsia="Microsoft YaHei"/>
-          <w:lang w:val="en-US"/>
-        </w:rPr>
-      </w:pPr>
-      <w:r>
-        <w:rPr>
-          <w:rFonts w:eastAsia="Microsoft YaHei"/>
+          <w:rFonts w:ascii="Microsoft YaHei" w:eastAsia="Microsoft YaHei" w:hAnsi="Microsoft YaHei"/>
+          <w:lang w:val="en-US"/>
+        </w:rPr>
+      </w:pPr>
+      <w:r>
+        <w:rPr>
+          <w:rFonts w:ascii="Microsoft YaHei" w:eastAsia="Microsoft YaHei" w:hAnsi="Microsoft YaHei"/>
+          <w:noProof/>
           <w:lang w:val="en-US"/>
         </w:rPr>
         <w:lastRenderedPageBreak/>
@@ -5251,92 +4643,86 @@
     <w:p>
       <w:pPr>
         <w:rPr>
-          <w:rFonts w:eastAsia="Microsoft YaHei"/>
-          <w:lang w:val="en-US"/>
-        </w:rPr>
-      </w:pPr>
-    </w:p>
-    <w:p>
-      <w:pPr>
-        <w:rPr>
-          <w:rFonts w:eastAsia="Microsoft YaHei" w:hint="eastAsia"/>
-          <w:lang w:val="en-US"/>
-        </w:rPr>
-      </w:pPr>
-      <w:r>
-        <w:rPr>
-          <w:rFonts w:eastAsia="Microsoft YaHei"/>
+          <w:rFonts w:ascii="Microsoft YaHei" w:eastAsia="Microsoft YaHei" w:hAnsi="Microsoft YaHei"/>
+          <w:lang w:val="en-US"/>
+        </w:rPr>
+      </w:pPr>
+    </w:p>
+    <w:p>
+      <w:pPr>
+        <w:rPr>
+          <w:rFonts w:ascii="Microsoft YaHei" w:eastAsia="Microsoft YaHei" w:hAnsi="Microsoft YaHei"/>
+          <w:lang w:val="en-US"/>
+        </w:rPr>
+      </w:pPr>
+      <w:r>
+        <w:rPr>
+          <w:rFonts w:ascii="Microsoft YaHei" w:eastAsia="Microsoft YaHei" w:hAnsi="Microsoft YaHei"/>
           <w:lang w:val="en-US"/>
         </w:rPr>
         <w:tab/>
       </w:r>
       <w:r>
         <w:rPr>
-          <w:rFonts w:eastAsia="Microsoft YaHei" w:hint="eastAsia"/>
+          <w:rFonts w:ascii="Microsoft YaHei" w:eastAsia="Microsoft YaHei" w:hAnsi="Microsoft YaHei" w:hint="eastAsia"/>
           <w:lang w:val="en-US"/>
         </w:rPr>
         <w:t>调用该</w:t>
       </w:r>
       <w:r>
         <w:rPr>
-          <w:rFonts w:eastAsia="Microsoft YaHei"/>
+          <w:rFonts w:ascii="Microsoft YaHei" w:eastAsia="Microsoft YaHei" w:hAnsi="Microsoft YaHei"/>
           <w:lang w:val="en-US"/>
         </w:rPr>
         <w:t>generator</w:t>
       </w:r>
       <w:r>
         <w:rPr>
-          <w:rFonts w:eastAsia="Microsoft YaHei" w:hint="eastAsia"/>
+          <w:rFonts w:ascii="Microsoft YaHei" w:eastAsia="Microsoft YaHei" w:hAnsi="Microsoft YaHei" w:hint="eastAsia"/>
           <w:lang w:val="en-US"/>
         </w:rPr>
         <w:t>时，首先要生成一个</w:t>
       </w:r>
       <w:r>
         <w:rPr>
-          <w:rFonts w:eastAsia="Microsoft YaHei"/>
+          <w:rFonts w:ascii="Microsoft YaHei" w:eastAsia="Microsoft YaHei" w:hAnsi="Microsoft YaHei"/>
           <w:lang w:val="en-US"/>
         </w:rPr>
         <w:t>generator</w:t>
       </w:r>
       <w:r>
         <w:rPr>
-          <w:rFonts w:eastAsia="Microsoft YaHei" w:hint="eastAsia"/>
+          <w:rFonts w:ascii="Microsoft YaHei" w:eastAsia="Microsoft YaHei" w:hAnsi="Microsoft YaHei" w:hint="eastAsia"/>
           <w:lang w:val="en-US"/>
         </w:rPr>
         <w:t>对象，然后用</w:t>
       </w:r>
       <w:r>
         <w:rPr>
-          <w:rFonts w:eastAsia="Microsoft YaHei"/>
+          <w:rFonts w:ascii="Microsoft YaHei" w:eastAsia="Microsoft YaHei" w:hAnsi="Microsoft YaHei"/>
           <w:lang w:val="en-US"/>
         </w:rPr>
         <w:t>for</w:t>
       </w:r>
       <w:r>
         <w:rPr>
-          <w:rFonts w:eastAsia="Microsoft YaHei" w:hint="eastAsia"/>
-          <w:lang w:val="en-US"/>
-        </w:rPr>
-        <w:t>循环遍历每一个元素</w:t>
-      </w:r>
-      <w:r>
-        <w:rPr>
-          <w:rFonts w:eastAsia="Microsoft YaHei" w:hint="eastAsia"/>
-          <w:lang w:val="en-US"/>
-        </w:rPr>
-        <w:t>：</w:t>
-      </w:r>
-    </w:p>
-    <w:p>
-      <w:pPr>
-        <w:rPr>
-          <w:rFonts w:eastAsia="Microsoft YaHei"/>
-          <w:lang w:val="en-US"/>
-        </w:rPr>
-      </w:pPr>
-      <w:r>
-        <w:rPr>
-          <w:rFonts w:eastAsia="Microsoft YaHei"/>
+          <w:rFonts w:ascii="Microsoft YaHei" w:eastAsia="Microsoft YaHei" w:hAnsi="Microsoft YaHei" w:hint="eastAsia"/>
+          <w:lang w:val="en-US"/>
+        </w:rPr>
+        <w:t>循环遍历每一个元素：</w:t>
+      </w:r>
+    </w:p>
+    <w:p>
+      <w:pPr>
+        <w:rPr>
+          <w:rFonts w:ascii="Microsoft YaHei" w:eastAsia="Microsoft YaHei" w:hAnsi="Microsoft YaHei"/>
+          <w:lang w:val="en-US"/>
+        </w:rPr>
+      </w:pPr>
+      <w:r>
+        <w:rPr>
+          <w:rFonts w:ascii="Microsoft YaHei" w:eastAsia="Microsoft YaHei" w:hAnsi="Microsoft YaHei"/>
+          <w:noProof/>
           <w:lang w:val="en-US"/>
         </w:rPr>
         <w:drawing>
@@ -5379,64 +4765,50 @@
     <w:p>
       <w:pPr>
         <w:rPr>
-          <w:rFonts w:eastAsia="Microsoft YaHei"/>
-          <w:lang w:val="en-US"/>
-        </w:rPr>
-      </w:pPr>
-    </w:p>
-    <w:p>
-      <w:pPr>
-        <w:rPr>
-          <w:rFonts w:eastAsia="Microsoft YaHei" w:hint="eastAsia"/>
-          <w:lang w:val="en-US"/>
-        </w:rPr>
-      </w:pPr>
-      <w:r>
-        <w:rPr>
-          <w:rFonts w:eastAsia="Microsoft YaHei"/>
+          <w:rFonts w:ascii="Microsoft YaHei" w:eastAsia="Microsoft YaHei" w:hAnsi="Microsoft YaHei"/>
+          <w:lang w:val="en-US"/>
+        </w:rPr>
+      </w:pPr>
+    </w:p>
+    <w:p>
+      <w:pPr>
+        <w:rPr>
+          <w:rFonts w:ascii="Microsoft YaHei" w:eastAsia="Microsoft YaHei" w:hAnsi="Microsoft YaHei"/>
+          <w:lang w:val="en-US"/>
+        </w:rPr>
+      </w:pPr>
+      <w:r>
+        <w:rPr>
+          <w:rFonts w:ascii="Microsoft YaHei" w:eastAsia="Microsoft YaHei" w:hAnsi="Microsoft YaHei"/>
           <w:lang w:val="en-US"/>
         </w:rPr>
         <w:tab/>
       </w:r>
       <w:r>
         <w:rPr>
-          <w:rFonts w:eastAsia="Microsoft YaHei" w:hint="eastAsia"/>
-          <w:lang w:val="en-US"/>
-        </w:rPr>
-        <w:t>同样，既然是一个生成器，我们也可以使用</w:t>
-      </w:r>
-      <w:r>
-        <w:rPr>
-          <w:rFonts w:eastAsia="Microsoft YaHei" w:hint="eastAsia"/>
-          <w:lang w:val="en-US"/>
-        </w:rPr>
-        <w:t>next</w:t>
-      </w:r>
-      <w:r>
-        <w:rPr>
-          <w:rFonts w:eastAsia="Microsoft YaHei"/>
+          <w:rFonts w:ascii="Microsoft YaHei" w:eastAsia="Microsoft YaHei" w:hAnsi="Microsoft YaHei" w:hint="eastAsia"/>
+          <w:lang w:val="en-US"/>
+        </w:rPr>
+        <w:t>同样，既然是一个生成器，我们也可以使用next</w:t>
+      </w:r>
+      <w:r>
+        <w:rPr>
+          <w:rFonts w:ascii="Microsoft YaHei" w:eastAsia="Microsoft YaHei" w:hAnsi="Microsoft YaHei"/>
           <w:lang w:val="en-US"/>
         </w:rPr>
         <w:t>()</w:t>
       </w:r>
       <w:r>
         <w:rPr>
-          <w:rFonts w:eastAsia="Microsoft YaHei" w:hint="eastAsia"/>
-          <w:lang w:val="en-US"/>
-        </w:rPr>
-        <w:t>访问生成器的每一个元素，当</w:t>
-      </w:r>
-      <w:r>
-        <w:rPr>
-          <w:rFonts w:eastAsia="Microsoft YaHei" w:hint="eastAsia"/>
-          <w:lang w:val="en-US"/>
-        </w:rPr>
-        <w:t>计算到最后一个元素，没有更多的元素时，抛出</w:t>
+          <w:rFonts w:ascii="Microsoft YaHei" w:eastAsia="Microsoft YaHei" w:hAnsi="Microsoft YaHei" w:hint="eastAsia"/>
+          <w:lang w:val="en-US"/>
+        </w:rPr>
+        <w:t>访问生成器的每一个元素，当计算到最后一个元素，没有更多的元素时，抛出</w:t>
       </w:r>
       <w:proofErr w:type="spellStart"/>
       <w:r>
         <w:rPr>
-          <w:rFonts w:eastAsia="Microsoft YaHei"/>
+          <w:rFonts w:ascii="Microsoft YaHei" w:eastAsia="Microsoft YaHei" w:hAnsi="Microsoft YaHei"/>
           <w:lang w:val="en-US"/>
         </w:rPr>
         <w:t>StopIteration</w:t>
@@ -5444,133 +4816,119 @@
       <w:proofErr w:type="spellEnd"/>
       <w:r>
         <w:rPr>
-          <w:rFonts w:eastAsia="Microsoft YaHei" w:hint="eastAsia"/>
+          <w:rFonts w:ascii="Microsoft YaHei" w:eastAsia="Microsoft YaHei" w:hAnsi="Microsoft YaHei" w:hint="eastAsia"/>
           <w:lang w:val="en-US"/>
         </w:rPr>
         <w:t>的错误。</w:t>
       </w:r>
       <w:r>
         <w:rPr>
-          <w:rFonts w:eastAsia="Microsoft YaHei" w:hint="eastAsia"/>
-          <w:lang w:val="en-US"/>
-        </w:rPr>
-        <w:t>(</w:t>
-      </w:r>
-      <w:r>
-        <w:rPr>
-          <w:rFonts w:eastAsia="Microsoft YaHei" w:hint="eastAsia"/>
-          <w:lang w:val="en-US"/>
-        </w:rPr>
-        <w:t>关于错误和异常，我们会在第十章进行详细介绍。</w:t>
-      </w:r>
-      <w:r>
-        <w:rPr>
-          <w:rFonts w:eastAsia="Microsoft YaHei" w:hint="eastAsia"/>
+          <w:rFonts w:ascii="Microsoft YaHei" w:eastAsia="Microsoft YaHei" w:hAnsi="Microsoft YaHei" w:hint="eastAsia"/>
+          <w:lang w:val="en-US"/>
+        </w:rPr>
+        <w:t>(关于错误和异常，我们会在第十章进行详细介绍。</w:t>
+      </w:r>
+      <w:r>
+        <w:rPr>
+          <w:rFonts w:ascii="Microsoft YaHei" w:eastAsia="Microsoft YaHei" w:hAnsi="Microsoft YaHei" w:hint="eastAsia"/>
           <w:lang w:val="en-US"/>
         </w:rPr>
         <w:t>在执行过程中，遇到</w:t>
       </w:r>
       <w:r>
         <w:rPr>
-          <w:rFonts w:eastAsia="Microsoft YaHei"/>
+          <w:rFonts w:ascii="Microsoft YaHei" w:eastAsia="Microsoft YaHei" w:hAnsi="Microsoft YaHei"/>
           <w:lang w:val="en-US"/>
         </w:rPr>
         <w:t>yield</w:t>
       </w:r>
       <w:r>
         <w:rPr>
-          <w:rFonts w:eastAsia="Microsoft YaHei" w:hint="eastAsia"/>
+          <w:rFonts w:ascii="Microsoft YaHei" w:eastAsia="Microsoft YaHei" w:hAnsi="Microsoft YaHei" w:hint="eastAsia"/>
           <w:lang w:val="en-US"/>
         </w:rPr>
         <w:t>就中断，下次又继续执行。执行</w:t>
       </w:r>
       <w:r>
         <w:rPr>
-          <w:rFonts w:eastAsia="Microsoft YaHei"/>
+          <w:rFonts w:ascii="Microsoft YaHei" w:eastAsia="Microsoft YaHei" w:hAnsi="Microsoft YaHei"/>
           <w:lang w:val="en-US"/>
         </w:rPr>
         <w:t>3</w:t>
       </w:r>
       <w:r>
         <w:rPr>
-          <w:rFonts w:eastAsia="Microsoft YaHei" w:hint="eastAsia"/>
+          <w:rFonts w:ascii="Microsoft YaHei" w:eastAsia="Microsoft YaHei" w:hAnsi="Microsoft YaHei" w:hint="eastAsia"/>
           <w:lang w:val="en-US"/>
         </w:rPr>
         <w:t>次</w:t>
       </w:r>
       <w:r>
         <w:rPr>
-          <w:rFonts w:eastAsia="Microsoft YaHei"/>
+          <w:rFonts w:ascii="Microsoft YaHei" w:eastAsia="Microsoft YaHei" w:hAnsi="Microsoft YaHei"/>
           <w:lang w:val="en-US"/>
         </w:rPr>
         <w:t>yield</w:t>
       </w:r>
       <w:r>
         <w:rPr>
-          <w:rFonts w:eastAsia="Microsoft YaHei" w:hint="eastAsia"/>
+          <w:rFonts w:ascii="Microsoft YaHei" w:eastAsia="Microsoft YaHei" w:hAnsi="Microsoft YaHei" w:hint="eastAsia"/>
           <w:lang w:val="en-US"/>
         </w:rPr>
         <w:t>后，已经没有</w:t>
       </w:r>
       <w:r>
         <w:rPr>
-          <w:rFonts w:eastAsia="Microsoft YaHei"/>
+          <w:rFonts w:ascii="Microsoft YaHei" w:eastAsia="Microsoft YaHei" w:hAnsi="Microsoft YaHei"/>
           <w:lang w:val="en-US"/>
         </w:rPr>
         <w:t>yield</w:t>
       </w:r>
       <w:r>
         <w:rPr>
-          <w:rFonts w:eastAsia="Microsoft YaHei" w:hint="eastAsia"/>
+          <w:rFonts w:ascii="Microsoft YaHei" w:eastAsia="Microsoft YaHei" w:hAnsi="Microsoft YaHei" w:hint="eastAsia"/>
           <w:lang w:val="en-US"/>
         </w:rPr>
         <w:t>可以执行了，所以，第</w:t>
       </w:r>
       <w:r>
         <w:rPr>
-          <w:rFonts w:eastAsia="Microsoft YaHei"/>
+          <w:rFonts w:ascii="Microsoft YaHei" w:eastAsia="Microsoft YaHei" w:hAnsi="Microsoft YaHei"/>
           <w:lang w:val="en-US"/>
         </w:rPr>
         <w:t>4</w:t>
       </w:r>
       <w:r>
         <w:rPr>
-          <w:rFonts w:eastAsia="Microsoft YaHei" w:hint="eastAsia"/>
+          <w:rFonts w:ascii="Microsoft YaHei" w:eastAsia="Microsoft YaHei" w:hAnsi="Microsoft YaHei" w:hint="eastAsia"/>
           <w:lang w:val="en-US"/>
         </w:rPr>
         <w:t>次调用</w:t>
       </w:r>
       <w:r>
         <w:rPr>
-          <w:rFonts w:eastAsia="Microsoft YaHei"/>
+          <w:rFonts w:ascii="Microsoft YaHei" w:eastAsia="Microsoft YaHei" w:hAnsi="Microsoft YaHei"/>
           <w:lang w:val="en-US"/>
         </w:rPr>
         <w:t>next(</w:t>
       </w:r>
       <w:r>
         <w:rPr>
-          <w:rFonts w:eastAsia="Microsoft YaHei" w:hint="eastAsia"/>
+          <w:rFonts w:ascii="Microsoft YaHei" w:eastAsia="Microsoft YaHei" w:hAnsi="Microsoft YaHei" w:hint="eastAsia"/>
           <w:lang w:val="en-US"/>
         </w:rPr>
         <w:t>g</w:t>
       </w:r>
       <w:r>
         <w:rPr>
-          <w:rFonts w:eastAsia="Microsoft YaHei"/>
-          <w:lang w:val="en-US"/>
-        </w:rPr>
-        <w:t>3</w:t>
-      </w:r>
-      <w:r>
-        <w:rPr>
-          <w:rFonts w:eastAsia="Microsoft YaHei"/>
-          <w:lang w:val="en-US"/>
-        </w:rPr>
-        <w:t>)</w:t>
-      </w:r>
-      <w:r>
-        <w:rPr>
-          <w:rFonts w:eastAsia="Microsoft YaHei" w:hint="eastAsia"/>
+          <w:rFonts w:ascii="Microsoft YaHei" w:eastAsia="Microsoft YaHei" w:hAnsi="Microsoft YaHei"/>
+          <w:lang w:val="en-US"/>
+        </w:rPr>
+        <w:t>3)</w:t>
+      </w:r>
+      <w:r>
+        <w:rPr>
+          <w:rFonts w:ascii="Microsoft YaHei" w:eastAsia="Microsoft YaHei" w:hAnsi="Microsoft YaHei" w:hint="eastAsia"/>
           <w:lang w:val="en-US"/>
         </w:rPr>
         <w:t>就报错。</w:t>
@@ -5579,13 +4937,14 @@
     <w:p>
       <w:pPr>
         <w:rPr>
-          <w:rFonts w:eastAsia="Microsoft YaHei" w:hint="eastAsia"/>
-          <w:lang w:val="en-US"/>
-        </w:rPr>
-      </w:pPr>
-      <w:r>
-        <w:rPr>
-          <w:rFonts w:eastAsia="Microsoft YaHei"/>
+          <w:rFonts w:ascii="Microsoft YaHei" w:eastAsia="Microsoft YaHei" w:hAnsi="Microsoft YaHei"/>
+          <w:lang w:val="en-US"/>
+        </w:rPr>
+      </w:pPr>
+      <w:r>
+        <w:rPr>
+          <w:rFonts w:ascii="Microsoft YaHei" w:eastAsia="Microsoft YaHei" w:hAnsi="Microsoft YaHei"/>
+          <w:noProof/>
           <w:lang w:val="en-US"/>
         </w:rPr>
         <w:lastRenderedPageBreak/>
@@ -5629,37 +4988,37 @@
     <w:p>
       <w:pPr>
         <w:rPr>
-          <w:rFonts w:eastAsia="Microsoft YaHei"/>
-          <w:lang w:val="en-US"/>
-        </w:rPr>
-      </w:pPr>
-    </w:p>
-    <w:p>
-      <w:pPr>
-        <w:rPr>
-          <w:rFonts w:eastAsia="Microsoft YaHei" w:hint="eastAsia"/>
-          <w:lang w:val="en-US"/>
-        </w:rPr>
-      </w:pPr>
-    </w:p>
-    <w:p>
-      <w:pPr>
-        <w:rPr>
-          <w:rFonts w:eastAsia="Microsoft YaHei" w:hint="eastAsia"/>
-        </w:rPr>
-      </w:pPr>
-    </w:p>
-    <w:p>
-      <w:pPr>
-        <w:rPr>
-          <w:rFonts w:eastAsia="Microsoft YaHei"/>
-        </w:rPr>
-      </w:pPr>
-    </w:p>
-    <w:p>
-      <w:pPr>
-        <w:rPr>
-          <w:rFonts w:eastAsia="Microsoft YaHei"/>
+          <w:rFonts w:ascii="Microsoft YaHei" w:eastAsia="Microsoft YaHei" w:hAnsi="Microsoft YaHei"/>
+          <w:lang w:val="en-US"/>
+        </w:rPr>
+      </w:pPr>
+    </w:p>
+    <w:p>
+      <w:pPr>
+        <w:rPr>
+          <w:rFonts w:ascii="Microsoft YaHei" w:eastAsia="Microsoft YaHei" w:hAnsi="Microsoft YaHei"/>
+          <w:lang w:val="en-US"/>
+        </w:rPr>
+      </w:pPr>
+    </w:p>
+    <w:p>
+      <w:pPr>
+        <w:rPr>
+          <w:rFonts w:ascii="Microsoft YaHei" w:eastAsia="Microsoft YaHei" w:hAnsi="Microsoft YaHei"/>
+        </w:rPr>
+      </w:pPr>
+    </w:p>
+    <w:p>
+      <w:pPr>
+        <w:rPr>
+          <w:rFonts w:ascii="Microsoft YaHei" w:eastAsia="Microsoft YaHei" w:hAnsi="Microsoft YaHei"/>
+        </w:rPr>
+      </w:pPr>
+    </w:p>
+    <w:p>
+      <w:pPr>
+        <w:rPr>
+          <w:rFonts w:ascii="Microsoft YaHei" w:eastAsia="Microsoft YaHei" w:hAnsi="Microsoft YaHei"/>
         </w:rPr>
       </w:pPr>
     </w:p>
@@ -5679,43 +5038,45 @@
         <w:rPr>
           <w:rFonts w:ascii="Microsoft YaHei" w:eastAsia="Microsoft YaHei" w:hAnsi="Microsoft YaHei" w:hint="eastAsia"/>
         </w:rPr>
-        <w:t>迭代</w:t>
-      </w:r>
-      <w:r>
-        <w:rPr>
-          <w:rFonts w:ascii="Microsoft YaHei" w:eastAsia="Microsoft YaHei" w:hAnsi="Microsoft YaHei" w:hint="eastAsia"/>
-        </w:rPr>
-        <w:t>器</w:t>
+        <w:t>迭代器</w:t>
       </w:r>
       <w:bookmarkEnd w:id="5"/>
     </w:p>
     <w:p>
       <w:pPr>
         <w:rPr>
-          <w:rFonts w:eastAsia="Microsoft YaHei"/>
-        </w:rPr>
-      </w:pPr>
-      <w:r>
-        <w:rPr>
-          <w:rFonts w:eastAsia="Microsoft YaHei"/>
+          <w:rFonts w:ascii="Microsoft YaHei" w:eastAsia="Microsoft YaHei" w:hAnsi="Microsoft YaHei"/>
+          <w:sz w:val="22"/>
+          <w:szCs w:val="22"/>
+        </w:rPr>
+      </w:pPr>
+      <w:r>
+        <w:rPr>
+          <w:rFonts w:ascii="Microsoft YaHei" w:eastAsia="Microsoft YaHei" w:hAnsi="Microsoft YaHei"/>
         </w:rPr>
         <w:tab/>
       </w:r>
       <w:r>
         <w:rPr>
-          <w:rFonts w:eastAsia="Microsoft YaHei" w:hint="eastAsia"/>
+          <w:rFonts w:ascii="Microsoft YaHei" w:eastAsia="Microsoft YaHei" w:hAnsi="Microsoft YaHei" w:hint="eastAsia"/>
+          <w:sz w:val="22"/>
+          <w:szCs w:val="22"/>
         </w:rPr>
         <w:t>通过目前为止的学习我们做一下小结：都有以下类型可以用于</w:t>
       </w:r>
       <w:r>
         <w:rPr>
-          <w:rFonts w:eastAsia="Microsoft YaHei"/>
+          <w:rFonts w:ascii="Microsoft YaHei" w:eastAsia="Microsoft YaHei" w:hAnsi="Microsoft YaHei"/>
+          <w:sz w:val="22"/>
+          <w:szCs w:val="22"/>
         </w:rPr>
         <w:t>for</w:t>
       </w:r>
       <w:r>
         <w:rPr>
-          <w:rFonts w:eastAsia="Microsoft YaHei" w:hint="eastAsia"/>
+          <w:rFonts w:ascii="Microsoft YaHei" w:eastAsia="Microsoft YaHei" w:hAnsi="Microsoft YaHei" w:hint="eastAsia"/>
+          <w:sz w:val="22"/>
+          <w:szCs w:val="22"/>
         </w:rPr>
         <w:t>循环遍历元素：</w:t>
       </w:r>
@@ -5728,72 +5089,96 @@
           <w:numId w:val="43"/>
         </w:numPr>
         <w:rPr>
-          <w:rFonts w:eastAsia="Microsoft YaHei"/>
-        </w:rPr>
-      </w:pPr>
-      <w:r>
-        <w:rPr>
-          <w:rFonts w:eastAsia="Microsoft YaHei" w:hint="eastAsia"/>
+          <w:rFonts w:ascii="Microsoft YaHei" w:eastAsia="Microsoft YaHei" w:hAnsi="Microsoft YaHei"/>
+          <w:sz w:val="22"/>
+          <w:szCs w:val="22"/>
+        </w:rPr>
+      </w:pPr>
+      <w:r>
+        <w:rPr>
+          <w:rFonts w:ascii="Microsoft YaHei" w:eastAsia="Microsoft YaHei" w:hAnsi="Microsoft YaHei" w:hint="eastAsia"/>
+          <w:sz w:val="22"/>
+          <w:szCs w:val="22"/>
         </w:rPr>
         <w:t>集合类型的变量，</w:t>
       </w:r>
       <w:r>
         <w:rPr>
-          <w:rFonts w:eastAsia="Microsoft YaHei"/>
+          <w:rFonts w:ascii="Microsoft YaHei" w:eastAsia="Microsoft YaHei" w:hAnsi="Microsoft YaHei"/>
+          <w:sz w:val="22"/>
+          <w:szCs w:val="22"/>
         </w:rPr>
         <w:t>list</w:t>
       </w:r>
       <w:r>
         <w:rPr>
-          <w:rFonts w:eastAsia="Microsoft YaHei" w:hint="eastAsia"/>
+          <w:rFonts w:ascii="Microsoft YaHei" w:eastAsia="Microsoft YaHei" w:hAnsi="Microsoft YaHei" w:hint="eastAsia"/>
+          <w:sz w:val="22"/>
+          <w:szCs w:val="22"/>
         </w:rPr>
         <w:t>、</w:t>
       </w:r>
       <w:r>
         <w:rPr>
-          <w:rFonts w:eastAsia="Microsoft YaHei"/>
+          <w:rFonts w:ascii="Microsoft YaHei" w:eastAsia="Microsoft YaHei" w:hAnsi="Microsoft YaHei"/>
+          <w:sz w:val="22"/>
+          <w:szCs w:val="22"/>
         </w:rPr>
         <w:t>tuple</w:t>
       </w:r>
       <w:r>
         <w:rPr>
-          <w:rFonts w:eastAsia="Microsoft YaHei" w:hint="eastAsia"/>
+          <w:rFonts w:ascii="Microsoft YaHei" w:eastAsia="Microsoft YaHei" w:hAnsi="Microsoft YaHei" w:hint="eastAsia"/>
+          <w:sz w:val="22"/>
+          <w:szCs w:val="22"/>
         </w:rPr>
         <w:t>、</w:t>
       </w:r>
       <w:r>
         <w:rPr>
-          <w:rFonts w:eastAsia="Microsoft YaHei"/>
+          <w:rFonts w:ascii="Microsoft YaHei" w:eastAsia="Microsoft YaHei" w:hAnsi="Microsoft YaHei"/>
+          <w:sz w:val="22"/>
+          <w:szCs w:val="22"/>
         </w:rPr>
         <w:t>dict</w:t>
       </w:r>
       <w:r>
         <w:rPr>
-          <w:rFonts w:eastAsia="Microsoft YaHei" w:hint="eastAsia"/>
+          <w:rFonts w:ascii="Microsoft YaHei" w:eastAsia="Microsoft YaHei" w:hAnsi="Microsoft YaHei" w:hint="eastAsia"/>
+          <w:sz w:val="22"/>
+          <w:szCs w:val="22"/>
         </w:rPr>
         <w:t>、</w:t>
       </w:r>
       <w:r>
         <w:rPr>
-          <w:rFonts w:eastAsia="Microsoft YaHei"/>
+          <w:rFonts w:ascii="Microsoft YaHei" w:eastAsia="Microsoft YaHei" w:hAnsi="Microsoft YaHei"/>
+          <w:sz w:val="22"/>
+          <w:szCs w:val="22"/>
         </w:rPr>
         <w:t>set</w:t>
       </w:r>
       <w:r>
         <w:rPr>
-          <w:rFonts w:eastAsia="Microsoft YaHei" w:hint="eastAsia"/>
+          <w:rFonts w:ascii="Microsoft YaHei" w:eastAsia="Microsoft YaHei" w:hAnsi="Microsoft YaHei" w:hint="eastAsia"/>
+          <w:sz w:val="22"/>
+          <w:szCs w:val="22"/>
         </w:rPr>
         <w:t>、</w:t>
       </w:r>
       <w:r>
         <w:rPr>
-          <w:rFonts w:eastAsia="Microsoft YaHei"/>
+          <w:rFonts w:ascii="Microsoft YaHei" w:eastAsia="Microsoft YaHei" w:hAnsi="Microsoft YaHei"/>
+          <w:sz w:val="22"/>
+          <w:szCs w:val="22"/>
         </w:rPr>
         <w:t>str</w:t>
       </w:r>
       <w:r>
         <w:rPr>
-          <w:rFonts w:eastAsia="Microsoft YaHei" w:hint="eastAsia"/>
+          <w:rFonts w:ascii="Microsoft YaHei" w:eastAsia="Microsoft YaHei" w:hAnsi="Microsoft YaHei" w:hint="eastAsia"/>
+          <w:sz w:val="22"/>
+          <w:szCs w:val="22"/>
         </w:rPr>
         <w:t>。</w:t>
       </w:r>
@@ -5806,60 +5191,80 @@
           <w:numId w:val="43"/>
         </w:numPr>
         <w:rPr>
-          <w:rFonts w:eastAsia="Microsoft YaHei"/>
-        </w:rPr>
-      </w:pPr>
-      <w:r>
-        <w:rPr>
-          <w:rFonts w:eastAsia="Microsoft YaHei" w:hint="eastAsia"/>
+          <w:rFonts w:ascii="Microsoft YaHei" w:eastAsia="Microsoft YaHei" w:hAnsi="Microsoft YaHei"/>
+          <w:sz w:val="22"/>
+          <w:szCs w:val="22"/>
+        </w:rPr>
+      </w:pPr>
+      <w:r>
+        <w:rPr>
+          <w:rFonts w:ascii="Microsoft YaHei" w:eastAsia="Microsoft YaHei" w:hAnsi="Microsoft YaHei" w:hint="eastAsia"/>
+          <w:sz w:val="22"/>
+          <w:szCs w:val="22"/>
         </w:rPr>
         <w:t>通过生成器</w:t>
       </w:r>
       <w:r>
         <w:rPr>
-          <w:rFonts w:eastAsia="Microsoft YaHei"/>
+          <w:rFonts w:ascii="Microsoft YaHei" w:eastAsia="Microsoft YaHei" w:hAnsi="Microsoft YaHei"/>
+          <w:sz w:val="22"/>
+          <w:szCs w:val="22"/>
         </w:rPr>
         <w:t>generator</w:t>
       </w:r>
       <w:r>
         <w:rPr>
-          <w:rFonts w:eastAsia="Microsoft YaHei" w:hint="eastAsia"/>
+          <w:rFonts w:ascii="Microsoft YaHei" w:eastAsia="Microsoft YaHei" w:hAnsi="Microsoft YaHei" w:hint="eastAsia"/>
+          <w:sz w:val="22"/>
+          <w:szCs w:val="22"/>
         </w:rPr>
         <w:t>，生成</w:t>
       </w:r>
       <w:r>
         <w:rPr>
-          <w:rFonts w:eastAsia="Microsoft YaHei"/>
+          <w:rFonts w:ascii="Microsoft YaHei" w:eastAsia="Microsoft YaHei" w:hAnsi="Microsoft YaHei"/>
+          <w:sz w:val="22"/>
+          <w:szCs w:val="22"/>
         </w:rPr>
         <w:t>generator</w:t>
       </w:r>
       <w:r>
         <w:rPr>
-          <w:rFonts w:eastAsia="Microsoft YaHei" w:hint="eastAsia"/>
+          <w:rFonts w:ascii="Microsoft YaHei" w:eastAsia="Microsoft YaHei" w:hAnsi="Microsoft YaHei" w:hint="eastAsia"/>
+          <w:sz w:val="22"/>
+          <w:szCs w:val="22"/>
         </w:rPr>
         <w:t>的方式有两种</w:t>
       </w:r>
       <w:r>
         <w:rPr>
-          <w:rFonts w:eastAsia="Microsoft YaHei"/>
+          <w:rFonts w:ascii="Microsoft YaHei" w:eastAsia="Microsoft YaHei" w:hAnsi="Microsoft YaHei"/>
+          <w:sz w:val="22"/>
+          <w:szCs w:val="22"/>
         </w:rPr>
         <w:t>(1)</w:t>
       </w:r>
       <w:r>
         <w:rPr>
-          <w:rFonts w:eastAsia="Microsoft YaHei" w:hint="eastAsia"/>
+          <w:rFonts w:ascii="Microsoft YaHei" w:eastAsia="Microsoft YaHei" w:hAnsi="Microsoft YaHei" w:hint="eastAsia"/>
+          <w:sz w:val="22"/>
+          <w:szCs w:val="22"/>
         </w:rPr>
         <w:t>生成器表达式</w:t>
       </w:r>
       <w:r>
         <w:rPr>
-          <w:rFonts w:eastAsia="Microsoft YaHei"/>
+          <w:rFonts w:ascii="Microsoft YaHei" w:eastAsia="Microsoft YaHei" w:hAnsi="Microsoft YaHei"/>
+          <w:sz w:val="22"/>
+          <w:szCs w:val="22"/>
         </w:rPr>
         <w:t>;(2)</w:t>
       </w:r>
       <w:r>
         <w:rPr>
-          <w:rFonts w:eastAsia="Microsoft YaHei" w:hint="eastAsia"/>
+          <w:rFonts w:ascii="Microsoft YaHei" w:eastAsia="Microsoft YaHei" w:hAnsi="Microsoft YaHei" w:hint="eastAsia"/>
+          <w:sz w:val="22"/>
+          <w:szCs w:val="22"/>
         </w:rPr>
         <w:t>生成器函数。</w:t>
       </w:r>
@@ -5867,14 +5272,14 @@
     <w:p>
       <w:pPr>
         <w:rPr>
-          <w:rFonts w:eastAsia="Microsoft YaHei"/>
-          <w:sz w:val="22"/>
-          <w:szCs w:val="22"/>
-        </w:rPr>
-      </w:pPr>
-      <w:r>
-        <w:rPr>
-          <w:rFonts w:eastAsia="Microsoft YaHei"/>
+          <w:rFonts w:ascii="Microsoft YaHei" w:eastAsia="Microsoft YaHei" w:hAnsi="Microsoft YaHei"/>
+          <w:sz w:val="22"/>
+          <w:szCs w:val="22"/>
+        </w:rPr>
+      </w:pPr>
+      <w:r>
+        <w:rPr>
+          <w:rFonts w:ascii="Microsoft YaHei" w:eastAsia="Microsoft YaHei" w:hAnsi="Microsoft YaHei"/>
           <w:sz w:val="22"/>
           <w:szCs w:val="22"/>
         </w:rPr>
@@ -5882,7 +5287,7 @@
       </w:r>
       <w:r>
         <w:rPr>
-          <w:rFonts w:eastAsia="Microsoft YaHei" w:hint="eastAsia"/>
+          <w:rFonts w:ascii="Microsoft YaHei" w:eastAsia="Microsoft YaHei" w:hAnsi="Microsoft YaHei" w:hint="eastAsia"/>
           <w:sz w:val="22"/>
           <w:szCs w:val="22"/>
         </w:rPr>
@@ -5890,7 +5295,7 @@
       </w:r>
       <w:r>
         <w:rPr>
-          <w:rFonts w:eastAsia="Microsoft YaHei"/>
+          <w:rFonts w:ascii="Microsoft YaHei" w:eastAsia="Microsoft YaHei" w:hAnsi="Microsoft YaHei"/>
           <w:sz w:val="22"/>
           <w:szCs w:val="22"/>
         </w:rPr>
@@ -5898,7 +5303,7 @@
       </w:r>
       <w:r>
         <w:rPr>
-          <w:rFonts w:eastAsia="Microsoft YaHei" w:hint="eastAsia"/>
+          <w:rFonts w:ascii="Microsoft YaHei" w:eastAsia="Microsoft YaHei" w:hAnsi="Microsoft YaHei" w:hint="eastAsia"/>
           <w:sz w:val="22"/>
           <w:szCs w:val="22"/>
         </w:rPr>
@@ -5906,7 +5311,7 @@
       </w:r>
       <w:r>
         <w:rPr>
-          <w:rFonts w:eastAsia="Microsoft YaHei"/>
+          <w:rFonts w:ascii="Microsoft YaHei" w:eastAsia="Microsoft YaHei" w:hAnsi="Microsoft YaHei"/>
           <w:sz w:val="22"/>
           <w:szCs w:val="22"/>
         </w:rPr>
@@ -5914,7 +5319,7 @@
       </w:r>
       <w:r>
         <w:rPr>
-          <w:rFonts w:eastAsia="Microsoft YaHei" w:hint="eastAsia"/>
+          <w:rFonts w:ascii="Microsoft YaHei" w:eastAsia="Microsoft YaHei" w:hAnsi="Microsoft YaHei" w:hint="eastAsia"/>
           <w:sz w:val="22"/>
           <w:szCs w:val="22"/>
         </w:rPr>
@@ -5924,14 +5329,15 @@
     <w:p>
       <w:pPr>
         <w:rPr>
-          <w:rFonts w:eastAsia="Microsoft YaHei"/>
-          <w:sz w:val="22"/>
-          <w:szCs w:val="22"/>
-        </w:rPr>
-      </w:pPr>
-      <w:r>
-        <w:rPr>
-          <w:rFonts w:eastAsia="Microsoft YaHei"/>
+          <w:rFonts w:ascii="Microsoft YaHei" w:eastAsia="Microsoft YaHei" w:hAnsi="Microsoft YaHei"/>
+          <w:sz w:val="22"/>
+          <w:szCs w:val="22"/>
+        </w:rPr>
+      </w:pPr>
+      <w:r>
+        <w:rPr>
+          <w:rFonts w:ascii="Microsoft YaHei" w:eastAsia="Microsoft YaHei" w:hAnsi="Microsoft YaHei"/>
+          <w:noProof/>
           <w:sz w:val="22"/>
           <w:szCs w:val="22"/>
         </w:rPr>
@@ -5976,23 +5382,23 @@
     <w:p>
       <w:pPr>
         <w:rPr>
-          <w:rFonts w:eastAsia="Microsoft YaHei"/>
-          <w:sz w:val="22"/>
-          <w:szCs w:val="22"/>
-        </w:rPr>
-      </w:pPr>
-    </w:p>
-    <w:p>
-      <w:pPr>
-        <w:rPr>
-          <w:rFonts w:eastAsia="Microsoft YaHei"/>
-          <w:sz w:val="22"/>
-          <w:szCs w:val="22"/>
-        </w:rPr>
-      </w:pPr>
-      <w:r>
-        <w:rPr>
-          <w:rFonts w:eastAsia="Microsoft YaHei"/>
+          <w:rFonts w:ascii="Microsoft YaHei" w:eastAsia="Microsoft YaHei" w:hAnsi="Microsoft YaHei"/>
+          <w:sz w:val="22"/>
+          <w:szCs w:val="22"/>
+        </w:rPr>
+      </w:pPr>
+    </w:p>
+    <w:p>
+      <w:pPr>
+        <w:rPr>
+          <w:rFonts w:ascii="Microsoft YaHei" w:eastAsia="Microsoft YaHei" w:hAnsi="Microsoft YaHei"/>
+          <w:sz w:val="22"/>
+          <w:szCs w:val="22"/>
+        </w:rPr>
+      </w:pPr>
+      <w:r>
+        <w:rPr>
+          <w:rFonts w:ascii="Microsoft YaHei" w:eastAsia="Microsoft YaHei" w:hAnsi="Microsoft YaHei"/>
           <w:sz w:val="22"/>
           <w:szCs w:val="22"/>
         </w:rPr>
@@ -6000,23 +5406,15 @@
       </w:r>
       <w:r>
         <w:rPr>
-          <w:rFonts w:eastAsia="Microsoft YaHei" w:hint="eastAsia"/>
-          <w:sz w:val="22"/>
-          <w:szCs w:val="22"/>
-        </w:rPr>
-        <w:t>我们再来回顾什么是生成器</w:t>
-      </w:r>
-      <w:r>
-        <w:rPr>
-          <w:rFonts w:eastAsia="Microsoft YaHei" w:hint="eastAsia"/>
-          <w:sz w:val="22"/>
-          <w:szCs w:val="22"/>
-        </w:rPr>
-        <w:t>(</w:t>
-      </w:r>
-      <w:r>
-        <w:rPr>
-          <w:rFonts w:eastAsia="Microsoft YaHei"/>
+          <w:rFonts w:ascii="Microsoft YaHei" w:eastAsia="Microsoft YaHei" w:hAnsi="Microsoft YaHei" w:hint="eastAsia"/>
+          <w:sz w:val="22"/>
+          <w:szCs w:val="22"/>
+        </w:rPr>
+        <w:t>我们再来回顾什么是生成器(</w:t>
+      </w:r>
+      <w:r>
+        <w:rPr>
+          <w:rFonts w:ascii="Microsoft YaHei" w:eastAsia="Microsoft YaHei" w:hAnsi="Microsoft YaHei"/>
           <w:sz w:val="22"/>
           <w:szCs w:val="22"/>
         </w:rPr>
@@ -6024,7 +5422,7 @@
       </w:r>
       <w:r>
         <w:rPr>
-          <w:rFonts w:eastAsia="Microsoft YaHei" w:hint="eastAsia"/>
+          <w:rFonts w:ascii="Microsoft YaHei" w:eastAsia="Microsoft YaHei" w:hAnsi="Microsoft YaHei" w:hint="eastAsia"/>
           <w:sz w:val="22"/>
           <w:szCs w:val="22"/>
         </w:rPr>
@@ -6032,7 +5430,7 @@
       </w:r>
       <w:r>
         <w:rPr>
-          <w:rFonts w:eastAsia="Microsoft YaHei" w:hint="eastAsia"/>
+          <w:rFonts w:ascii="Microsoft YaHei" w:eastAsia="Microsoft YaHei" w:hAnsi="Microsoft YaHei" w:hint="eastAsia"/>
           <w:sz w:val="22"/>
           <w:szCs w:val="22"/>
         </w:rPr>
@@ -6040,7 +5438,7 @@
       </w:r>
       <w:r>
         <w:rPr>
-          <w:rFonts w:eastAsia="Microsoft YaHei"/>
+          <w:rFonts w:ascii="Microsoft YaHei" w:eastAsia="Microsoft YaHei" w:hAnsi="Microsoft YaHei"/>
           <w:sz w:val="22"/>
           <w:szCs w:val="22"/>
         </w:rPr>
@@ -6048,7 +5446,7 @@
       </w:r>
       <w:r>
         <w:rPr>
-          <w:rFonts w:eastAsia="Microsoft YaHei" w:hint="eastAsia"/>
+          <w:rFonts w:ascii="Microsoft YaHei" w:eastAsia="Microsoft YaHei" w:hAnsi="Microsoft YaHei" w:hint="eastAsia"/>
           <w:sz w:val="22"/>
           <w:szCs w:val="22"/>
         </w:rPr>
@@ -6056,7 +5454,7 @@
       </w:r>
       <w:r>
         <w:rPr>
-          <w:rFonts w:eastAsia="Microsoft YaHei"/>
+          <w:rFonts w:ascii="Microsoft YaHei" w:eastAsia="Microsoft YaHei" w:hAnsi="Microsoft YaHei"/>
           <w:sz w:val="22"/>
           <w:szCs w:val="22"/>
         </w:rPr>
@@ -6064,7 +5462,7 @@
       </w:r>
       <w:r>
         <w:rPr>
-          <w:rFonts w:eastAsia="Microsoft YaHei" w:hint="eastAsia"/>
+          <w:rFonts w:ascii="Microsoft YaHei" w:eastAsia="Microsoft YaHei" w:hAnsi="Microsoft YaHei" w:hint="eastAsia"/>
           <w:sz w:val="22"/>
           <w:szCs w:val="22"/>
         </w:rPr>
@@ -6072,7 +5470,7 @@
       </w:r>
       <w:r>
         <w:rPr>
-          <w:rFonts w:eastAsia="Microsoft YaHei"/>
+          <w:rFonts w:ascii="Microsoft YaHei" w:eastAsia="Microsoft YaHei" w:hAnsi="Microsoft YaHei"/>
           <w:sz w:val="22"/>
           <w:szCs w:val="22"/>
         </w:rPr>
@@ -6080,7 +5478,7 @@
       </w:r>
       <w:r>
         <w:rPr>
-          <w:rFonts w:eastAsia="Microsoft YaHei" w:hint="eastAsia"/>
+          <w:rFonts w:ascii="Microsoft YaHei" w:eastAsia="Microsoft YaHei" w:hAnsi="Microsoft YaHei" w:hint="eastAsia"/>
           <w:sz w:val="22"/>
           <w:szCs w:val="22"/>
         </w:rPr>
@@ -6088,7 +5486,7 @@
       </w:r>
       <w:r>
         <w:rPr>
-          <w:rFonts w:eastAsia="Microsoft YaHei"/>
+          <w:rFonts w:ascii="Microsoft YaHei" w:eastAsia="Microsoft YaHei" w:hAnsi="Microsoft YaHei"/>
           <w:sz w:val="22"/>
           <w:szCs w:val="22"/>
         </w:rPr>
@@ -6096,7 +5494,7 @@
       </w:r>
       <w:r>
         <w:rPr>
-          <w:rFonts w:eastAsia="Microsoft YaHei" w:hint="eastAsia"/>
+          <w:rFonts w:ascii="Microsoft YaHei" w:eastAsia="Microsoft YaHei" w:hAnsi="Microsoft YaHei" w:hint="eastAsia"/>
           <w:sz w:val="22"/>
           <w:szCs w:val="22"/>
         </w:rPr>
@@ -6104,7 +5502,7 @@
       </w:r>
       <w:r>
         <w:rPr>
-          <w:rFonts w:eastAsia="Microsoft YaHei"/>
+          <w:rFonts w:ascii="Microsoft YaHei" w:eastAsia="Microsoft YaHei" w:hAnsi="Microsoft YaHei"/>
           <w:sz w:val="22"/>
           <w:szCs w:val="22"/>
         </w:rPr>
@@ -6112,7 +5510,7 @@
       </w:r>
       <w:r>
         <w:rPr>
-          <w:rFonts w:eastAsia="Microsoft YaHei" w:hint="eastAsia"/>
+          <w:rFonts w:ascii="Microsoft YaHei" w:eastAsia="Microsoft YaHei" w:hAnsi="Microsoft YaHei" w:hint="eastAsia"/>
           <w:sz w:val="22"/>
           <w:szCs w:val="22"/>
         </w:rPr>
@@ -6122,14 +5520,15 @@
     <w:p>
       <w:pPr>
         <w:rPr>
-          <w:rFonts w:eastAsia="Microsoft YaHei"/>
-          <w:sz w:val="22"/>
-          <w:szCs w:val="22"/>
-        </w:rPr>
-      </w:pPr>
-      <w:r>
-        <w:rPr>
-          <w:rFonts w:eastAsia="Microsoft YaHei"/>
+          <w:rFonts w:ascii="Microsoft YaHei" w:eastAsia="Microsoft YaHei" w:hAnsi="Microsoft YaHei"/>
+          <w:sz w:val="22"/>
+          <w:szCs w:val="22"/>
+        </w:rPr>
+      </w:pPr>
+      <w:r>
+        <w:rPr>
+          <w:rFonts w:ascii="Microsoft YaHei" w:eastAsia="Microsoft YaHei" w:hAnsi="Microsoft YaHei"/>
+          <w:noProof/>
           <w:sz w:val="22"/>
           <w:szCs w:val="22"/>
         </w:rPr>
@@ -6173,23 +5572,23 @@
     <w:p>
       <w:pPr>
         <w:rPr>
-          <w:rFonts w:eastAsia="Microsoft YaHei"/>
-          <w:sz w:val="22"/>
-          <w:szCs w:val="22"/>
-        </w:rPr>
-      </w:pPr>
-    </w:p>
-    <w:p>
-      <w:pPr>
-        <w:rPr>
-          <w:rFonts w:eastAsia="Microsoft YaHei"/>
-          <w:sz w:val="22"/>
-          <w:szCs w:val="22"/>
-        </w:rPr>
-      </w:pPr>
-      <w:r>
-        <w:rPr>
-          <w:rFonts w:eastAsia="Microsoft YaHei"/>
+          <w:rFonts w:ascii="Microsoft YaHei" w:eastAsia="Microsoft YaHei" w:hAnsi="Microsoft YaHei"/>
+          <w:sz w:val="22"/>
+          <w:szCs w:val="22"/>
+        </w:rPr>
+      </w:pPr>
+    </w:p>
+    <w:p>
+      <w:pPr>
+        <w:rPr>
+          <w:rFonts w:ascii="Microsoft YaHei" w:eastAsia="Microsoft YaHei" w:hAnsi="Microsoft YaHei"/>
+          <w:sz w:val="22"/>
+          <w:szCs w:val="22"/>
+        </w:rPr>
+      </w:pPr>
+      <w:r>
+        <w:rPr>
+          <w:rFonts w:ascii="Microsoft YaHei" w:eastAsia="Microsoft YaHei" w:hAnsi="Microsoft YaHei"/>
           <w:sz w:val="22"/>
           <w:szCs w:val="22"/>
         </w:rPr>
@@ -6197,23 +5596,15 @@
       </w:r>
       <w:r>
         <w:rPr>
-          <w:rFonts w:eastAsia="Microsoft YaHei" w:hint="eastAsia"/>
-          <w:sz w:val="22"/>
-          <w:szCs w:val="22"/>
-        </w:rPr>
-        <w:t>如果我们想把</w:t>
-      </w:r>
-      <w:r>
-        <w:rPr>
-          <w:rFonts w:eastAsia="Microsoft YaHei" w:hint="eastAsia"/>
-          <w:sz w:val="22"/>
-          <w:szCs w:val="22"/>
-        </w:rPr>
-        <w:t>list</w:t>
-      </w:r>
-      <w:r>
-        <w:rPr>
-          <w:rFonts w:eastAsia="Microsoft YaHei"/>
+          <w:rFonts w:ascii="Microsoft YaHei" w:eastAsia="Microsoft YaHei" w:hAnsi="Microsoft YaHei" w:hint="eastAsia"/>
+          <w:sz w:val="22"/>
+          <w:szCs w:val="22"/>
+        </w:rPr>
+        <w:t>如果我们想把list</w:t>
+      </w:r>
+      <w:r>
+        <w:rPr>
+          <w:rFonts w:ascii="Microsoft YaHei" w:eastAsia="Microsoft YaHei" w:hAnsi="Microsoft YaHei"/>
           <w:sz w:val="22"/>
           <w:szCs w:val="22"/>
         </w:rPr>
@@ -6221,23 +5612,15 @@
       </w:r>
       <w:r>
         <w:rPr>
-          <w:rFonts w:eastAsia="Microsoft YaHei" w:hint="eastAsia"/>
-          <w:sz w:val="22"/>
-          <w:szCs w:val="22"/>
-        </w:rPr>
-        <w:t>这些结合转换成迭代器使用，可以使用</w:t>
-      </w:r>
-      <w:r>
-        <w:rPr>
-          <w:rFonts w:eastAsia="Microsoft YaHei" w:hint="eastAsia"/>
-          <w:sz w:val="22"/>
-          <w:szCs w:val="22"/>
-        </w:rPr>
-        <w:t>iter</w:t>
-      </w:r>
-      <w:r>
-        <w:rPr>
-          <w:rFonts w:eastAsia="Microsoft YaHei"/>
+          <w:rFonts w:ascii="Microsoft YaHei" w:eastAsia="Microsoft YaHei" w:hAnsi="Microsoft YaHei" w:hint="eastAsia"/>
+          <w:sz w:val="22"/>
+          <w:szCs w:val="22"/>
+        </w:rPr>
+        <w:t>这些结合转换成迭代器使用，可以使用iter</w:t>
+      </w:r>
+      <w:r>
+        <w:rPr>
+          <w:rFonts w:ascii="Microsoft YaHei" w:eastAsia="Microsoft YaHei" w:hAnsi="Microsoft YaHei"/>
           <w:sz w:val="22"/>
           <w:szCs w:val="22"/>
         </w:rPr>
@@ -6245,7 +5628,7 @@
       </w:r>
       <w:r>
         <w:rPr>
-          <w:rFonts w:eastAsia="Microsoft YaHei" w:hint="eastAsia"/>
+          <w:rFonts w:ascii="Microsoft YaHei" w:eastAsia="Microsoft YaHei" w:hAnsi="Microsoft YaHei" w:hint="eastAsia"/>
           <w:sz w:val="22"/>
           <w:szCs w:val="22"/>
         </w:rPr>
@@ -6255,14 +5638,15 @@
     <w:p>
       <w:pPr>
         <w:rPr>
-          <w:rFonts w:eastAsia="Microsoft YaHei"/>
-          <w:sz w:val="22"/>
-          <w:szCs w:val="22"/>
-        </w:rPr>
-      </w:pPr>
-      <w:r>
-        <w:rPr>
-          <w:rFonts w:eastAsia="Microsoft YaHei"/>
+          <w:rFonts w:ascii="Microsoft YaHei" w:eastAsia="Microsoft YaHei" w:hAnsi="Microsoft YaHei"/>
+          <w:sz w:val="22"/>
+          <w:szCs w:val="22"/>
+        </w:rPr>
+      </w:pPr>
+      <w:r>
+        <w:rPr>
+          <w:rFonts w:ascii="Microsoft YaHei" w:eastAsia="Microsoft YaHei" w:hAnsi="Microsoft YaHei"/>
+          <w:noProof/>
           <w:sz w:val="22"/>
           <w:szCs w:val="22"/>
         </w:rPr>
@@ -6306,31 +5690,32 @@
     <w:p>
       <w:pPr>
         <w:rPr>
-          <w:rFonts w:eastAsia="Microsoft YaHei"/>
-          <w:sz w:val="22"/>
-          <w:szCs w:val="22"/>
-        </w:rPr>
-      </w:pPr>
-    </w:p>
-    <w:p>
-      <w:pPr>
-        <w:rPr>
-          <w:rFonts w:eastAsia="Microsoft YaHei"/>
-          <w:sz w:val="22"/>
-          <w:szCs w:val="22"/>
-        </w:rPr>
-      </w:pPr>
-      <w:r>
-        <w:rPr>
-          <w:rFonts w:eastAsia="Microsoft YaHei"/>
-          <w:sz w:val="22"/>
-          <w:szCs w:val="22"/>
-        </w:rPr>
+          <w:rFonts w:ascii="Microsoft YaHei" w:eastAsia="Microsoft YaHei" w:hAnsi="Microsoft YaHei"/>
+          <w:sz w:val="22"/>
+          <w:szCs w:val="22"/>
+        </w:rPr>
+      </w:pPr>
+    </w:p>
+    <w:p>
+      <w:pPr>
+        <w:rPr>
+          <w:rFonts w:ascii="Microsoft YaHei" w:eastAsia="Microsoft YaHei" w:hAnsi="Microsoft YaHei"/>
+          <w:sz w:val="22"/>
+          <w:szCs w:val="22"/>
+        </w:rPr>
+      </w:pPr>
+      <w:r>
+        <w:rPr>
+          <w:rFonts w:ascii="Microsoft YaHei" w:eastAsia="Microsoft YaHei" w:hAnsi="Microsoft YaHei"/>
+          <w:sz w:val="22"/>
+          <w:szCs w:val="22"/>
+        </w:rPr>
+        <w:lastRenderedPageBreak/>
         <w:tab/>
       </w:r>
       <w:r>
         <w:rPr>
-          <w:rFonts w:eastAsia="Microsoft YaHei" w:hint="eastAsia"/>
+          <w:rFonts w:ascii="Microsoft YaHei" w:eastAsia="Microsoft YaHei" w:hAnsi="Microsoft YaHei" w:hint="eastAsia"/>
           <w:sz w:val="22"/>
           <w:szCs w:val="22"/>
         </w:rPr>
@@ -6338,7 +5723,7 @@
       </w:r>
       <w:r>
         <w:rPr>
-          <w:rFonts w:eastAsia="Microsoft YaHei"/>
+          <w:rFonts w:ascii="Microsoft YaHei" w:eastAsia="Microsoft YaHei" w:hAnsi="Microsoft YaHei"/>
           <w:sz w:val="22"/>
           <w:szCs w:val="22"/>
         </w:rPr>
@@ -6346,7 +5731,7 @@
       </w:r>
       <w:r>
         <w:rPr>
-          <w:rFonts w:eastAsia="Microsoft YaHei" w:hint="eastAsia"/>
+          <w:rFonts w:ascii="Microsoft YaHei" w:eastAsia="Microsoft YaHei" w:hAnsi="Microsoft YaHei" w:hint="eastAsia"/>
           <w:sz w:val="22"/>
           <w:szCs w:val="22"/>
         </w:rPr>
@@ -6354,7 +5739,7 @@
       </w:r>
       <w:r>
         <w:rPr>
-          <w:rFonts w:eastAsia="Microsoft YaHei"/>
+          <w:rFonts w:ascii="Microsoft YaHei" w:eastAsia="Microsoft YaHei" w:hAnsi="Microsoft YaHei"/>
           <w:sz w:val="22"/>
           <w:szCs w:val="22"/>
         </w:rPr>
@@ -6362,7 +5747,7 @@
       </w:r>
       <w:r>
         <w:rPr>
-          <w:rFonts w:eastAsia="Microsoft YaHei" w:hint="eastAsia"/>
+          <w:rFonts w:ascii="Microsoft YaHei" w:eastAsia="Microsoft YaHei" w:hAnsi="Microsoft YaHei" w:hint="eastAsia"/>
           <w:sz w:val="22"/>
           <w:szCs w:val="22"/>
         </w:rPr>
@@ -6370,7 +5755,7 @@
       </w:r>
       <w:r>
         <w:rPr>
-          <w:rFonts w:eastAsia="Microsoft YaHei"/>
+          <w:rFonts w:ascii="Microsoft YaHei" w:eastAsia="Microsoft YaHei" w:hAnsi="Microsoft YaHei"/>
           <w:sz w:val="22"/>
           <w:szCs w:val="22"/>
         </w:rPr>
@@ -6378,7 +5763,7 @@
       </w:r>
       <w:r>
         <w:rPr>
-          <w:rFonts w:eastAsia="Microsoft YaHei" w:hint="eastAsia"/>
+          <w:rFonts w:ascii="Microsoft YaHei" w:eastAsia="Microsoft YaHei" w:hAnsi="Microsoft YaHei" w:hint="eastAsia"/>
           <w:sz w:val="22"/>
           <w:szCs w:val="22"/>
         </w:rPr>
@@ -6386,7 +5771,7 @@
       </w:r>
       <w:r>
         <w:rPr>
-          <w:rFonts w:eastAsia="Microsoft YaHei"/>
+          <w:rFonts w:ascii="Microsoft YaHei" w:eastAsia="Microsoft YaHei" w:hAnsi="Microsoft YaHei"/>
           <w:sz w:val="22"/>
           <w:szCs w:val="22"/>
         </w:rPr>
@@ -6394,7 +5779,7 @@
       </w:r>
       <w:r>
         <w:rPr>
-          <w:rFonts w:eastAsia="Microsoft YaHei" w:hint="eastAsia"/>
+          <w:rFonts w:ascii="Microsoft YaHei" w:eastAsia="Microsoft YaHei" w:hAnsi="Microsoft YaHei" w:hint="eastAsia"/>
           <w:sz w:val="22"/>
           <w:szCs w:val="22"/>
         </w:rPr>
@@ -6402,7 +5787,7 @@
       </w:r>
       <w:r>
         <w:rPr>
-          <w:rFonts w:eastAsia="Microsoft YaHei"/>
+          <w:rFonts w:ascii="Microsoft YaHei" w:eastAsia="Microsoft YaHei" w:hAnsi="Microsoft YaHei"/>
           <w:sz w:val="22"/>
           <w:szCs w:val="22"/>
         </w:rPr>
@@ -6410,7 +5795,7 @@
       </w:r>
       <w:r>
         <w:rPr>
-          <w:rFonts w:eastAsia="Microsoft YaHei" w:hint="eastAsia"/>
+          <w:rFonts w:ascii="Microsoft YaHei" w:eastAsia="Microsoft YaHei" w:hAnsi="Microsoft YaHei" w:hint="eastAsia"/>
           <w:sz w:val="22"/>
           <w:szCs w:val="22"/>
         </w:rPr>
@@ -6418,7 +5803,7 @@
       </w:r>
       <w:r>
         <w:rPr>
-          <w:rFonts w:eastAsia="Microsoft YaHei"/>
+          <w:rFonts w:ascii="Microsoft YaHei" w:eastAsia="Microsoft YaHei" w:hAnsi="Microsoft YaHei"/>
           <w:sz w:val="22"/>
           <w:szCs w:val="22"/>
         </w:rPr>
@@ -6426,7 +5811,7 @@
       </w:r>
       <w:r>
         <w:rPr>
-          <w:rFonts w:eastAsia="Microsoft YaHei" w:hint="eastAsia"/>
+          <w:rFonts w:ascii="Microsoft YaHei" w:eastAsia="Microsoft YaHei" w:hAnsi="Microsoft YaHei" w:hint="eastAsia"/>
           <w:sz w:val="22"/>
           <w:szCs w:val="22"/>
         </w:rPr>
@@ -6434,7 +5819,7 @@
       </w:r>
       <w:r>
         <w:rPr>
-          <w:rFonts w:eastAsia="Microsoft YaHei"/>
+          <w:rFonts w:ascii="Microsoft YaHei" w:eastAsia="Microsoft YaHei" w:hAnsi="Microsoft YaHei"/>
           <w:sz w:val="22"/>
           <w:szCs w:val="22"/>
         </w:rPr>
@@ -6442,7 +5827,7 @@
       </w:r>
       <w:r>
         <w:rPr>
-          <w:rFonts w:eastAsia="Microsoft YaHei" w:hint="eastAsia"/>
+          <w:rFonts w:ascii="Microsoft YaHei" w:eastAsia="Microsoft YaHei" w:hAnsi="Microsoft YaHei" w:hint="eastAsia"/>
           <w:sz w:val="22"/>
           <w:szCs w:val="22"/>
         </w:rPr>
@@ -6450,7 +5835,7 @@
       </w:r>
       <w:r>
         <w:rPr>
-          <w:rFonts w:eastAsia="Microsoft YaHei"/>
+          <w:rFonts w:ascii="Microsoft YaHei" w:eastAsia="Microsoft YaHei" w:hAnsi="Microsoft YaHei"/>
           <w:sz w:val="22"/>
           <w:szCs w:val="22"/>
         </w:rPr>
@@ -6458,7 +5843,7 @@
       </w:r>
       <w:r>
         <w:rPr>
-          <w:rFonts w:eastAsia="Microsoft YaHei" w:hint="eastAsia"/>
+          <w:rFonts w:ascii="Microsoft YaHei" w:eastAsia="Microsoft YaHei" w:hAnsi="Microsoft YaHei" w:hint="eastAsia"/>
           <w:sz w:val="22"/>
           <w:szCs w:val="22"/>
         </w:rPr>
@@ -6466,7 +5851,7 @@
       </w:r>
       <w:r>
         <w:rPr>
-          <w:rFonts w:eastAsia="Microsoft YaHei"/>
+          <w:rFonts w:ascii="Microsoft YaHei" w:eastAsia="Microsoft YaHei" w:hAnsi="Microsoft YaHei"/>
           <w:sz w:val="22"/>
           <w:szCs w:val="22"/>
         </w:rPr>
@@ -6474,24 +5859,15 @@
       </w:r>
       <w:r>
         <w:rPr>
-          <w:rFonts w:eastAsia="Microsoft YaHei" w:hint="eastAsia"/>
-          <w:sz w:val="22"/>
-          <w:szCs w:val="22"/>
-        </w:rPr>
-        <w:t>函数调用并不断返回下一个数据，直到没有</w:t>
-      </w:r>
-      <w:r>
-        <w:rPr>
-          <w:rFonts w:eastAsia="Microsoft YaHei" w:hint="eastAsia"/>
-          <w:sz w:val="22"/>
-          <w:szCs w:val="22"/>
-        </w:rPr>
-        <w:lastRenderedPageBreak/>
-        <w:t>数据时抛出</w:t>
-      </w:r>
-      <w:r>
-        <w:rPr>
-          <w:rFonts w:eastAsia="Microsoft YaHei"/>
+          <w:rFonts w:ascii="Microsoft YaHei" w:eastAsia="Microsoft YaHei" w:hAnsi="Microsoft YaHei" w:hint="eastAsia"/>
+          <w:sz w:val="22"/>
+          <w:szCs w:val="22"/>
+        </w:rPr>
+        <w:t>函数调用并不断返回下一个数据，直到没有数据时抛出</w:t>
+      </w:r>
+      <w:r>
+        <w:rPr>
+          <w:rFonts w:ascii="Microsoft YaHei" w:eastAsia="Microsoft YaHei" w:hAnsi="Microsoft YaHei"/>
           <w:sz w:val="22"/>
           <w:szCs w:val="22"/>
         </w:rPr>
@@ -6499,7 +5875,7 @@
       </w:r>
       <w:r>
         <w:rPr>
-          <w:rFonts w:eastAsia="Microsoft YaHei" w:hint="eastAsia"/>
+          <w:rFonts w:ascii="Microsoft YaHei" w:eastAsia="Microsoft YaHei" w:hAnsi="Microsoft YaHei" w:hint="eastAsia"/>
           <w:sz w:val="22"/>
           <w:szCs w:val="22"/>
         </w:rPr>
@@ -6507,7 +5883,7 @@
       </w:r>
       <w:r>
         <w:rPr>
-          <w:rFonts w:eastAsia="Microsoft YaHei"/>
+          <w:rFonts w:ascii="Microsoft YaHei" w:eastAsia="Microsoft YaHei" w:hAnsi="Microsoft YaHei"/>
           <w:sz w:val="22"/>
           <w:szCs w:val="22"/>
         </w:rPr>
@@ -6515,7 +5891,7 @@
       </w:r>
       <w:r>
         <w:rPr>
-          <w:rFonts w:eastAsia="Microsoft YaHei" w:hint="eastAsia"/>
+          <w:rFonts w:ascii="Microsoft YaHei" w:eastAsia="Microsoft YaHei" w:hAnsi="Microsoft YaHei" w:hint="eastAsia"/>
           <w:sz w:val="22"/>
           <w:szCs w:val="22"/>
         </w:rPr>
@@ -6523,7 +5899,7 @@
       </w:r>
       <w:r>
         <w:rPr>
-          <w:rFonts w:eastAsia="Microsoft YaHei"/>
+          <w:rFonts w:ascii="Microsoft YaHei" w:eastAsia="Microsoft YaHei" w:hAnsi="Microsoft YaHei"/>
           <w:sz w:val="22"/>
           <w:szCs w:val="22"/>
         </w:rPr>
@@ -6531,7 +5907,7 @@
       </w:r>
       <w:r>
         <w:rPr>
-          <w:rFonts w:eastAsia="Microsoft YaHei" w:hint="eastAsia"/>
+          <w:rFonts w:ascii="Microsoft YaHei" w:eastAsia="Microsoft YaHei" w:hAnsi="Microsoft YaHei" w:hint="eastAsia"/>
           <w:sz w:val="22"/>
           <w:szCs w:val="22"/>
         </w:rPr>
@@ -6539,7 +5915,7 @@
       </w:r>
       <w:r>
         <w:rPr>
-          <w:rFonts w:eastAsia="Microsoft YaHei"/>
+          <w:rFonts w:ascii="Microsoft YaHei" w:eastAsia="Microsoft YaHei" w:hAnsi="Microsoft YaHei"/>
           <w:sz w:val="22"/>
           <w:szCs w:val="22"/>
         </w:rPr>
@@ -6547,7 +5923,7 @@
       </w:r>
       <w:r>
         <w:rPr>
-          <w:rFonts w:eastAsia="Microsoft YaHei" w:hint="eastAsia"/>
+          <w:rFonts w:ascii="Microsoft YaHei" w:eastAsia="Microsoft YaHei" w:hAnsi="Microsoft YaHei" w:hint="eastAsia"/>
           <w:sz w:val="22"/>
           <w:szCs w:val="22"/>
         </w:rPr>
@@ -6555,7 +5931,7 @@
       </w:r>
       <w:r>
         <w:rPr>
-          <w:rFonts w:eastAsia="Microsoft YaHei"/>
+          <w:rFonts w:ascii="Microsoft YaHei" w:eastAsia="Microsoft YaHei" w:hAnsi="Microsoft YaHei"/>
           <w:sz w:val="22"/>
           <w:szCs w:val="22"/>
         </w:rPr>
@@ -6563,7 +5939,7 @@
       </w:r>
       <w:r>
         <w:rPr>
-          <w:rFonts w:eastAsia="Microsoft YaHei" w:hint="eastAsia"/>
+          <w:rFonts w:ascii="Microsoft YaHei" w:eastAsia="Microsoft YaHei" w:hAnsi="Microsoft YaHei" w:hint="eastAsia"/>
           <w:sz w:val="22"/>
           <w:szCs w:val="22"/>
         </w:rPr>
@@ -6571,7 +5947,7 @@
       </w:r>
       <w:r>
         <w:rPr>
-          <w:rFonts w:eastAsia="Microsoft YaHei"/>
+          <w:rFonts w:ascii="Microsoft YaHei" w:eastAsia="Microsoft YaHei" w:hAnsi="Microsoft YaHei"/>
           <w:sz w:val="22"/>
           <w:szCs w:val="22"/>
         </w:rPr>
@@ -6579,7 +5955,7 @@
       </w:r>
       <w:r>
         <w:rPr>
-          <w:rFonts w:eastAsia="Microsoft YaHei" w:hint="eastAsia"/>
+          <w:rFonts w:ascii="Microsoft YaHei" w:eastAsia="Microsoft YaHei" w:hAnsi="Microsoft YaHei" w:hint="eastAsia"/>
           <w:sz w:val="22"/>
           <w:szCs w:val="22"/>
         </w:rPr>
@@ -6589,367 +5965,367 @@
     <w:p>
       <w:pPr>
         <w:rPr>
-          <w:rFonts w:eastAsia="Microsoft YaHei"/>
-          <w:sz w:val="22"/>
-          <w:szCs w:val="22"/>
-        </w:rPr>
-      </w:pPr>
-    </w:p>
-    <w:p>
-      <w:pPr>
-        <w:rPr>
-          <w:rFonts w:eastAsia="Microsoft YaHei"/>
-          <w:sz w:val="22"/>
-          <w:szCs w:val="22"/>
-        </w:rPr>
-      </w:pPr>
-    </w:p>
-    <w:p>
-      <w:pPr>
-        <w:rPr>
-          <w:rFonts w:eastAsia="Microsoft YaHei" w:hint="eastAsia"/>
-          <w:sz w:val="22"/>
-          <w:szCs w:val="22"/>
-        </w:rPr>
-      </w:pPr>
-    </w:p>
-    <w:p>
-      <w:pPr>
-        <w:rPr>
-          <w:rFonts w:eastAsia="Microsoft YaHei"/>
-          <w:sz w:val="22"/>
-          <w:szCs w:val="22"/>
-        </w:rPr>
-      </w:pPr>
-    </w:p>
-    <w:p>
-      <w:pPr>
-        <w:rPr>
-          <w:rFonts w:eastAsia="Microsoft YaHei"/>
-          <w:sz w:val="22"/>
-          <w:szCs w:val="22"/>
-        </w:rPr>
-      </w:pPr>
-    </w:p>
-    <w:p>
-      <w:pPr>
-        <w:rPr>
-          <w:rFonts w:eastAsia="Microsoft YaHei"/>
-          <w:sz w:val="22"/>
-          <w:szCs w:val="22"/>
-        </w:rPr>
-      </w:pPr>
-    </w:p>
-    <w:p>
-      <w:pPr>
-        <w:rPr>
-          <w:rFonts w:eastAsia="Microsoft YaHei"/>
-          <w:sz w:val="22"/>
-          <w:szCs w:val="22"/>
-        </w:rPr>
-      </w:pPr>
-    </w:p>
-    <w:p>
-      <w:pPr>
-        <w:rPr>
-          <w:rFonts w:eastAsia="Microsoft YaHei"/>
-          <w:sz w:val="22"/>
-          <w:szCs w:val="22"/>
-        </w:rPr>
-      </w:pPr>
-    </w:p>
-    <w:p>
-      <w:pPr>
-        <w:rPr>
-          <w:rFonts w:eastAsia="Microsoft YaHei"/>
-          <w:sz w:val="22"/>
-          <w:szCs w:val="22"/>
-        </w:rPr>
-      </w:pPr>
-    </w:p>
-    <w:p>
-      <w:pPr>
-        <w:rPr>
-          <w:rFonts w:eastAsia="Microsoft YaHei"/>
-          <w:sz w:val="22"/>
-          <w:szCs w:val="22"/>
-        </w:rPr>
-      </w:pPr>
-    </w:p>
-    <w:p>
-      <w:pPr>
-        <w:rPr>
-          <w:rFonts w:eastAsia="Microsoft YaHei"/>
-          <w:sz w:val="22"/>
-          <w:szCs w:val="22"/>
-        </w:rPr>
-      </w:pPr>
-    </w:p>
-    <w:p>
-      <w:pPr>
-        <w:rPr>
-          <w:rFonts w:eastAsia="Microsoft YaHei"/>
-          <w:sz w:val="22"/>
-          <w:szCs w:val="22"/>
-        </w:rPr>
-      </w:pPr>
-    </w:p>
-    <w:p>
-      <w:pPr>
-        <w:rPr>
-          <w:rFonts w:eastAsia="Microsoft YaHei"/>
-          <w:sz w:val="22"/>
-          <w:szCs w:val="22"/>
-        </w:rPr>
-      </w:pPr>
-    </w:p>
-    <w:p>
-      <w:pPr>
-        <w:rPr>
-          <w:rFonts w:eastAsia="Microsoft YaHei"/>
-          <w:sz w:val="22"/>
-          <w:szCs w:val="22"/>
-        </w:rPr>
-      </w:pPr>
-    </w:p>
-    <w:p>
-      <w:pPr>
-        <w:rPr>
-          <w:rFonts w:eastAsia="Microsoft YaHei"/>
-          <w:sz w:val="22"/>
-          <w:szCs w:val="22"/>
-        </w:rPr>
-      </w:pPr>
-    </w:p>
-    <w:p>
-      <w:pPr>
-        <w:rPr>
-          <w:rFonts w:eastAsia="Microsoft YaHei"/>
-          <w:sz w:val="22"/>
-          <w:szCs w:val="22"/>
-        </w:rPr>
-      </w:pPr>
-    </w:p>
-    <w:p>
-      <w:pPr>
-        <w:rPr>
-          <w:rFonts w:eastAsia="Microsoft YaHei"/>
-          <w:sz w:val="22"/>
-          <w:szCs w:val="22"/>
-        </w:rPr>
-      </w:pPr>
-    </w:p>
-    <w:p>
-      <w:pPr>
-        <w:rPr>
-          <w:rFonts w:eastAsia="Microsoft YaHei"/>
-          <w:sz w:val="22"/>
-          <w:szCs w:val="22"/>
-        </w:rPr>
-      </w:pPr>
-    </w:p>
-    <w:p>
-      <w:pPr>
-        <w:rPr>
-          <w:rFonts w:eastAsia="Microsoft YaHei"/>
-          <w:sz w:val="22"/>
-          <w:szCs w:val="22"/>
-        </w:rPr>
-      </w:pPr>
-    </w:p>
-    <w:p>
-      <w:pPr>
-        <w:rPr>
-          <w:rFonts w:eastAsia="Microsoft YaHei"/>
-          <w:sz w:val="22"/>
-          <w:szCs w:val="22"/>
-        </w:rPr>
-      </w:pPr>
-    </w:p>
-    <w:p>
-      <w:pPr>
-        <w:rPr>
-          <w:rFonts w:eastAsia="Microsoft YaHei"/>
-          <w:sz w:val="22"/>
-          <w:szCs w:val="22"/>
-        </w:rPr>
-      </w:pPr>
-    </w:p>
-    <w:p>
-      <w:pPr>
-        <w:rPr>
-          <w:rFonts w:eastAsia="Microsoft YaHei"/>
-          <w:sz w:val="22"/>
-          <w:szCs w:val="22"/>
-        </w:rPr>
-      </w:pPr>
-    </w:p>
-    <w:p>
-      <w:pPr>
-        <w:rPr>
-          <w:rFonts w:eastAsia="Microsoft YaHei"/>
-          <w:sz w:val="22"/>
-          <w:szCs w:val="22"/>
-        </w:rPr>
-      </w:pPr>
-    </w:p>
-    <w:p>
-      <w:pPr>
-        <w:rPr>
-          <w:rFonts w:eastAsia="Microsoft YaHei"/>
-          <w:sz w:val="22"/>
-          <w:szCs w:val="22"/>
-        </w:rPr>
-      </w:pPr>
-    </w:p>
-    <w:p>
-      <w:pPr>
-        <w:rPr>
-          <w:rFonts w:eastAsia="Microsoft YaHei"/>
-          <w:sz w:val="22"/>
-          <w:szCs w:val="22"/>
-        </w:rPr>
-      </w:pPr>
-    </w:p>
-    <w:p>
-      <w:pPr>
-        <w:rPr>
-          <w:rFonts w:eastAsia="Microsoft YaHei"/>
-          <w:sz w:val="22"/>
-          <w:szCs w:val="22"/>
-        </w:rPr>
-      </w:pPr>
-    </w:p>
-    <w:p>
-      <w:pPr>
-        <w:rPr>
-          <w:rFonts w:eastAsia="Microsoft YaHei"/>
-          <w:sz w:val="22"/>
-          <w:szCs w:val="22"/>
-        </w:rPr>
-      </w:pPr>
-    </w:p>
-    <w:p>
-      <w:pPr>
-        <w:rPr>
-          <w:rFonts w:eastAsia="Microsoft YaHei"/>
-          <w:sz w:val="22"/>
-          <w:szCs w:val="22"/>
-        </w:rPr>
-      </w:pPr>
-    </w:p>
-    <w:p>
-      <w:pPr>
-        <w:rPr>
-          <w:rFonts w:eastAsia="Microsoft YaHei"/>
-          <w:sz w:val="22"/>
-          <w:szCs w:val="22"/>
-        </w:rPr>
-      </w:pPr>
-    </w:p>
-    <w:p>
-      <w:pPr>
-        <w:rPr>
-          <w:rFonts w:eastAsia="Microsoft YaHei"/>
-          <w:sz w:val="22"/>
-          <w:szCs w:val="22"/>
-        </w:rPr>
-      </w:pPr>
-    </w:p>
-    <w:p>
-      <w:pPr>
-        <w:rPr>
-          <w:rFonts w:eastAsia="Microsoft YaHei"/>
-          <w:sz w:val="22"/>
-          <w:szCs w:val="22"/>
-        </w:rPr>
-      </w:pPr>
-    </w:p>
-    <w:p>
-      <w:pPr>
-        <w:rPr>
-          <w:rFonts w:eastAsia="Microsoft YaHei"/>
-          <w:sz w:val="22"/>
-          <w:szCs w:val="22"/>
-        </w:rPr>
-      </w:pPr>
-    </w:p>
-    <w:p>
-      <w:pPr>
-        <w:rPr>
-          <w:rFonts w:eastAsia="Microsoft YaHei"/>
-          <w:sz w:val="22"/>
-          <w:szCs w:val="22"/>
-        </w:rPr>
-      </w:pPr>
-    </w:p>
-    <w:p>
-      <w:pPr>
-        <w:rPr>
-          <w:rFonts w:eastAsia="Microsoft YaHei"/>
-          <w:sz w:val="22"/>
-          <w:szCs w:val="22"/>
-        </w:rPr>
-      </w:pPr>
-    </w:p>
-    <w:p>
-      <w:pPr>
-        <w:rPr>
-          <w:rFonts w:eastAsia="Microsoft YaHei"/>
-          <w:sz w:val="22"/>
-          <w:szCs w:val="22"/>
-        </w:rPr>
-      </w:pPr>
-    </w:p>
-    <w:p>
-      <w:pPr>
-        <w:rPr>
-          <w:rFonts w:eastAsia="Microsoft YaHei"/>
-          <w:sz w:val="22"/>
-          <w:szCs w:val="22"/>
-        </w:rPr>
-      </w:pPr>
-    </w:p>
-    <w:p>
-      <w:pPr>
-        <w:rPr>
-          <w:rFonts w:eastAsia="Microsoft YaHei"/>
-          <w:sz w:val="22"/>
-          <w:szCs w:val="22"/>
-        </w:rPr>
-      </w:pPr>
-    </w:p>
-    <w:p>
-      <w:pPr>
-        <w:rPr>
-          <w:rFonts w:eastAsia="Microsoft YaHei"/>
-          <w:sz w:val="22"/>
-          <w:szCs w:val="22"/>
-        </w:rPr>
-      </w:pPr>
-    </w:p>
-    <w:p>
-      <w:pPr>
-        <w:rPr>
-          <w:rFonts w:eastAsia="Microsoft YaHei"/>
-          <w:sz w:val="22"/>
-          <w:szCs w:val="22"/>
-        </w:rPr>
-      </w:pPr>
-    </w:p>
-    <w:p>
-      <w:pPr>
-        <w:rPr>
-          <w:rFonts w:eastAsia="Microsoft YaHei"/>
-          <w:sz w:val="22"/>
-          <w:szCs w:val="22"/>
-        </w:rPr>
-      </w:pPr>
-    </w:p>
-    <w:p>
-      <w:pPr>
-        <w:rPr>
-          <w:rFonts w:eastAsia="Microsoft YaHei" w:hint="eastAsia"/>
+          <w:rFonts w:ascii="Microsoft YaHei" w:eastAsia="Microsoft YaHei" w:hAnsi="Microsoft YaHei"/>
+          <w:sz w:val="22"/>
+          <w:szCs w:val="22"/>
+        </w:rPr>
+      </w:pPr>
+    </w:p>
+    <w:p>
+      <w:pPr>
+        <w:rPr>
+          <w:rFonts w:ascii="Microsoft YaHei" w:eastAsia="Microsoft YaHei" w:hAnsi="Microsoft YaHei"/>
+          <w:sz w:val="22"/>
+          <w:szCs w:val="22"/>
+        </w:rPr>
+      </w:pPr>
+    </w:p>
+    <w:p>
+      <w:pPr>
+        <w:rPr>
+          <w:rFonts w:ascii="Microsoft YaHei" w:eastAsia="Microsoft YaHei" w:hAnsi="Microsoft YaHei"/>
+          <w:sz w:val="22"/>
+          <w:szCs w:val="22"/>
+        </w:rPr>
+      </w:pPr>
+    </w:p>
+    <w:p>
+      <w:pPr>
+        <w:rPr>
+          <w:rFonts w:ascii="Microsoft YaHei" w:eastAsia="Microsoft YaHei" w:hAnsi="Microsoft YaHei"/>
+          <w:sz w:val="22"/>
+          <w:szCs w:val="22"/>
+        </w:rPr>
+      </w:pPr>
+    </w:p>
+    <w:p>
+      <w:pPr>
+        <w:rPr>
+          <w:rFonts w:ascii="Microsoft YaHei" w:eastAsia="Microsoft YaHei" w:hAnsi="Microsoft YaHei"/>
+          <w:sz w:val="22"/>
+          <w:szCs w:val="22"/>
+        </w:rPr>
+      </w:pPr>
+    </w:p>
+    <w:p>
+      <w:pPr>
+        <w:rPr>
+          <w:rFonts w:ascii="Microsoft YaHei" w:eastAsia="Microsoft YaHei" w:hAnsi="Microsoft YaHei"/>
+          <w:sz w:val="22"/>
+          <w:szCs w:val="22"/>
+        </w:rPr>
+      </w:pPr>
+    </w:p>
+    <w:p>
+      <w:pPr>
+        <w:rPr>
+          <w:rFonts w:ascii="Microsoft YaHei" w:eastAsia="Microsoft YaHei" w:hAnsi="Microsoft YaHei"/>
+          <w:sz w:val="22"/>
+          <w:szCs w:val="22"/>
+        </w:rPr>
+      </w:pPr>
+    </w:p>
+    <w:p>
+      <w:pPr>
+        <w:rPr>
+          <w:rFonts w:ascii="Microsoft YaHei" w:eastAsia="Microsoft YaHei" w:hAnsi="Microsoft YaHei"/>
+          <w:sz w:val="22"/>
+          <w:szCs w:val="22"/>
+        </w:rPr>
+      </w:pPr>
+    </w:p>
+    <w:p>
+      <w:pPr>
+        <w:rPr>
+          <w:rFonts w:ascii="Microsoft YaHei" w:eastAsia="Microsoft YaHei" w:hAnsi="Microsoft YaHei"/>
+          <w:sz w:val="22"/>
+          <w:szCs w:val="22"/>
+        </w:rPr>
+      </w:pPr>
+    </w:p>
+    <w:p>
+      <w:pPr>
+        <w:rPr>
+          <w:rFonts w:ascii="Microsoft YaHei" w:eastAsia="Microsoft YaHei" w:hAnsi="Microsoft YaHei"/>
+          <w:sz w:val="22"/>
+          <w:szCs w:val="22"/>
+        </w:rPr>
+      </w:pPr>
+    </w:p>
+    <w:p>
+      <w:pPr>
+        <w:rPr>
+          <w:rFonts w:ascii="Microsoft YaHei" w:eastAsia="Microsoft YaHei" w:hAnsi="Microsoft YaHei"/>
+          <w:sz w:val="22"/>
+          <w:szCs w:val="22"/>
+        </w:rPr>
+      </w:pPr>
+    </w:p>
+    <w:p>
+      <w:pPr>
+        <w:rPr>
+          <w:rFonts w:ascii="Microsoft YaHei" w:eastAsia="Microsoft YaHei" w:hAnsi="Microsoft YaHei"/>
+          <w:sz w:val="22"/>
+          <w:szCs w:val="22"/>
+        </w:rPr>
+      </w:pPr>
+    </w:p>
+    <w:p>
+      <w:pPr>
+        <w:rPr>
+          <w:rFonts w:ascii="Microsoft YaHei" w:eastAsia="Microsoft YaHei" w:hAnsi="Microsoft YaHei"/>
+          <w:sz w:val="22"/>
+          <w:szCs w:val="22"/>
+        </w:rPr>
+      </w:pPr>
+    </w:p>
+    <w:p>
+      <w:pPr>
+        <w:rPr>
+          <w:rFonts w:ascii="Microsoft YaHei" w:eastAsia="Microsoft YaHei" w:hAnsi="Microsoft YaHei"/>
+          <w:sz w:val="22"/>
+          <w:szCs w:val="22"/>
+        </w:rPr>
+      </w:pPr>
+    </w:p>
+    <w:p>
+      <w:pPr>
+        <w:rPr>
+          <w:rFonts w:ascii="Microsoft YaHei" w:eastAsia="Microsoft YaHei" w:hAnsi="Microsoft YaHei"/>
+          <w:sz w:val="22"/>
+          <w:szCs w:val="22"/>
+        </w:rPr>
+      </w:pPr>
+    </w:p>
+    <w:p>
+      <w:pPr>
+        <w:rPr>
+          <w:rFonts w:ascii="Microsoft YaHei" w:eastAsia="Microsoft YaHei" w:hAnsi="Microsoft YaHei"/>
+          <w:sz w:val="22"/>
+          <w:szCs w:val="22"/>
+        </w:rPr>
+      </w:pPr>
+    </w:p>
+    <w:p>
+      <w:pPr>
+        <w:rPr>
+          <w:rFonts w:ascii="Microsoft YaHei" w:eastAsia="Microsoft YaHei" w:hAnsi="Microsoft YaHei"/>
+          <w:sz w:val="22"/>
+          <w:szCs w:val="22"/>
+        </w:rPr>
+      </w:pPr>
+    </w:p>
+    <w:p>
+      <w:pPr>
+        <w:rPr>
+          <w:rFonts w:ascii="Microsoft YaHei" w:eastAsia="Microsoft YaHei" w:hAnsi="Microsoft YaHei"/>
+          <w:sz w:val="22"/>
+          <w:szCs w:val="22"/>
+        </w:rPr>
+      </w:pPr>
+    </w:p>
+    <w:p>
+      <w:pPr>
+        <w:rPr>
+          <w:rFonts w:ascii="Microsoft YaHei" w:eastAsia="Microsoft YaHei" w:hAnsi="Microsoft YaHei"/>
+          <w:sz w:val="22"/>
+          <w:szCs w:val="22"/>
+        </w:rPr>
+      </w:pPr>
+    </w:p>
+    <w:p>
+      <w:pPr>
+        <w:rPr>
+          <w:rFonts w:ascii="Microsoft YaHei" w:eastAsia="Microsoft YaHei" w:hAnsi="Microsoft YaHei"/>
+          <w:sz w:val="22"/>
+          <w:szCs w:val="22"/>
+        </w:rPr>
+      </w:pPr>
+    </w:p>
+    <w:p>
+      <w:pPr>
+        <w:rPr>
+          <w:rFonts w:ascii="Microsoft YaHei" w:eastAsia="Microsoft YaHei" w:hAnsi="Microsoft YaHei"/>
+          <w:sz w:val="22"/>
+          <w:szCs w:val="22"/>
+        </w:rPr>
+      </w:pPr>
+    </w:p>
+    <w:p>
+      <w:pPr>
+        <w:rPr>
+          <w:rFonts w:ascii="Microsoft YaHei" w:eastAsia="Microsoft YaHei" w:hAnsi="Microsoft YaHei"/>
+          <w:sz w:val="22"/>
+          <w:szCs w:val="22"/>
+        </w:rPr>
+      </w:pPr>
+    </w:p>
+    <w:p>
+      <w:pPr>
+        <w:rPr>
+          <w:rFonts w:ascii="Microsoft YaHei" w:eastAsia="Microsoft YaHei" w:hAnsi="Microsoft YaHei"/>
+          <w:sz w:val="22"/>
+          <w:szCs w:val="22"/>
+        </w:rPr>
+      </w:pPr>
+    </w:p>
+    <w:p>
+      <w:pPr>
+        <w:rPr>
+          <w:rFonts w:ascii="Microsoft YaHei" w:eastAsia="Microsoft YaHei" w:hAnsi="Microsoft YaHei"/>
+          <w:sz w:val="22"/>
+          <w:szCs w:val="22"/>
+        </w:rPr>
+      </w:pPr>
+    </w:p>
+    <w:p>
+      <w:pPr>
+        <w:rPr>
+          <w:rFonts w:ascii="Microsoft YaHei" w:eastAsia="Microsoft YaHei" w:hAnsi="Microsoft YaHei"/>
+          <w:sz w:val="22"/>
+          <w:szCs w:val="22"/>
+        </w:rPr>
+      </w:pPr>
+    </w:p>
+    <w:p>
+      <w:pPr>
+        <w:rPr>
+          <w:rFonts w:ascii="Microsoft YaHei" w:eastAsia="Microsoft YaHei" w:hAnsi="Microsoft YaHei"/>
+          <w:sz w:val="22"/>
+          <w:szCs w:val="22"/>
+        </w:rPr>
+      </w:pPr>
+    </w:p>
+    <w:p>
+      <w:pPr>
+        <w:rPr>
+          <w:rFonts w:ascii="Microsoft YaHei" w:eastAsia="Microsoft YaHei" w:hAnsi="Microsoft YaHei"/>
+          <w:sz w:val="22"/>
+          <w:szCs w:val="22"/>
+        </w:rPr>
+      </w:pPr>
+    </w:p>
+    <w:p>
+      <w:pPr>
+        <w:rPr>
+          <w:rFonts w:ascii="Microsoft YaHei" w:eastAsia="Microsoft YaHei" w:hAnsi="Microsoft YaHei"/>
+          <w:sz w:val="22"/>
+          <w:szCs w:val="22"/>
+        </w:rPr>
+      </w:pPr>
+    </w:p>
+    <w:p>
+      <w:pPr>
+        <w:rPr>
+          <w:rFonts w:ascii="Microsoft YaHei" w:eastAsia="Microsoft YaHei" w:hAnsi="Microsoft YaHei"/>
+          <w:sz w:val="22"/>
+          <w:szCs w:val="22"/>
+        </w:rPr>
+      </w:pPr>
+    </w:p>
+    <w:p>
+      <w:pPr>
+        <w:rPr>
+          <w:rFonts w:ascii="Microsoft YaHei" w:eastAsia="Microsoft YaHei" w:hAnsi="Microsoft YaHei"/>
+          <w:sz w:val="22"/>
+          <w:szCs w:val="22"/>
+        </w:rPr>
+      </w:pPr>
+    </w:p>
+    <w:p>
+      <w:pPr>
+        <w:rPr>
+          <w:rFonts w:ascii="Microsoft YaHei" w:eastAsia="Microsoft YaHei" w:hAnsi="Microsoft YaHei"/>
+          <w:sz w:val="22"/>
+          <w:szCs w:val="22"/>
+        </w:rPr>
+      </w:pPr>
+    </w:p>
+    <w:p>
+      <w:pPr>
+        <w:rPr>
+          <w:rFonts w:ascii="Microsoft YaHei" w:eastAsia="Microsoft YaHei" w:hAnsi="Microsoft YaHei"/>
+          <w:sz w:val="22"/>
+          <w:szCs w:val="22"/>
+        </w:rPr>
+      </w:pPr>
+    </w:p>
+    <w:p>
+      <w:pPr>
+        <w:rPr>
+          <w:rFonts w:ascii="Microsoft YaHei" w:eastAsia="Microsoft YaHei" w:hAnsi="Microsoft YaHei"/>
+          <w:sz w:val="22"/>
+          <w:szCs w:val="22"/>
+        </w:rPr>
+      </w:pPr>
+    </w:p>
+    <w:p>
+      <w:pPr>
+        <w:rPr>
+          <w:rFonts w:ascii="Microsoft YaHei" w:eastAsia="Microsoft YaHei" w:hAnsi="Microsoft YaHei"/>
+          <w:sz w:val="22"/>
+          <w:szCs w:val="22"/>
+        </w:rPr>
+      </w:pPr>
+    </w:p>
+    <w:p>
+      <w:pPr>
+        <w:rPr>
+          <w:rFonts w:ascii="Microsoft YaHei" w:eastAsia="Microsoft YaHei" w:hAnsi="Microsoft YaHei"/>
+          <w:sz w:val="22"/>
+          <w:szCs w:val="22"/>
+        </w:rPr>
+      </w:pPr>
+    </w:p>
+    <w:p>
+      <w:pPr>
+        <w:rPr>
+          <w:rFonts w:ascii="Microsoft YaHei" w:eastAsia="Microsoft YaHei" w:hAnsi="Microsoft YaHei"/>
+          <w:sz w:val="22"/>
+          <w:szCs w:val="22"/>
+        </w:rPr>
+      </w:pPr>
+    </w:p>
+    <w:p>
+      <w:pPr>
+        <w:rPr>
+          <w:rFonts w:ascii="Microsoft YaHei" w:eastAsia="Microsoft YaHei" w:hAnsi="Microsoft YaHei"/>
+          <w:sz w:val="22"/>
+          <w:szCs w:val="22"/>
+        </w:rPr>
+      </w:pPr>
+    </w:p>
+    <w:p>
+      <w:pPr>
+        <w:rPr>
+          <w:rFonts w:ascii="Microsoft YaHei" w:eastAsia="Microsoft YaHei" w:hAnsi="Microsoft YaHei"/>
+          <w:sz w:val="22"/>
+          <w:szCs w:val="22"/>
+        </w:rPr>
+      </w:pPr>
+    </w:p>
+    <w:p>
+      <w:pPr>
+        <w:rPr>
+          <w:rFonts w:ascii="Microsoft YaHei" w:eastAsia="Microsoft YaHei" w:hAnsi="Microsoft YaHei"/>
+          <w:sz w:val="22"/>
+          <w:szCs w:val="22"/>
+        </w:rPr>
+      </w:pPr>
+    </w:p>
+    <w:p>
+      <w:pPr>
+        <w:rPr>
+          <w:rFonts w:ascii="Microsoft YaHei" w:eastAsia="Microsoft YaHei" w:hAnsi="Microsoft YaHei"/>
+          <w:sz w:val="22"/>
+          <w:szCs w:val="22"/>
+        </w:rPr>
+      </w:pPr>
+    </w:p>
+    <w:p>
+      <w:pPr>
+        <w:rPr>
+          <w:rFonts w:ascii="Microsoft YaHei" w:eastAsia="Microsoft YaHei" w:hAnsi="Microsoft YaHei"/>
           <w:sz w:val="22"/>
           <w:szCs w:val="22"/>
         </w:rPr>
@@ -6971,7 +6347,6 @@
         <w:rPr>
           <w:rFonts w:ascii="Microsoft YaHei" w:eastAsia="Microsoft YaHei" w:hAnsi="Microsoft YaHei" w:hint="eastAsia"/>
         </w:rPr>
-        <w:lastRenderedPageBreak/>
         <w:t>小结</w:t>
       </w:r>
       <w:bookmarkEnd w:id="6"/>
@@ -6984,14 +6359,14 @@
           <w:numId w:val="45"/>
         </w:numPr>
         <w:rPr>
-          <w:rFonts w:eastAsia="Microsoft YaHei"/>
-          <w:sz w:val="22"/>
-          <w:szCs w:val="22"/>
-        </w:rPr>
-      </w:pPr>
-      <w:r>
-        <w:rPr>
-          <w:rFonts w:eastAsia="Microsoft YaHei" w:hint="eastAsia"/>
+          <w:rFonts w:ascii="Microsoft YaHei" w:eastAsia="Microsoft YaHei" w:hAnsi="Microsoft YaHei"/>
+          <w:sz w:val="22"/>
+          <w:szCs w:val="22"/>
+        </w:rPr>
+      </w:pPr>
+      <w:r>
+        <w:rPr>
+          <w:rFonts w:ascii="Microsoft YaHei" w:eastAsia="Microsoft YaHei" w:hAnsi="Microsoft YaHei" w:hint="eastAsia"/>
           <w:sz w:val="22"/>
           <w:szCs w:val="22"/>
         </w:rPr>
@@ -6999,7 +6374,7 @@
       </w:r>
       <w:r>
         <w:rPr>
-          <w:rFonts w:eastAsia="Microsoft YaHei"/>
+          <w:rFonts w:ascii="Microsoft YaHei" w:eastAsia="Microsoft YaHei" w:hAnsi="Microsoft YaHei"/>
           <w:sz w:val="22"/>
           <w:szCs w:val="22"/>
         </w:rPr>
@@ -7007,7 +6382,7 @@
       </w:r>
       <w:r>
         <w:rPr>
-          <w:rFonts w:eastAsia="Microsoft YaHei" w:hint="eastAsia"/>
+          <w:rFonts w:ascii="Microsoft YaHei" w:eastAsia="Microsoft YaHei" w:hAnsi="Microsoft YaHei" w:hint="eastAsia"/>
           <w:sz w:val="22"/>
           <w:szCs w:val="22"/>
         </w:rPr>
@@ -7015,7 +6390,7 @@
       </w:r>
       <w:r>
         <w:rPr>
-          <w:rFonts w:eastAsia="Microsoft YaHei"/>
+          <w:rFonts w:ascii="Microsoft YaHei" w:eastAsia="Microsoft YaHei" w:hAnsi="Microsoft YaHei"/>
           <w:sz w:val="22"/>
           <w:szCs w:val="22"/>
         </w:rPr>
@@ -7023,7 +6398,7 @@
       </w:r>
       <w:r>
         <w:rPr>
-          <w:rFonts w:eastAsia="Microsoft YaHei" w:hint="eastAsia"/>
+          <w:rFonts w:ascii="Microsoft YaHei" w:eastAsia="Microsoft YaHei" w:hAnsi="Microsoft YaHei" w:hint="eastAsia"/>
           <w:sz w:val="22"/>
           <w:szCs w:val="22"/>
         </w:rPr>
@@ -7038,14 +6413,14 @@
           <w:numId w:val="45"/>
         </w:numPr>
         <w:rPr>
-          <w:rFonts w:eastAsia="Microsoft YaHei"/>
-          <w:sz w:val="22"/>
-          <w:szCs w:val="22"/>
-        </w:rPr>
-      </w:pPr>
-      <w:r>
-        <w:rPr>
-          <w:rFonts w:eastAsia="Microsoft YaHei" w:hint="eastAsia"/>
+          <w:rFonts w:ascii="Microsoft YaHei" w:eastAsia="Microsoft YaHei" w:hAnsi="Microsoft YaHei"/>
+          <w:sz w:val="22"/>
+          <w:szCs w:val="22"/>
+        </w:rPr>
+      </w:pPr>
+      <w:r>
+        <w:rPr>
+          <w:rFonts w:ascii="Microsoft YaHei" w:eastAsia="Microsoft YaHei" w:hAnsi="Microsoft YaHei" w:hint="eastAsia"/>
           <w:sz w:val="22"/>
           <w:szCs w:val="22"/>
         </w:rPr>
@@ -7053,7 +6428,7 @@
       </w:r>
       <w:r>
         <w:rPr>
-          <w:rFonts w:eastAsia="Microsoft YaHei"/>
+          <w:rFonts w:ascii="Microsoft YaHei" w:eastAsia="Microsoft YaHei" w:hAnsi="Microsoft YaHei"/>
           <w:sz w:val="22"/>
           <w:szCs w:val="22"/>
         </w:rPr>
@@ -7061,7 +6436,7 @@
       </w:r>
       <w:r>
         <w:rPr>
-          <w:rFonts w:eastAsia="Microsoft YaHei" w:hint="eastAsia"/>
+          <w:rFonts w:ascii="Microsoft YaHei" w:eastAsia="Microsoft YaHei" w:hAnsi="Microsoft YaHei" w:hint="eastAsia"/>
           <w:sz w:val="22"/>
           <w:szCs w:val="22"/>
         </w:rPr>
@@ -7069,7 +6444,7 @@
       </w:r>
       <w:r>
         <w:rPr>
-          <w:rFonts w:eastAsia="Microsoft YaHei"/>
+          <w:rFonts w:ascii="Microsoft YaHei" w:eastAsia="Microsoft YaHei" w:hAnsi="Microsoft YaHei"/>
           <w:sz w:val="22"/>
           <w:szCs w:val="22"/>
         </w:rPr>
@@ -7077,7 +6452,7 @@
       </w:r>
       <w:r>
         <w:rPr>
-          <w:rFonts w:eastAsia="Microsoft YaHei" w:hint="eastAsia"/>
+          <w:rFonts w:ascii="Microsoft YaHei" w:eastAsia="Microsoft YaHei" w:hAnsi="Microsoft YaHei" w:hint="eastAsia"/>
           <w:sz w:val="22"/>
           <w:szCs w:val="22"/>
         </w:rPr>
@@ -7092,14 +6467,14 @@
           <w:numId w:val="45"/>
         </w:numPr>
         <w:rPr>
-          <w:rFonts w:eastAsia="Microsoft YaHei"/>
-          <w:sz w:val="22"/>
-          <w:szCs w:val="22"/>
-        </w:rPr>
-      </w:pPr>
-      <w:r>
-        <w:rPr>
-          <w:rFonts w:eastAsia="Microsoft YaHei" w:hint="eastAsia"/>
+          <w:rFonts w:ascii="Microsoft YaHei" w:eastAsia="Microsoft YaHei" w:hAnsi="Microsoft YaHei"/>
+          <w:sz w:val="22"/>
+          <w:szCs w:val="22"/>
+        </w:rPr>
+      </w:pPr>
+      <w:r>
+        <w:rPr>
+          <w:rFonts w:ascii="Microsoft YaHei" w:eastAsia="Microsoft YaHei" w:hAnsi="Microsoft YaHei" w:hint="eastAsia"/>
           <w:sz w:val="22"/>
           <w:szCs w:val="22"/>
         </w:rPr>
@@ -7107,7 +6482,7 @@
       </w:r>
       <w:r>
         <w:rPr>
-          <w:rFonts w:eastAsia="Microsoft YaHei"/>
+          <w:rFonts w:ascii="Microsoft YaHei" w:eastAsia="Microsoft YaHei" w:hAnsi="Microsoft YaHei"/>
           <w:sz w:val="22"/>
           <w:szCs w:val="22"/>
         </w:rPr>
@@ -7115,7 +6490,7 @@
       </w:r>
       <w:r>
         <w:rPr>
-          <w:rFonts w:eastAsia="Microsoft YaHei" w:hint="eastAsia"/>
+          <w:rFonts w:ascii="Microsoft YaHei" w:eastAsia="Microsoft YaHei" w:hAnsi="Microsoft YaHei" w:hint="eastAsia"/>
           <w:sz w:val="22"/>
           <w:szCs w:val="22"/>
         </w:rPr>
@@ -7123,7 +6498,7 @@
       </w:r>
       <w:r>
         <w:rPr>
-          <w:rFonts w:eastAsia="Microsoft YaHei"/>
+          <w:rFonts w:ascii="Microsoft YaHei" w:eastAsia="Microsoft YaHei" w:hAnsi="Microsoft YaHei"/>
           <w:sz w:val="22"/>
           <w:szCs w:val="22"/>
         </w:rPr>
@@ -7131,7 +6506,7 @@
       </w:r>
       <w:r>
         <w:rPr>
-          <w:rFonts w:eastAsia="Microsoft YaHei" w:hint="eastAsia"/>
+          <w:rFonts w:ascii="Microsoft YaHei" w:eastAsia="Microsoft YaHei" w:hAnsi="Microsoft YaHei" w:hint="eastAsia"/>
           <w:sz w:val="22"/>
           <w:szCs w:val="22"/>
         </w:rPr>
@@ -7139,7 +6514,7 @@
       </w:r>
       <w:r>
         <w:rPr>
-          <w:rFonts w:eastAsia="Microsoft YaHei"/>
+          <w:rFonts w:ascii="Microsoft YaHei" w:eastAsia="Microsoft YaHei" w:hAnsi="Microsoft YaHei"/>
           <w:sz w:val="22"/>
           <w:szCs w:val="22"/>
         </w:rPr>
@@ -7147,7 +6522,7 @@
       </w:r>
       <w:r>
         <w:rPr>
-          <w:rFonts w:eastAsia="Microsoft YaHei" w:hint="eastAsia"/>
+          <w:rFonts w:ascii="Microsoft YaHei" w:eastAsia="Microsoft YaHei" w:hAnsi="Microsoft YaHei" w:hint="eastAsia"/>
           <w:sz w:val="22"/>
           <w:szCs w:val="22"/>
         </w:rPr>
@@ -7155,7 +6530,7 @@
       </w:r>
       <w:r>
         <w:rPr>
-          <w:rFonts w:eastAsia="Microsoft YaHei"/>
+          <w:rFonts w:ascii="Microsoft YaHei" w:eastAsia="Microsoft YaHei" w:hAnsi="Microsoft YaHei"/>
           <w:sz w:val="22"/>
           <w:szCs w:val="22"/>
         </w:rPr>
@@ -7163,7 +6538,7 @@
       </w:r>
       <w:r>
         <w:rPr>
-          <w:rFonts w:eastAsia="Microsoft YaHei" w:hint="eastAsia"/>
+          <w:rFonts w:ascii="Microsoft YaHei" w:eastAsia="Microsoft YaHei" w:hAnsi="Microsoft YaHei" w:hint="eastAsia"/>
           <w:sz w:val="22"/>
           <w:szCs w:val="22"/>
         </w:rPr>
@@ -7171,7 +6546,7 @@
       </w:r>
       <w:r>
         <w:rPr>
-          <w:rFonts w:eastAsia="Microsoft YaHei"/>
+          <w:rFonts w:ascii="Microsoft YaHei" w:eastAsia="Microsoft YaHei" w:hAnsi="Microsoft YaHei"/>
           <w:sz w:val="22"/>
           <w:szCs w:val="22"/>
         </w:rPr>
@@ -7179,7 +6554,7 @@
       </w:r>
       <w:r>
         <w:rPr>
-          <w:rFonts w:eastAsia="Microsoft YaHei" w:hint="eastAsia"/>
+          <w:rFonts w:ascii="Microsoft YaHei" w:eastAsia="Microsoft YaHei" w:hAnsi="Microsoft YaHei" w:hint="eastAsia"/>
           <w:sz w:val="22"/>
           <w:szCs w:val="22"/>
         </w:rPr>
@@ -7187,7 +6562,7 @@
       </w:r>
       <w:r>
         <w:rPr>
-          <w:rFonts w:eastAsia="Microsoft YaHei"/>
+          <w:rFonts w:ascii="Microsoft YaHei" w:eastAsia="Microsoft YaHei" w:hAnsi="Microsoft YaHei"/>
           <w:sz w:val="22"/>
           <w:szCs w:val="22"/>
         </w:rPr>
@@ -7195,7 +6570,7 @@
       </w:r>
       <w:r>
         <w:rPr>
-          <w:rFonts w:eastAsia="Microsoft YaHei" w:hint="eastAsia"/>
+          <w:rFonts w:ascii="Microsoft YaHei" w:eastAsia="Microsoft YaHei" w:hAnsi="Microsoft YaHei" w:hint="eastAsia"/>
           <w:sz w:val="22"/>
           <w:szCs w:val="22"/>
         </w:rPr>
@@ -7203,7 +6578,7 @@
       </w:r>
       <w:r>
         <w:rPr>
-          <w:rFonts w:eastAsia="Microsoft YaHei"/>
+          <w:rFonts w:ascii="Microsoft YaHei" w:eastAsia="Microsoft YaHei" w:hAnsi="Microsoft YaHei"/>
           <w:sz w:val="22"/>
           <w:szCs w:val="22"/>
         </w:rPr>
@@ -7211,7 +6586,7 @@
       </w:r>
       <w:r>
         <w:rPr>
-          <w:rFonts w:eastAsia="Microsoft YaHei" w:hint="eastAsia"/>
+          <w:rFonts w:ascii="Microsoft YaHei" w:eastAsia="Microsoft YaHei" w:hAnsi="Microsoft YaHei" w:hint="eastAsia"/>
           <w:sz w:val="22"/>
           <w:szCs w:val="22"/>
         </w:rPr>
@@ -7226,14 +6601,14 @@
           <w:numId w:val="45"/>
         </w:numPr>
         <w:rPr>
-          <w:rFonts w:eastAsia="Microsoft YaHei"/>
-          <w:sz w:val="22"/>
-          <w:szCs w:val="22"/>
-        </w:rPr>
-      </w:pPr>
-      <w:r>
-        <w:rPr>
-          <w:rFonts w:eastAsia="Microsoft YaHei"/>
+          <w:rFonts w:ascii="Microsoft YaHei" w:eastAsia="Microsoft YaHei" w:hAnsi="Microsoft YaHei"/>
+          <w:sz w:val="22"/>
+          <w:szCs w:val="22"/>
+        </w:rPr>
+      </w:pPr>
+      <w:r>
+        <w:rPr>
+          <w:rFonts w:ascii="Microsoft YaHei" w:eastAsia="Microsoft YaHei" w:hAnsi="Microsoft YaHei"/>
           <w:sz w:val="22"/>
           <w:szCs w:val="22"/>
         </w:rPr>
@@ -7241,7 +6616,7 @@
       </w:r>
       <w:r>
         <w:rPr>
-          <w:rFonts w:eastAsia="Microsoft YaHei" w:hint="eastAsia"/>
+          <w:rFonts w:ascii="Microsoft YaHei" w:eastAsia="Microsoft YaHei" w:hAnsi="Microsoft YaHei" w:hint="eastAsia"/>
           <w:sz w:val="22"/>
           <w:szCs w:val="22"/>
         </w:rPr>
@@ -7249,7 +6624,7 @@
       </w:r>
       <w:r>
         <w:rPr>
-          <w:rFonts w:eastAsia="Microsoft YaHei"/>
+          <w:rFonts w:ascii="Microsoft YaHei" w:eastAsia="Microsoft YaHei" w:hAnsi="Microsoft YaHei"/>
           <w:sz w:val="22"/>
           <w:szCs w:val="22"/>
         </w:rPr>
@@ -7257,7 +6632,7 @@
       </w:r>
       <w:r>
         <w:rPr>
-          <w:rFonts w:eastAsia="Microsoft YaHei" w:hint="eastAsia"/>
+          <w:rFonts w:ascii="Microsoft YaHei" w:eastAsia="Microsoft YaHei" w:hAnsi="Microsoft YaHei" w:hint="eastAsia"/>
           <w:sz w:val="22"/>
           <w:szCs w:val="22"/>
         </w:rPr>
@@ -7265,7 +6640,7 @@
       </w:r>
       <w:r>
         <w:rPr>
-          <w:rFonts w:eastAsia="Microsoft YaHei"/>
+          <w:rFonts w:ascii="Microsoft YaHei" w:eastAsia="Microsoft YaHei" w:hAnsi="Microsoft YaHei"/>
           <w:sz w:val="22"/>
           <w:szCs w:val="22"/>
         </w:rPr>
@@ -7273,7 +6648,7 @@
       </w:r>
       <w:r>
         <w:rPr>
-          <w:rFonts w:eastAsia="Microsoft YaHei" w:hint="eastAsia"/>
+          <w:rFonts w:ascii="Microsoft YaHei" w:eastAsia="Microsoft YaHei" w:hAnsi="Microsoft YaHei" w:hint="eastAsia"/>
           <w:sz w:val="22"/>
           <w:szCs w:val="22"/>
         </w:rPr>
@@ -7283,47 +6658,32 @@
     <w:p>
       <w:pPr>
         <w:rPr>
-          <w:rFonts w:eastAsia="Microsoft YaHei"/>
-          <w:sz w:val="22"/>
-          <w:szCs w:val="22"/>
-        </w:rPr>
-      </w:pPr>
-    </w:p>
-    <w:p>
-      <w:pPr>
-        <w:rPr>
-          <w:rFonts w:eastAsia="Microsoft YaHei"/>
-          <w:sz w:val="22"/>
-          <w:szCs w:val="22"/>
-        </w:rPr>
-      </w:pPr>
-      <w:r>
-        <w:rPr>
-          <w:rFonts w:eastAsia="Microsoft YaHei" w:hint="eastAsia"/>
-          <w:sz w:val="22"/>
-          <w:szCs w:val="22"/>
-        </w:rPr>
-        <w:t>关于这些关系我们可以用</w:t>
-      </w:r>
-      <w:r>
-        <w:rPr>
-          <w:rFonts w:eastAsia="Microsoft YaHei" w:hint="eastAsia"/>
-          <w:sz w:val="22"/>
-          <w:szCs w:val="22"/>
-        </w:rPr>
-        <w:t>2</w:t>
-      </w:r>
-      <w:r>
-        <w:rPr>
-          <w:rFonts w:eastAsia="Microsoft YaHei" w:hint="eastAsia"/>
-          <w:sz w:val="22"/>
-          <w:szCs w:val="22"/>
-        </w:rPr>
-        <w:t>个更直观的简图表示：</w:t>
-      </w:r>
-      <w:r>
-        <w:rPr>
-          <w:rFonts w:eastAsia="Microsoft YaHei" w:hint="eastAsia"/>
+          <w:rFonts w:ascii="Microsoft YaHei" w:eastAsia="Microsoft YaHei" w:hAnsi="Microsoft YaHei"/>
+          <w:sz w:val="22"/>
+          <w:szCs w:val="22"/>
+        </w:rPr>
+      </w:pPr>
+    </w:p>
+    <w:p>
+      <w:pPr>
+        <w:rPr>
+          <w:rFonts w:ascii="Microsoft YaHei" w:eastAsia="Microsoft YaHei" w:hAnsi="Microsoft YaHei"/>
+          <w:sz w:val="22"/>
+          <w:szCs w:val="22"/>
+        </w:rPr>
+      </w:pPr>
+      <w:r>
+        <w:rPr>
+          <w:rFonts w:ascii="Microsoft YaHei" w:eastAsia="Microsoft YaHei" w:hAnsi="Microsoft YaHei" w:hint="eastAsia"/>
+          <w:sz w:val="22"/>
+          <w:szCs w:val="22"/>
+        </w:rPr>
+        <w:lastRenderedPageBreak/>
+        <w:t>关于这些关系我们可以用2个更直观的简图表示：</w:t>
+      </w:r>
+      <w:r>
+        <w:rPr>
+          <w:rFonts w:ascii="Microsoft YaHei" w:eastAsia="Microsoft YaHei" w:hAnsi="Microsoft YaHei" w:hint="eastAsia"/>
           <w:noProof/>
           <w:sz w:val="22"/>
           <w:szCs w:val="22"/>
@@ -7375,24 +6735,24 @@
     <w:p>
       <w:pPr>
         <w:rPr>
-          <w:rFonts w:eastAsia="Microsoft YaHei"/>
-          <w:sz w:val="22"/>
-          <w:szCs w:val="22"/>
-        </w:rPr>
-      </w:pPr>
-    </w:p>
-    <w:p>
-      <w:pPr>
-        <w:rPr>
-          <w:rFonts w:eastAsia="Microsoft YaHei" w:hint="eastAsia"/>
-          <w:sz w:val="22"/>
-          <w:szCs w:val="22"/>
-          <w:lang w:val="en-US"/>
-        </w:rPr>
-      </w:pPr>
-      <w:r>
-        <w:rPr>
-          <w:rFonts w:eastAsia="Microsoft YaHei" w:hint="eastAsia"/>
+          <w:rFonts w:ascii="Microsoft YaHei" w:eastAsia="Microsoft YaHei" w:hAnsi="Microsoft YaHei"/>
+          <w:sz w:val="22"/>
+          <w:szCs w:val="22"/>
+        </w:rPr>
+      </w:pPr>
+    </w:p>
+    <w:p>
+      <w:pPr>
+        <w:rPr>
+          <w:rFonts w:ascii="Microsoft YaHei" w:eastAsia="Microsoft YaHei" w:hAnsi="Microsoft YaHei"/>
+          <w:sz w:val="22"/>
+          <w:szCs w:val="22"/>
+          <w:lang w:val="en-US"/>
+        </w:rPr>
+      </w:pPr>
+      <w:r>
+        <w:rPr>
+          <w:rFonts w:ascii="Microsoft YaHei" w:eastAsia="Microsoft YaHei" w:hAnsi="Microsoft YaHei" w:hint="eastAsia"/>
           <w:noProof/>
           <w:sz w:val="22"/>
           <w:szCs w:val="22"/>
@@ -7444,46 +6804,46 @@
     <w:p>
       <w:pPr>
         <w:rPr>
-          <w:rFonts w:eastAsia="Microsoft YaHei" w:hint="eastAsia"/>
-          <w:sz w:val="22"/>
-          <w:szCs w:val="22"/>
-        </w:rPr>
-      </w:pPr>
-    </w:p>
-    <w:p>
-      <w:pPr>
-        <w:rPr>
-          <w:rFonts w:eastAsia="Microsoft YaHei"/>
-          <w:sz w:val="22"/>
-          <w:szCs w:val="22"/>
-        </w:rPr>
-      </w:pPr>
-    </w:p>
-    <w:p>
-      <w:pPr>
-        <w:rPr>
-          <w:rFonts w:eastAsia="Microsoft YaHei"/>
-        </w:rPr>
-      </w:pPr>
-    </w:p>
-    <w:p>
-      <w:pPr>
-        <w:rPr>
-          <w:rFonts w:eastAsia="Microsoft YaHei"/>
-        </w:rPr>
-      </w:pPr>
-    </w:p>
-    <w:p>
-      <w:pPr>
-        <w:rPr>
-          <w:rFonts w:eastAsia="Microsoft YaHei"/>
-        </w:rPr>
-      </w:pPr>
-    </w:p>
-    <w:p>
-      <w:pPr>
-        <w:rPr>
-          <w:rFonts w:eastAsia="Microsoft YaHei"/>
+          <w:rFonts w:ascii="Microsoft YaHei" w:eastAsia="Microsoft YaHei" w:hAnsi="Microsoft YaHei"/>
+          <w:sz w:val="22"/>
+          <w:szCs w:val="22"/>
+        </w:rPr>
+      </w:pPr>
+    </w:p>
+    <w:p>
+      <w:pPr>
+        <w:rPr>
+          <w:rFonts w:ascii="Microsoft YaHei" w:eastAsia="Microsoft YaHei" w:hAnsi="Microsoft YaHei"/>
+          <w:sz w:val="22"/>
+          <w:szCs w:val="22"/>
+        </w:rPr>
+      </w:pPr>
+    </w:p>
+    <w:p>
+      <w:pPr>
+        <w:rPr>
+          <w:rFonts w:ascii="Microsoft YaHei" w:eastAsia="Microsoft YaHei" w:hAnsi="Microsoft YaHei"/>
+        </w:rPr>
+      </w:pPr>
+    </w:p>
+    <w:p>
+      <w:pPr>
+        <w:rPr>
+          <w:rFonts w:ascii="Microsoft YaHei" w:eastAsia="Microsoft YaHei" w:hAnsi="Microsoft YaHei"/>
+        </w:rPr>
+      </w:pPr>
+    </w:p>
+    <w:p>
+      <w:pPr>
+        <w:rPr>
+          <w:rFonts w:ascii="Microsoft YaHei" w:eastAsia="Microsoft YaHei" w:hAnsi="Microsoft YaHei"/>
+        </w:rPr>
+      </w:pPr>
+    </w:p>
+    <w:p>
+      <w:pPr>
+        <w:rPr>
+          <w:rFonts w:ascii="Microsoft YaHei" w:eastAsia="Microsoft YaHei" w:hAnsi="Microsoft YaHei"/>
           <w:sz w:val="22"/>
           <w:szCs w:val="22"/>
         </w:rPr>
